--- a/Resume_of_William_Connor_Strickland.docx
+++ b/Resume_of_William_Connor_Strickland.docx
@@ -189,14 +189,7 @@
           <w:sz w:val="20"/>
           <w:szCs w:val="20"/>
         </w:rPr>
-        <w:t xml:space="preserve">COMPUTER SCIENCE| DATABASE MANAGEMENT </w:t>
-      </w:r>
-      <w:r>
-        <w:rPr>
-          <w:sz w:val="20"/>
-          <w:szCs w:val="20"/>
-        </w:rPr>
-        <w:t>|PERFORMANCE ANALYSIS| SOFTWARE DEVELOPMENT</w:t>
+        <w:t>COMPUTER SCIENCE| DATABASE MANAGEMENT |PERFORMANCE ANALYSIS| SOFTWARE DEVELOPMENT</w:t>
       </w:r>
       <w:r>
         <w:rPr>
@@ -259,23 +252,7 @@
           <w:sz w:val="21"/>
           <w:szCs w:val="21"/>
         </w:rPr>
-        <w:t xml:space="preserve">Highly dedicated and driven IT professional with wide variety of key functions, such as web development, software development, system administration, </w:t>
-      </w:r>
-      <w:r>
-        <w:rPr>
-          <w:rFonts w:ascii="Book Antiqua" w:eastAsia="Book Antiqua" w:hAnsi="Book Antiqua" w:cs="Book Antiqua"/>
-          <w:sz w:val="21"/>
-          <w:szCs w:val="21"/>
-        </w:rPr>
-        <w:t>performance analysis, and database management. Robust work ethic with the ability to create and deliver highly effective resolutions, strategic organizational processes, process improvements, and resource optimization to attain project objective goals. Foc</w:t>
-      </w:r>
-      <w:r>
-        <w:rPr>
-          <w:rFonts w:ascii="Book Antiqua" w:eastAsia="Book Antiqua" w:hAnsi="Book Antiqua" w:cs="Book Antiqua"/>
-          <w:sz w:val="21"/>
-          <w:szCs w:val="21"/>
-        </w:rPr>
-        <w:t>used, well-disciplined, and equipped with outstanding leadership skills as well as the proven ability to work under pressure, integrity to manage multiple assignments and competing priorities to meet tight deadlines.</w:t>
+        <w:t>Highly dedicated and driven IT professional with wide variety of key functions, such as web development, software development, system administration, performance analysis, and database management. Robust work ethic with the ability to create and deliver highly effective resolutions, strategic organizational processes, process improvements, and resource optimization to attain project objective goals. Focused, well-disciplined, and equipped with outstanding leadership skills as well as the proven ability to work under pressure, integrity to manage multiple assignments and competing priorities to meet tight deadlines.</w:t>
       </w:r>
     </w:p>
     <w:p>
@@ -880,7 +857,25 @@
           <w:sz w:val="21"/>
           <w:szCs w:val="21"/>
         </w:rPr>
-        <w:t xml:space="preserve">NoSQL (Cassandra, Mongo)                        Git                                                                       Tableau                                                  </w:t>
+        <w:t xml:space="preserve">NoSQL (Cassandra, Mongo)                        Git                                                                       </w:t>
+      </w:r>
+      <w:proofErr w:type="spellStart"/>
+      <w:r>
+        <w:rPr>
+          <w:rFonts w:ascii="Book Antiqua" w:eastAsia="Book Antiqua" w:hAnsi="Book Antiqua" w:cs="Book Antiqua"/>
+          <w:sz w:val="21"/>
+          <w:szCs w:val="21"/>
+        </w:rPr>
+        <w:t>SalesForce</w:t>
+      </w:r>
+      <w:proofErr w:type="spellEnd"/>
+      <w:r>
+        <w:rPr>
+          <w:rFonts w:ascii="Book Antiqua" w:eastAsia="Book Antiqua" w:hAnsi="Book Antiqua" w:cs="Book Antiqua"/>
+          <w:sz w:val="21"/>
+          <w:szCs w:val="21"/>
+        </w:rPr>
+        <w:t xml:space="preserve">                                                  </w:t>
       </w:r>
       <w:r>
         <w:rPr>
@@ -896,7 +891,7 @@
           <w:sz w:val="21"/>
           <w:szCs w:val="21"/>
         </w:rPr>
-        <w:t xml:space="preserve">(Word, Excel, PowerPoint)                      Linux &amp; AWS </w:t>
+        <w:t xml:space="preserve">(Word, Excel, PowerPoint)                  Linux &amp; AWS </w:t>
       </w:r>
       <w:r>
         <w:rPr>
@@ -995,16 +990,7 @@
           <w:sz w:val="21"/>
           <w:szCs w:val="21"/>
         </w:rPr>
-        <w:t>Physical Therapist A</w:t>
-      </w:r>
-      <w:r>
-        <w:rPr>
-          <w:rFonts w:ascii="Book Antiqua" w:eastAsia="Book Antiqua" w:hAnsi="Book Antiqua" w:cs="Book Antiqua"/>
-          <w:b/>
-          <w:sz w:val="21"/>
-          <w:szCs w:val="21"/>
-        </w:rPr>
-        <w:t xml:space="preserve">ssistant, </w:t>
+        <w:t xml:space="preserve">Physical Therapist Assistant, </w:t>
       </w:r>
       <w:r>
         <w:rPr>
@@ -1122,15 +1108,7 @@
           <w:sz w:val="21"/>
           <w:szCs w:val="21"/>
         </w:rPr>
-        <w:t xml:space="preserve"> Improves mobility and relieves pain and </w:t>
-      </w:r>
-      <w:r>
-        <w:rPr>
-          <w:rFonts w:ascii="Book Antiqua" w:eastAsia="Book Antiqua" w:hAnsi="Book Antiqua" w:cs="Book Antiqua"/>
-          <w:sz w:val="21"/>
-          <w:szCs w:val="21"/>
-        </w:rPr>
-        <w:t>disability caused by disease or injury as directed by the physical therapist's plan of care.</w:t>
+        <w:t xml:space="preserve"> Improves mobility and relieves pain and disability caused by disease or injury as directed by the physical therapist's plan of care.</w:t>
       </w:r>
     </w:p>
     <w:p>
@@ -1305,15 +1283,7 @@
           <w:sz w:val="21"/>
           <w:szCs w:val="21"/>
         </w:rPr>
-        <w:t>Consistently reports patient progress to phys</w:t>
-      </w:r>
-      <w:r>
-        <w:rPr>
-          <w:rFonts w:ascii="Book Antiqua" w:eastAsia="Book Antiqua" w:hAnsi="Book Antiqua" w:cs="Book Antiqua"/>
-          <w:sz w:val="21"/>
-          <w:szCs w:val="21"/>
-        </w:rPr>
-        <w:t>ical therapist to review plans of care. Ensures that all documentation is completed in a timely manner.</w:t>
+        <w:t>Consistently reports patient progress to physical therapist to review plans of care. Ensures that all documentation is completed in a timely manner.</w:t>
       </w:r>
     </w:p>
     <w:p>
@@ -1387,17 +1357,7 @@
           <w:sz w:val="21"/>
           <w:szCs w:val="21"/>
         </w:rPr>
-        <w:t>C</w:t>
-      </w:r>
-      <w:r>
-        <w:rPr>
-          <w:rFonts w:ascii="Book Antiqua" w:eastAsia="Book Antiqua" w:hAnsi="Book Antiqua" w:cs="Book Antiqua"/>
-          <w:b/>
-          <w:i/>
-          <w:sz w:val="21"/>
-          <w:szCs w:val="21"/>
-        </w:rPr>
-        <w:t>ommunication &amp; Data Analysis:</w:t>
+        <w:t>Communication &amp; Data Analysis:</w:t>
       </w:r>
       <w:r>
         <w:rPr>
@@ -1503,15 +1463,7 @@
           <w:sz w:val="21"/>
           <w:szCs w:val="21"/>
         </w:rPr>
-        <w:t>Mentored and su</w:t>
-      </w:r>
-      <w:r>
-        <w:rPr>
-          <w:rFonts w:ascii="Book Antiqua" w:eastAsia="Book Antiqua" w:hAnsi="Book Antiqua" w:cs="Book Antiqua"/>
-          <w:sz w:val="21"/>
-          <w:szCs w:val="21"/>
-        </w:rPr>
-        <w:t>pervised personnel utilizing demolitions, breaching, rigging and construction.</w:t>
+        <w:t>Mentored and supervised personnel utilizing demolitions, breaching, rigging and construction.</w:t>
       </w:r>
     </w:p>
     <w:p>
@@ -1585,17 +1537,7 @@
           <w:sz w:val="21"/>
           <w:szCs w:val="21"/>
         </w:rPr>
-        <w:t xml:space="preserve">Supervision &amp; Strategic </w:t>
-      </w:r>
-      <w:r>
-        <w:rPr>
-          <w:rFonts w:ascii="Book Antiqua" w:eastAsia="Book Antiqua" w:hAnsi="Book Antiqua" w:cs="Book Antiqua"/>
-          <w:b/>
-          <w:i/>
-          <w:sz w:val="21"/>
-          <w:szCs w:val="21"/>
-        </w:rPr>
-        <w:t>Planning:</w:t>
+        <w:t>Supervision &amp; Strategic Planning:</w:t>
       </w:r>
       <w:r>
         <w:rPr>
@@ -1697,15 +1639,7 @@
           <w:sz w:val="21"/>
           <w:szCs w:val="21"/>
         </w:rPr>
-        <w:t xml:space="preserve"> Monitored employee performance by conducting da</w:t>
-      </w:r>
-      <w:r>
-        <w:rPr>
-          <w:rFonts w:ascii="Book Antiqua" w:eastAsia="Book Antiqua" w:hAnsi="Book Antiqua" w:cs="Book Antiqua"/>
-          <w:sz w:val="21"/>
-          <w:szCs w:val="21"/>
-        </w:rPr>
-        <w:t>ily evaluations to ensure the facility ran efficiently and effectively while providing guidance, feedback, and encouragement.</w:t>
+        <w:t xml:space="preserve"> Monitored employee performance by conducting daily evaluations to ensure the facility ran efficiently and effectively while providing guidance, feedback, and encouragement.</w:t>
       </w:r>
     </w:p>
     <w:p>
@@ -1746,15 +1680,7 @@
           <w:sz w:val="21"/>
           <w:szCs w:val="21"/>
         </w:rPr>
-        <w:t>Ensured operational productivity goals were achieved by prioritizing assignments, problem solving, and dir</w:t>
-      </w:r>
-      <w:r>
-        <w:rPr>
-          <w:rFonts w:ascii="Book Antiqua" w:eastAsia="Book Antiqua" w:hAnsi="Book Antiqua" w:cs="Book Antiqua"/>
-          <w:sz w:val="21"/>
-          <w:szCs w:val="21"/>
-        </w:rPr>
-        <w:t>ecting team members.</w:t>
+        <w:t>Ensured operational productivity goals were achieved by prioritizing assignments, problem solving, and directing team members.</w:t>
       </w:r>
     </w:p>
     <w:p>
@@ -2297,6 +2223,11 @@
         </w:tabs>
         <w:spacing w:after="0" w:line="240" w:lineRule="auto"/>
         <w:jc w:val="both"/>
+        <w:rPr>
+          <w:rFonts w:ascii="Book Antiqua" w:eastAsia="Book Antiqua" w:hAnsi="Book Antiqua" w:cs="Book Antiqua"/>
+          <w:sz w:val="21"/>
+          <w:szCs w:val="21"/>
+        </w:rPr>
       </w:pPr>
       <w:r>
         <w:rPr>
@@ -2336,7 +2267,53 @@
           <w:sz w:val="21"/>
           <w:szCs w:val="21"/>
         </w:rPr>
-        <w:t xml:space="preserve">Amazon Web Services Certified Cloud Practitioner </w:t>
+        <w:t>Salesforce Certified Platform Developer I</w:t>
+      </w:r>
+    </w:p>
+    <w:p>
+      <w:pPr>
+        <w:widowControl/>
+        <w:tabs>
+          <w:tab w:val="right" w:pos="10560"/>
+        </w:tabs>
+        <w:spacing w:after="0" w:line="240" w:lineRule="auto"/>
+        <w:jc w:val="both"/>
+        <w:rPr>
+          <w:rFonts w:ascii="Book Antiqua" w:eastAsia="Book Antiqua" w:hAnsi="Book Antiqua" w:cs="Book Antiqua"/>
+          <w:sz w:val="21"/>
+          <w:szCs w:val="21"/>
+        </w:rPr>
+      </w:pPr>
+      <w:r>
+        <w:rPr>
+          <w:rFonts w:ascii="Book Antiqua" w:eastAsia="Book Antiqua" w:hAnsi="Book Antiqua" w:cs="Book Antiqua"/>
+          <w:sz w:val="21"/>
+          <w:szCs w:val="21"/>
+        </w:rPr>
+        <w:t>Salesforce Certified Platform App Builder</w:t>
+      </w:r>
+    </w:p>
+    <w:p>
+      <w:pPr>
+        <w:widowControl/>
+        <w:tabs>
+          <w:tab w:val="right" w:pos="10560"/>
+        </w:tabs>
+        <w:spacing w:after="0" w:line="240" w:lineRule="auto"/>
+        <w:jc w:val="both"/>
+        <w:rPr>
+          <w:rFonts w:ascii="Book Antiqua" w:eastAsia="Book Antiqua" w:hAnsi="Book Antiqua" w:cs="Book Antiqua"/>
+          <w:sz w:val="21"/>
+          <w:szCs w:val="21"/>
+        </w:rPr>
+      </w:pPr>
+      <w:r>
+        <w:rPr>
+          <w:rFonts w:ascii="Book Antiqua" w:eastAsia="Book Antiqua" w:hAnsi="Book Antiqua" w:cs="Book Antiqua"/>
+          <w:sz w:val="21"/>
+          <w:szCs w:val="21"/>
+        </w:rPr>
+        <w:t>Amazon Web Services Certified Cloud Practitioner</w:t>
       </w:r>
     </w:p>
     <w:p>
@@ -3932,7 +3909,6 @@
     <w:rPr>
       <w:color w:val="000080"/>
       <w:u w:val="single"/>
-      <w:lang/>
     </w:rPr>
   </w:style>
   <w:style w:type="character" w:styleId="FollowedHyperlink">
@@ -3940,7 +3916,6 @@
     <w:rPr>
       <w:color w:val="800000"/>
       <w:u w:val="single"/>
-      <w:lang/>
     </w:rPr>
   </w:style>
   <w:style w:type="paragraph" w:customStyle="1" w:styleId="Heading">

--- a/Resume_of_William_Connor_Strickland.docx
+++ b/Resume_of_William_Connor_Strickland.docx
@@ -1,32 +1,43 @@
 
 <file path=word/document.xml><?xml version="1.0" encoding="utf-8"?>
-<w:document xmlns:wpc="http://schemas.microsoft.com/office/word/2010/wordprocessingCanvas" xmlns:cx="http://schemas.microsoft.com/office/drawing/2014/chartex" xmlns:cx1="http://schemas.microsoft.com/office/drawing/2015/9/8/chartex" xmlns:cx2="http://schemas.microsoft.com/office/drawing/2015/10/21/chartex" xmlns:cx3="http://schemas.microsoft.com/office/drawing/2016/5/9/chartex" xmlns:cx4="http://schemas.microsoft.com/office/drawing/2016/5/10/chartex" xmlns:cx5="http://schemas.microsoft.com/office/drawing/2016/5/11/chartex" xmlns:cx6="http://schemas.microsoft.com/office/drawing/2016/5/12/chartex" xmlns:cx7="http://schemas.microsoft.com/office/drawing/2016/5/13/chartex" xmlns:cx8="http://schemas.microsoft.com/office/drawing/2016/5/14/chartex" xmlns:mc="http://schemas.openxmlformats.org/markup-compatibility/2006" xmlns:aink="http://schemas.microsoft.com/office/drawing/2016/ink" xmlns:am3d="http://schemas.microsoft.com/office/drawing/2017/model3d" xmlns:o="urn:schemas-microsoft-com:office:office" xmlns:r="http://schemas.openxmlformats.org/officeDocument/2006/relationships" xmlns:m="http://schemas.openxmlformats.org/officeDocument/2006/math" xmlns:v="urn:schemas-microsoft-com:vml" xmlns:wp14="http://schemas.microsoft.com/office/word/2010/wordprocessingDrawing" xmlns:wp="http://schemas.openxmlformats.org/drawingml/2006/wordprocessingDrawing" xmlns:w10="urn:schemas-microsoft-com:office:word" xmlns:w="http://schemas.openxmlformats.org/wordprocessingml/2006/main" xmlns:w14="http://schemas.microsoft.com/office/word/2010/wordml" xmlns:w15="http://schemas.microsoft.com/office/word/2012/wordml" xmlns:w16cex="http://schemas.microsoft.com/office/word/2018/wordml/cex" xmlns:w16cid="http://schemas.microsoft.com/office/word/2016/wordml/cid" xmlns:w16="http://schemas.microsoft.com/office/word/2018/wordml" xmlns:w16sdtdh="http://schemas.microsoft.com/office/word/2020/wordml/sdtdatahash" xmlns:w16se="http://schemas.microsoft.com/office/word/2015/wordml/symex" xmlns:wpg="http://schemas.microsoft.com/office/word/2010/wordprocessingGroup" xmlns:wpi="http://schemas.microsoft.com/office/word/2010/wordprocessingInk" xmlns:wne="http://schemas.microsoft.com/office/word/2006/wordml" xmlns:wps="http://schemas.microsoft.com/office/word/2010/wordprocessingShape" mc:Ignorable="w14 w15 w16se w16cid w16 w16cex w16sdtdh wp14">
+<w:document xmlns:o="urn:schemas-microsoft-com:office:office" xmlns:r="http://schemas.openxmlformats.org/officeDocument/2006/relationships" xmlns:v="urn:schemas-microsoft-com:vml" xmlns:w="http://schemas.openxmlformats.org/wordprocessingml/2006/main" xmlns:w10="urn:schemas-microsoft-com:office:word" xmlns:wp="http://schemas.openxmlformats.org/drawingml/2006/wordprocessingDrawing" xmlns:wps="http://schemas.microsoft.com/office/word/2010/wordprocessingShape" xmlns:wpg="http://schemas.microsoft.com/office/word/2010/wordprocessingGroup" xmlns:mc="http://schemas.openxmlformats.org/markup-compatibility/2006" xmlns:wp14="http://schemas.microsoft.com/office/word/2010/wordprocessingDrawing" xmlns:w14="http://schemas.microsoft.com/office/word/2010/wordml" mc:Ignorable="w14 wp14">
   <w:background w:color="FFFFFF"/>
   <w:body>
     <w:p>
       <w:pPr>
-        <w:widowControl/>
-        <w:spacing w:after="0" w:line="240" w:lineRule="auto"/>
-        <w:rPr>
-          <w:rFonts w:ascii="Times New Roman" w:eastAsia="Times New Roman" w:hAnsi="Times New Roman" w:cs="Times New Roman"/>
+        <w:pStyle w:val="Normal"/>
+        <w:widowControl/>
+        <w:spacing w:lineRule="auto" w:line="240" w:before="0" w:after="0"/>
+        <w:rPr>
+          <w:rFonts w:ascii="Times New Roman" w:hAnsi="Times New Roman" w:eastAsia="Times New Roman" w:cs="Times New Roman"/>
+          <w:b/>
           <w:b/>
           <w:sz w:val="30"/>
           <w:szCs w:val="30"/>
         </w:rPr>
       </w:pPr>
+      <w:r>
+        <w:rPr>
+          <w:rFonts w:eastAsia="Times New Roman" w:cs="Times New Roman" w:ascii="Times New Roman" w:hAnsi="Times New Roman"/>
+          <w:b/>
+          <w:sz w:val="30"/>
+          <w:szCs w:val="30"/>
+        </w:rPr>
+      </w:r>
     </w:p>
     <w:p>
       <w:pPr>
         <w:pStyle w:val="Heading3"/>
-        <w:keepLines w:val="0"/>
-        <w:widowControl/>
-        <w:spacing w:before="0" w:after="0" w:line="240" w:lineRule="auto"/>
+        <w:keepLines w:val="false"/>
+        <w:widowControl/>
+        <w:spacing w:lineRule="auto" w:line="240" w:before="0" w:after="0"/>
+        <w:rPr/>
       </w:pPr>
       <w:bookmarkStart w:id="0" w:name="_5o9f2qcq6zsv"/>
       <w:bookmarkEnd w:id="0"/>
       <w:r>
         <w:rPr>
-          <w:rFonts w:ascii="Times New Roman" w:eastAsia="Times New Roman" w:hAnsi="Times New Roman" w:cs="Times New Roman"/>
+          <w:rFonts w:eastAsia="Times New Roman" w:cs="Times New Roman" w:ascii="Times New Roman" w:hAnsi="Times New Roman"/>
           <w:color w:val="1F3864"/>
           <w:sz w:val="54"/>
           <w:szCs w:val="54"/>
@@ -35,7 +46,7 @@
       </w:r>
       <w:r>
         <w:rPr>
-          <w:rFonts w:ascii="Book Antiqua" w:eastAsia="Book Antiqua" w:hAnsi="Book Antiqua" w:cs="Book Antiqua"/>
+          <w:rFonts w:eastAsia="Book Antiqua" w:cs="Book Antiqua" w:ascii="Book Antiqua" w:hAnsi="Book Antiqua"/>
           <w:color w:val="1F3864"/>
           <w:sz w:val="40"/>
           <w:szCs w:val="40"/>
@@ -47,16 +58,22 @@
       <w:tblPr>
         <w:tblW w:w="10790" w:type="dxa"/>
         <w:jc w:val="center"/>
+        <w:tblInd w:w="0" w:type="dxa"/>
         <w:tblLayout w:type="fixed"/>
-        <w:tblLook w:val="04A0" w:firstRow="1" w:lastRow="0" w:firstColumn="1" w:lastColumn="0" w:noHBand="0" w:noVBand="1"/>
+        <w:tblCellMar>
+          <w:top w:w="0" w:type="dxa"/>
+          <w:start w:w="108" w:type="dxa"/>
+          <w:bottom w:w="0" w:type="dxa"/>
+          <w:end w:w="108" w:type="dxa"/>
+        </w:tblCellMar>
+        <w:tblLook w:val="04a0" w:noHBand="0" w:noVBand="1" w:firstColumn="1" w:lastRow="0" w:lastColumn="0" w:firstRow="1"/>
       </w:tblPr>
       <w:tblGrid>
         <w:gridCol w:w="10790"/>
       </w:tblGrid>
       <w:tr>
         <w:trPr>
-          <w:trHeight w:val="521"/>
-          <w:jc w:val="center"/>
+          <w:trHeight w:val="521" w:hRule="atLeast"/>
         </w:trPr>
         <w:tc>
           <w:tcPr>
@@ -69,16 +86,18 @@
           </w:tcPr>
           <w:p>
             <w:pPr>
+              <w:pStyle w:val="Normal"/>
+              <w:widowControl w:val="false"/>
               <w:jc w:val="center"/>
               <w:rPr>
-                <w:rFonts w:ascii="Book Antiqua" w:eastAsia="Book Antiqua" w:hAnsi="Book Antiqua" w:cs="Book Antiqua"/>
+                <w:rFonts w:ascii="Book Antiqua" w:hAnsi="Book Antiqua" w:eastAsia="Book Antiqua" w:cs="Book Antiqua"/>
                 <w:sz w:val="21"/>
                 <w:szCs w:val="21"/>
               </w:rPr>
             </w:pPr>
             <w:r>
               <w:rPr>
-                <w:rFonts w:ascii="Book Antiqua" w:eastAsia="Book Antiqua" w:hAnsi="Book Antiqua" w:cs="Book Antiqua"/>
+                <w:rFonts w:eastAsia="Book Antiqua" w:cs="Book Antiqua" w:ascii="Book Antiqua" w:hAnsi="Book Antiqua"/>
                 <w:sz w:val="21"/>
                 <w:szCs w:val="21"/>
               </w:rPr>
@@ -87,43 +106,47 @@
           </w:p>
           <w:p>
             <w:pPr>
+              <w:pStyle w:val="Normal"/>
+              <w:widowControl w:val="false"/>
+              <w:spacing w:before="0" w:after="160"/>
               <w:jc w:val="center"/>
               <w:rPr>
-                <w:rFonts w:ascii="Book Antiqua" w:eastAsia="Book Antiqua" w:hAnsi="Book Antiqua" w:cs="Book Antiqua"/>
+                <w:rFonts w:ascii="Book Antiqua" w:hAnsi="Book Antiqua" w:eastAsia="Book Antiqua" w:cs="Book Antiqua"/>
                 <w:sz w:val="21"/>
                 <w:szCs w:val="21"/>
               </w:rPr>
             </w:pPr>
             <w:r>
+              <w:rPr/>
               <w:t xml:space="preserve">Web Site:  </w:t>
             </w:r>
-            <w:hyperlink r:id="rId7" w:history="1">
+            <w:hyperlink r:id="rId2">
               <w:r>
                 <w:rPr>
-                  <w:rStyle w:val="Hyperlink"/>
-                  <w:rFonts w:ascii="Book Antiqua" w:eastAsia="Book Antiqua" w:hAnsi="Book Antiqua" w:cs="Book Antiqua"/>
+                  <w:rStyle w:val="InternetLink"/>
+                  <w:rFonts w:eastAsia="Book Antiqua" w:cs="Book Antiqua" w:ascii="Book Antiqua" w:hAnsi="Book Antiqua"/>
                   <w:sz w:val="21"/>
                   <w:szCs w:val="21"/>
                 </w:rPr>
                 <w:t>https://wcstrickland.github.io/P</w:t>
               </w:r>
             </w:hyperlink>
-            <w:hyperlink r:id="rId8">
+            <w:hyperlink r:id="rId3">
               <w:r>
                 <w:rPr>
-                  <w:rStyle w:val="Hyperlink"/>
-                  <w:rFonts w:ascii="Book Antiqua" w:eastAsia="Book Antiqua" w:hAnsi="Book Antiqua" w:cs="Book Antiqua"/>
+                  <w:rStyle w:val="InternetLink"/>
+                  <w:rFonts w:eastAsia="Book Antiqua" w:cs="Book Antiqua" w:ascii="Book Antiqua" w:hAnsi="Book Antiqua"/>
                   <w:sz w:val="21"/>
                   <w:szCs w:val="21"/>
                 </w:rPr>
                 <w:t>ortfolio</w:t>
               </w:r>
             </w:hyperlink>
-            <w:hyperlink r:id="rId9">
+            <w:hyperlink r:id="rId4">
               <w:r>
                 <w:rPr>
-                  <w:rStyle w:val="Hyperlink"/>
-                  <w:rFonts w:ascii="Book Antiqua" w:eastAsia="Book Antiqua" w:hAnsi="Book Antiqua" w:cs="Book Antiqua"/>
+                  <w:rStyle w:val="InternetLink"/>
+                  <w:rFonts w:eastAsia="Book Antiqua" w:cs="Book Antiqua" w:ascii="Book Antiqua" w:hAnsi="Book Antiqua"/>
                   <w:sz w:val="21"/>
                   <w:szCs w:val="21"/>
                 </w:rPr>
@@ -136,31 +159,46 @@
     </w:tbl>
     <w:p>
       <w:pPr>
-        <w:tabs>
-          <w:tab w:val="center" w:pos="5400"/>
-          <w:tab w:val="left" w:pos="8667"/>
-        </w:tabs>
-        <w:spacing w:after="0" w:line="240" w:lineRule="auto"/>
-        <w:rPr>
-          <w:rFonts w:ascii="Cambria" w:eastAsia="Cambria" w:hAnsi="Cambria" w:cs="Cambria"/>
+        <w:pStyle w:val="Normal"/>
+        <w:tabs>
+          <w:tab w:val="clear" w:pos="720"/>
+          <w:tab w:val="center" w:pos="5400" w:leader="none"/>
+          <w:tab w:val="left" w:pos="8667" w:leader="none"/>
+        </w:tabs>
+        <w:spacing w:lineRule="auto" w:line="240" w:before="0" w:after="0"/>
+        <w:rPr>
+          <w:rFonts w:ascii="Cambria" w:hAnsi="Cambria" w:eastAsia="Cambria" w:cs="Cambria"/>
+          <w:b/>
           <w:b/>
           <w:color w:val="1F3864"/>
           <w:sz w:val="4"/>
           <w:szCs w:val="4"/>
         </w:rPr>
       </w:pPr>
-    </w:p>
-    <w:p>
-      <w:pPr>
+      <w:r>
+        <w:rPr>
+          <w:rFonts w:eastAsia="Cambria" w:cs="Cambria" w:ascii="Cambria" w:hAnsi="Cambria"/>
+          <w:b/>
+          <w:color w:val="1F3864"/>
+          <w:sz w:val="4"/>
+          <w:szCs w:val="4"/>
+        </w:rPr>
+      </w:r>
+    </w:p>
+    <w:p>
+      <w:pPr>
+        <w:pStyle w:val="Normal"/>
         <w:shd w:val="clear" w:color="auto" w:fill="D9E2F3"/>
         <w:tabs>
-          <w:tab w:val="center" w:pos="5400"/>
-          <w:tab w:val="left" w:pos="8667"/>
-        </w:tabs>
-        <w:spacing w:after="0" w:line="240" w:lineRule="auto"/>
+          <w:tab w:val="clear" w:pos="720"/>
+          <w:tab w:val="center" w:pos="5400" w:leader="none"/>
+          <w:tab w:val="left" w:pos="8667" w:leader="none"/>
+        </w:tabs>
+        <w:spacing w:lineRule="auto" w:line="240" w:before="0" w:after="0"/>
         <w:jc w:val="center"/>
         <w:rPr>
-          <w:rFonts w:ascii="Cambria" w:eastAsia="Cambria" w:hAnsi="Cambria" w:cs="Cambria"/>
+          <w:rFonts w:ascii="Cambria" w:hAnsi="Cambria" w:eastAsia="Cambria" w:cs="Cambria"/>
+          <w:b/>
           <w:b/>
           <w:color w:val="1F3864"/>
           <w:sz w:val="26"/>
@@ -169,20 +207,32 @@
       </w:pPr>
       <w:r>
         <w:rPr>
-          <w:rFonts w:ascii="Cambria" w:eastAsia="Cambria" w:hAnsi="Cambria" w:cs="Cambria"/>
+          <w:rFonts w:eastAsia="Cambria" w:cs="Cambria" w:ascii="Cambria" w:hAnsi="Cambria"/>
           <w:b/>
           <w:color w:val="1F3864"/>
           <w:sz w:val="26"/>
           <w:szCs w:val="26"/>
         </w:rPr>
-        <w:t xml:space="preserve"> HIGH IMPACT IT &amp; SOFTWARE DEVELOPMENT PROFESSIONAL</w:t>
-      </w:r>
-    </w:p>
-    <w:p>
-      <w:pPr>
+        <w:t xml:space="preserve"> </w:t>
+      </w:r>
+      <w:r>
+        <w:rPr>
+          <w:rFonts w:eastAsia="Cambria" w:cs="Cambria" w:ascii="Cambria" w:hAnsi="Cambria"/>
+          <w:b/>
+          <w:color w:val="1F3864"/>
+          <w:sz w:val="26"/>
+          <w:szCs w:val="26"/>
+        </w:rPr>
+        <w:t>HIGH IMPACT IT &amp; SOFTWARE DEVELOPMENT PROFESSIONAL</w:t>
+      </w:r>
+    </w:p>
+    <w:p>
+      <w:pPr>
+        <w:pStyle w:val="Normal"/>
         <w:shd w:val="clear" w:color="auto" w:fill="D9E2F3"/>
-        <w:spacing w:after="0" w:line="240" w:lineRule="auto"/>
+        <w:spacing w:lineRule="auto" w:line="240" w:before="0" w:after="0"/>
         <w:jc w:val="center"/>
+        <w:rPr/>
       </w:pPr>
       <w:r>
         <w:rPr>
@@ -193,7 +243,7 @@
       </w:r>
       <w:r>
         <w:rPr>
-          <w:rFonts w:ascii="Cambria" w:eastAsia="Cambria" w:hAnsi="Cambria" w:cs="Cambria"/>
+          <w:rFonts w:eastAsia="Cambria" w:cs="Cambria" w:ascii="Cambria" w:hAnsi="Cambria"/>
           <w:sz w:val="21"/>
           <w:szCs w:val="21"/>
         </w:rPr>
@@ -208,7 +258,7 @@
       </w:r>
       <w:r>
         <w:rPr>
-          <w:rFonts w:ascii="Cambria" w:eastAsia="Cambria" w:hAnsi="Cambria" w:cs="Cambria"/>
+          <w:rFonts w:eastAsia="Cambria" w:cs="Cambria" w:ascii="Cambria" w:hAnsi="Cambria"/>
           <w:sz w:val="20"/>
           <w:szCs w:val="20"/>
         </w:rPr>
@@ -216,7 +266,7 @@
       </w:r>
       <w:r>
         <w:rPr>
-          <w:rFonts w:ascii="Cambria" w:eastAsia="Cambria" w:hAnsi="Cambria" w:cs="Cambria"/>
+          <w:rFonts w:eastAsia="Cambria" w:cs="Cambria" w:ascii="Cambria" w:hAnsi="Cambria"/>
           <w:sz w:val="21"/>
           <w:szCs w:val="21"/>
         </w:rPr>
@@ -225,30 +275,39 @@
     </w:p>
     <w:p>
       <w:pPr>
-        <w:widowControl/>
-        <w:spacing w:after="0" w:line="240" w:lineRule="auto"/>
+        <w:pStyle w:val="Normal"/>
+        <w:widowControl/>
+        <w:spacing w:lineRule="auto" w:line="240" w:before="0" w:after="0"/>
         <w:jc w:val="both"/>
         <w:rPr>
-          <w:rFonts w:ascii="Cambria" w:eastAsia="Cambria" w:hAnsi="Cambria" w:cs="Cambria"/>
+          <w:rFonts w:ascii="Cambria" w:hAnsi="Cambria" w:eastAsia="Cambria" w:cs="Cambria"/>
           <w:sz w:val="4"/>
           <w:szCs w:val="4"/>
         </w:rPr>
       </w:pPr>
-    </w:p>
-    <w:p>
-      <w:pPr>
-        <w:widowControl/>
-        <w:spacing w:after="0" w:line="240" w:lineRule="auto"/>
+      <w:r>
+        <w:rPr>
+          <w:rFonts w:eastAsia="Cambria" w:cs="Cambria" w:ascii="Cambria" w:hAnsi="Cambria"/>
+          <w:sz w:val="4"/>
+          <w:szCs w:val="4"/>
+        </w:rPr>
+      </w:r>
+    </w:p>
+    <w:p>
+      <w:pPr>
+        <w:pStyle w:val="Normal"/>
+        <w:widowControl/>
+        <w:spacing w:lineRule="auto" w:line="240" w:before="0" w:after="0"/>
         <w:jc w:val="both"/>
         <w:rPr>
-          <w:rFonts w:ascii="Book Antiqua" w:eastAsia="Book Antiqua" w:hAnsi="Book Antiqua" w:cs="Book Antiqua"/>
-          <w:sz w:val="21"/>
-          <w:szCs w:val="21"/>
-        </w:rPr>
-      </w:pPr>
-      <w:r>
-        <w:rPr>
-          <w:rFonts w:ascii="Book Antiqua" w:eastAsia="Book Antiqua" w:hAnsi="Book Antiqua" w:cs="Book Antiqua"/>
+          <w:rFonts w:ascii="Book Antiqua" w:hAnsi="Book Antiqua" w:eastAsia="Book Antiqua" w:cs="Book Antiqua"/>
+          <w:sz w:val="21"/>
+          <w:szCs w:val="21"/>
+        </w:rPr>
+      </w:pPr>
+      <w:r>
+        <w:rPr>
+          <w:rFonts w:eastAsia="Book Antiqua" w:cs="Book Antiqua" w:ascii="Book Antiqua" w:hAnsi="Book Antiqua"/>
           <w:sz w:val="21"/>
           <w:szCs w:val="21"/>
         </w:rPr>
@@ -257,23 +316,33 @@
     </w:p>
     <w:p>
       <w:pPr>
-        <w:widowControl/>
-        <w:spacing w:after="0" w:line="240" w:lineRule="auto"/>
-        <w:ind w:left="720"/>
+        <w:pStyle w:val="Normal"/>
+        <w:widowControl/>
+        <w:spacing w:lineRule="auto" w:line="240" w:before="0" w:after="0"/>
+        <w:ind w:start="720" w:hanging="0"/>
         <w:jc w:val="both"/>
         <w:rPr>
-          <w:rFonts w:ascii="Cambria" w:eastAsia="Cambria" w:hAnsi="Cambria" w:cs="Cambria"/>
+          <w:rFonts w:ascii="Cambria" w:hAnsi="Cambria" w:eastAsia="Cambria" w:cs="Cambria"/>
           <w:sz w:val="6"/>
           <w:szCs w:val="6"/>
         </w:rPr>
       </w:pPr>
-    </w:p>
-    <w:p>
-      <w:pPr>
+      <w:r>
+        <w:rPr>
+          <w:rFonts w:eastAsia="Cambria" w:cs="Cambria" w:ascii="Cambria" w:hAnsi="Cambria"/>
+          <w:sz w:val="6"/>
+          <w:szCs w:val="6"/>
+        </w:rPr>
+      </w:r>
+    </w:p>
+    <w:p>
+      <w:pPr>
+        <w:pStyle w:val="Normal"/>
         <w:shd w:val="clear" w:color="auto" w:fill="B4C6E7"/>
-        <w:spacing w:after="0" w:line="240" w:lineRule="auto"/>
+        <w:spacing w:lineRule="auto" w:line="240" w:before="0" w:after="0"/>
         <w:jc w:val="center"/>
         <w:rPr>
+          <w:b/>
           <w:b/>
           <w:sz w:val="20"/>
           <w:szCs w:val="20"/>
@@ -290,23 +359,40 @@
     </w:p>
     <w:p>
       <w:pPr>
+        <w:pStyle w:val="Normal"/>
         <w:shd w:val="clear" w:color="auto" w:fill="FFFFFF"/>
-        <w:spacing w:after="0" w:line="240" w:lineRule="auto"/>
+        <w:spacing w:lineRule="auto" w:line="240" w:before="0" w:after="0"/>
         <w:jc w:val="center"/>
         <w:rPr>
-          <w:rFonts w:ascii="Cambria" w:eastAsia="Cambria" w:hAnsi="Cambria" w:cs="Cambria"/>
+          <w:rFonts w:ascii="Cambria" w:hAnsi="Cambria" w:eastAsia="Cambria" w:cs="Cambria"/>
+          <w:b/>
           <w:b/>
           <w:sz w:val="4"/>
           <w:szCs w:val="4"/>
         </w:rPr>
       </w:pPr>
+      <w:r>
+        <w:rPr>
+          <w:rFonts w:eastAsia="Cambria" w:cs="Cambria" w:ascii="Cambria" w:hAnsi="Cambria"/>
+          <w:b/>
+          <w:sz w:val="4"/>
+          <w:szCs w:val="4"/>
+        </w:rPr>
+      </w:r>
     </w:p>
     <w:tbl>
       <w:tblPr>
         <w:tblW w:w="11010" w:type="dxa"/>
         <w:jc w:val="center"/>
+        <w:tblInd w:w="0" w:type="dxa"/>
         <w:tblLayout w:type="fixed"/>
-        <w:tblLook w:val="04A0" w:firstRow="1" w:lastRow="0" w:firstColumn="1" w:lastColumn="0" w:noHBand="0" w:noVBand="1"/>
+        <w:tblCellMar>
+          <w:top w:w="0" w:type="dxa"/>
+          <w:start w:w="108" w:type="dxa"/>
+          <w:bottom w:w="0" w:type="dxa"/>
+          <w:end w:w="108" w:type="dxa"/>
+        </w:tblCellMar>
+        <w:tblLook w:val="04a0" w:noHBand="0" w:noVBand="1" w:firstColumn="1" w:lastRow="0" w:lastColumn="0" w:firstRow="1"/>
       </w:tblPr>
       <w:tblGrid>
         <w:gridCol w:w="3929"/>
@@ -315,36 +401,37 @@
       </w:tblGrid>
       <w:tr>
         <w:trPr>
-          <w:trHeight w:val="70"/>
-          <w:jc w:val="center"/>
+          <w:trHeight w:val="70" w:hRule="atLeast"/>
         </w:trPr>
         <w:tc>
           <w:tcPr>
             <w:tcW w:w="3929" w:type="dxa"/>
             <w:tcBorders>
               <w:top w:val="single" w:sz="4" w:space="0" w:color="FFFFFF"/>
-              <w:left w:val="single" w:sz="4" w:space="0" w:color="FFFFFF"/>
+              <w:start w:val="single" w:sz="4" w:space="0" w:color="FFFFFF"/>
               <w:bottom w:val="single" w:sz="4" w:space="0" w:color="FFFFFF"/>
-              <w:right w:val="single" w:sz="4" w:space="0" w:color="FFFFFF"/>
+              <w:end w:val="single" w:sz="4" w:space="0" w:color="FFFFFF"/>
             </w:tcBorders>
           </w:tcPr>
           <w:p>
             <w:pPr>
+              <w:pStyle w:val="Normal"/>
+              <w:widowControl w:val="false"/>
               <w:numPr>
                 <w:ilvl w:val="0"/>
-                <w:numId w:val="3"/>
+                <w:numId w:val="2"/>
               </w:numPr>
-              <w:ind w:left="324" w:hanging="270"/>
+              <w:ind w:start="324" w:hanging="270"/>
               <w:jc w:val="both"/>
               <w:rPr>
-                <w:rFonts w:ascii="Book Antiqua" w:eastAsia="Book Antiqua" w:hAnsi="Book Antiqua" w:cs="Book Antiqua"/>
+                <w:rFonts w:ascii="Book Antiqua" w:hAnsi="Book Antiqua" w:eastAsia="Book Antiqua" w:cs="Book Antiqua"/>
                 <w:sz w:val="20"/>
                 <w:szCs w:val="20"/>
               </w:rPr>
             </w:pPr>
             <w:r>
               <w:rPr>
-                <w:rFonts w:ascii="Book Antiqua" w:eastAsia="Book Antiqua" w:hAnsi="Book Antiqua" w:cs="Book Antiqua"/>
+                <w:rFonts w:eastAsia="Book Antiqua" w:cs="Book Antiqua" w:ascii="Book Antiqua" w:hAnsi="Book Antiqua"/>
                 <w:sz w:val="20"/>
                 <w:szCs w:val="20"/>
               </w:rPr>
@@ -353,21 +440,23 @@
           </w:p>
           <w:p>
             <w:pPr>
+              <w:pStyle w:val="Normal"/>
+              <w:widowControl w:val="false"/>
               <w:numPr>
                 <w:ilvl w:val="0"/>
-                <w:numId w:val="3"/>
+                <w:numId w:val="2"/>
               </w:numPr>
-              <w:ind w:left="324" w:hanging="270"/>
+              <w:ind w:start="324" w:hanging="270"/>
               <w:jc w:val="both"/>
               <w:rPr>
-                <w:rFonts w:ascii="Book Antiqua" w:eastAsia="Book Antiqua" w:hAnsi="Book Antiqua" w:cs="Book Antiqua"/>
+                <w:rFonts w:ascii="Book Antiqua" w:hAnsi="Book Antiqua" w:eastAsia="Book Antiqua" w:cs="Book Antiqua"/>
                 <w:sz w:val="20"/>
                 <w:szCs w:val="20"/>
               </w:rPr>
             </w:pPr>
             <w:r>
               <w:rPr>
-                <w:rFonts w:ascii="Book Antiqua" w:eastAsia="Book Antiqua" w:hAnsi="Book Antiqua" w:cs="Book Antiqua"/>
+                <w:rFonts w:eastAsia="Book Antiqua" w:cs="Book Antiqua" w:ascii="Book Antiqua" w:hAnsi="Book Antiqua"/>
                 <w:sz w:val="20"/>
                 <w:szCs w:val="20"/>
               </w:rPr>
@@ -376,20 +465,22 @@
           </w:p>
           <w:p>
             <w:pPr>
+              <w:pStyle w:val="Normal"/>
+              <w:widowControl w:val="false"/>
               <w:numPr>
                 <w:ilvl w:val="0"/>
-                <w:numId w:val="3"/>
+                <w:numId w:val="2"/>
               </w:numPr>
-              <w:ind w:left="324" w:hanging="270"/>
-              <w:rPr>
-                <w:rFonts w:ascii="Book Antiqua" w:eastAsia="Book Antiqua" w:hAnsi="Book Antiqua" w:cs="Book Antiqua"/>
+              <w:ind w:start="324" w:hanging="270"/>
+              <w:rPr>
+                <w:rFonts w:ascii="Book Antiqua" w:hAnsi="Book Antiqua" w:eastAsia="Book Antiqua" w:cs="Book Antiqua"/>
                 <w:sz w:val="20"/>
                 <w:szCs w:val="20"/>
               </w:rPr>
             </w:pPr>
             <w:r>
               <w:rPr>
-                <w:rFonts w:ascii="Book Antiqua" w:eastAsia="Book Antiqua" w:hAnsi="Book Antiqua" w:cs="Book Antiqua"/>
+                <w:rFonts w:eastAsia="Book Antiqua" w:cs="Book Antiqua" w:ascii="Book Antiqua" w:hAnsi="Book Antiqua"/>
                 <w:sz w:val="20"/>
                 <w:szCs w:val="20"/>
               </w:rPr>
@@ -398,20 +489,22 @@
           </w:p>
           <w:p>
             <w:pPr>
+              <w:pStyle w:val="Normal"/>
+              <w:widowControl w:val="false"/>
               <w:numPr>
                 <w:ilvl w:val="0"/>
-                <w:numId w:val="3"/>
+                <w:numId w:val="2"/>
               </w:numPr>
-              <w:ind w:left="324" w:hanging="270"/>
-              <w:rPr>
-                <w:rFonts w:ascii="Book Antiqua" w:eastAsia="Book Antiqua" w:hAnsi="Book Antiqua" w:cs="Book Antiqua"/>
+              <w:ind w:start="324" w:hanging="270"/>
+              <w:rPr>
+                <w:rFonts w:ascii="Book Antiqua" w:hAnsi="Book Antiqua" w:eastAsia="Book Antiqua" w:cs="Book Antiqua"/>
                 <w:sz w:val="20"/>
                 <w:szCs w:val="20"/>
               </w:rPr>
             </w:pPr>
             <w:r>
               <w:rPr>
-                <w:rFonts w:ascii="Book Antiqua" w:eastAsia="Book Antiqua" w:hAnsi="Book Antiqua" w:cs="Book Antiqua"/>
+                <w:rFonts w:eastAsia="Book Antiqua" w:cs="Book Antiqua" w:ascii="Book Antiqua" w:hAnsi="Book Antiqua"/>
                 <w:sz w:val="20"/>
                 <w:szCs w:val="20"/>
               </w:rPr>
@@ -420,21 +513,24 @@
           </w:p>
           <w:p>
             <w:pPr>
+              <w:pStyle w:val="Normal"/>
+              <w:widowControl w:val="false"/>
               <w:numPr>
                 <w:ilvl w:val="0"/>
-                <w:numId w:val="3"/>
+                <w:numId w:val="2"/>
               </w:numPr>
-              <w:ind w:left="324" w:hanging="270"/>
+              <w:spacing w:before="0" w:after="160"/>
+              <w:ind w:start="324" w:hanging="270"/>
               <w:jc w:val="both"/>
               <w:rPr>
-                <w:rFonts w:ascii="Book Antiqua" w:eastAsia="Book Antiqua" w:hAnsi="Book Antiqua" w:cs="Book Antiqua"/>
+                <w:rFonts w:ascii="Book Antiqua" w:hAnsi="Book Antiqua" w:eastAsia="Book Antiqua" w:cs="Book Antiqua"/>
                 <w:sz w:val="20"/>
                 <w:szCs w:val="20"/>
               </w:rPr>
             </w:pPr>
             <w:r>
               <w:rPr>
-                <w:rFonts w:ascii="Book Antiqua" w:eastAsia="Book Antiqua" w:hAnsi="Book Antiqua" w:cs="Book Antiqua"/>
+                <w:rFonts w:eastAsia="Book Antiqua" w:cs="Book Antiqua" w:ascii="Book Antiqua" w:hAnsi="Book Antiqua"/>
                 <w:sz w:val="20"/>
                 <w:szCs w:val="20"/>
               </w:rPr>
@@ -447,27 +543,29 @@
             <w:tcW w:w="3901" w:type="dxa"/>
             <w:tcBorders>
               <w:top w:val="single" w:sz="4" w:space="0" w:color="FFFFFF"/>
-              <w:left w:val="single" w:sz="4" w:space="0" w:color="FFFFFF"/>
+              <w:start w:val="single" w:sz="4" w:space="0" w:color="FFFFFF"/>
               <w:bottom w:val="single" w:sz="4" w:space="0" w:color="FFFFFF"/>
-              <w:right w:val="single" w:sz="4" w:space="0" w:color="FFFFFF"/>
+              <w:end w:val="single" w:sz="4" w:space="0" w:color="FFFFFF"/>
             </w:tcBorders>
           </w:tcPr>
           <w:p>
             <w:pPr>
+              <w:pStyle w:val="Normal"/>
+              <w:widowControl w:val="false"/>
               <w:numPr>
                 <w:ilvl w:val="0"/>
-                <w:numId w:val="3"/>
+                <w:numId w:val="2"/>
               </w:numPr>
-              <w:ind w:left="342" w:hanging="270"/>
-              <w:rPr>
-                <w:rFonts w:ascii="Book Antiqua" w:eastAsia="Book Antiqua" w:hAnsi="Book Antiqua" w:cs="Book Antiqua"/>
+              <w:ind w:start="342" w:hanging="270"/>
+              <w:rPr>
+                <w:rFonts w:ascii="Book Antiqua" w:hAnsi="Book Antiqua" w:eastAsia="Book Antiqua" w:cs="Book Antiqua"/>
                 <w:sz w:val="20"/>
                 <w:szCs w:val="20"/>
               </w:rPr>
             </w:pPr>
             <w:r>
               <w:rPr>
-                <w:rFonts w:ascii="Book Antiqua" w:eastAsia="Book Antiqua" w:hAnsi="Book Antiqua" w:cs="Book Antiqua"/>
+                <w:rFonts w:eastAsia="Book Antiqua" w:cs="Book Antiqua" w:ascii="Book Antiqua" w:hAnsi="Book Antiqua"/>
                 <w:sz w:val="20"/>
                 <w:szCs w:val="20"/>
               </w:rPr>
@@ -476,20 +574,22 @@
           </w:p>
           <w:p>
             <w:pPr>
+              <w:pStyle w:val="Normal"/>
+              <w:widowControl w:val="false"/>
               <w:numPr>
                 <w:ilvl w:val="0"/>
-                <w:numId w:val="3"/>
+                <w:numId w:val="2"/>
               </w:numPr>
-              <w:ind w:left="342" w:hanging="270"/>
-              <w:rPr>
-                <w:rFonts w:ascii="Book Antiqua" w:eastAsia="Book Antiqua" w:hAnsi="Book Antiqua" w:cs="Book Antiqua"/>
+              <w:ind w:start="342" w:hanging="270"/>
+              <w:rPr>
+                <w:rFonts w:ascii="Book Antiqua" w:hAnsi="Book Antiqua" w:eastAsia="Book Antiqua" w:cs="Book Antiqua"/>
                 <w:sz w:val="20"/>
                 <w:szCs w:val="20"/>
               </w:rPr>
             </w:pPr>
             <w:r>
               <w:rPr>
-                <w:rFonts w:ascii="Book Antiqua" w:eastAsia="Book Antiqua" w:hAnsi="Book Antiqua" w:cs="Book Antiqua"/>
+                <w:rFonts w:eastAsia="Book Antiqua" w:cs="Book Antiqua" w:ascii="Book Antiqua" w:hAnsi="Book Antiqua"/>
                 <w:sz w:val="20"/>
                 <w:szCs w:val="20"/>
               </w:rPr>
@@ -498,20 +598,22 @@
           </w:p>
           <w:p>
             <w:pPr>
+              <w:pStyle w:val="Normal"/>
+              <w:widowControl w:val="false"/>
               <w:numPr>
                 <w:ilvl w:val="0"/>
-                <w:numId w:val="3"/>
+                <w:numId w:val="2"/>
               </w:numPr>
-              <w:ind w:left="342" w:hanging="270"/>
-              <w:rPr>
-                <w:rFonts w:ascii="Book Antiqua" w:eastAsia="Book Antiqua" w:hAnsi="Book Antiqua" w:cs="Book Antiqua"/>
+              <w:ind w:start="342" w:hanging="270"/>
+              <w:rPr>
+                <w:rFonts w:ascii="Book Antiqua" w:hAnsi="Book Antiqua" w:eastAsia="Book Antiqua" w:cs="Book Antiqua"/>
                 <w:sz w:val="20"/>
                 <w:szCs w:val="20"/>
               </w:rPr>
             </w:pPr>
             <w:r>
               <w:rPr>
-                <w:rFonts w:ascii="Book Antiqua" w:eastAsia="Book Antiqua" w:hAnsi="Book Antiqua" w:cs="Book Antiqua"/>
+                <w:rFonts w:eastAsia="Book Antiqua" w:cs="Book Antiqua" w:ascii="Book Antiqua" w:hAnsi="Book Antiqua"/>
                 <w:sz w:val="20"/>
                 <w:szCs w:val="20"/>
               </w:rPr>
@@ -520,20 +622,22 @@
           </w:p>
           <w:p>
             <w:pPr>
+              <w:pStyle w:val="Normal"/>
+              <w:widowControl w:val="false"/>
               <w:numPr>
                 <w:ilvl w:val="0"/>
-                <w:numId w:val="3"/>
+                <w:numId w:val="2"/>
               </w:numPr>
-              <w:ind w:left="342" w:hanging="270"/>
-              <w:rPr>
-                <w:rFonts w:ascii="Book Antiqua" w:eastAsia="Book Antiqua" w:hAnsi="Book Antiqua" w:cs="Book Antiqua"/>
+              <w:ind w:start="342" w:hanging="270"/>
+              <w:rPr>
+                <w:rFonts w:ascii="Book Antiqua" w:hAnsi="Book Antiqua" w:eastAsia="Book Antiqua" w:cs="Book Antiqua"/>
                 <w:sz w:val="20"/>
                 <w:szCs w:val="20"/>
               </w:rPr>
             </w:pPr>
             <w:r>
               <w:rPr>
-                <w:rFonts w:ascii="Book Antiqua" w:eastAsia="Book Antiqua" w:hAnsi="Book Antiqua" w:cs="Book Antiqua"/>
+                <w:rFonts w:eastAsia="Book Antiqua" w:cs="Book Antiqua" w:ascii="Book Antiqua" w:hAnsi="Book Antiqua"/>
                 <w:sz w:val="20"/>
                 <w:szCs w:val="20"/>
               </w:rPr>
@@ -542,20 +646,23 @@
           </w:p>
           <w:p>
             <w:pPr>
+              <w:pStyle w:val="Normal"/>
+              <w:widowControl w:val="false"/>
               <w:numPr>
                 <w:ilvl w:val="0"/>
-                <w:numId w:val="3"/>
+                <w:numId w:val="2"/>
               </w:numPr>
-              <w:ind w:left="345" w:hanging="270"/>
-              <w:rPr>
-                <w:rFonts w:ascii="Book Antiqua" w:eastAsia="Book Antiqua" w:hAnsi="Book Antiqua" w:cs="Book Antiqua"/>
+              <w:spacing w:before="0" w:after="160"/>
+              <w:ind w:start="345" w:hanging="270"/>
+              <w:rPr>
+                <w:rFonts w:ascii="Book Antiqua" w:hAnsi="Book Antiqua" w:eastAsia="Book Antiqua" w:cs="Book Antiqua"/>
                 <w:sz w:val="20"/>
                 <w:szCs w:val="20"/>
               </w:rPr>
             </w:pPr>
             <w:r>
               <w:rPr>
-                <w:rFonts w:ascii="Book Antiqua" w:eastAsia="Book Antiqua" w:hAnsi="Book Antiqua" w:cs="Book Antiqua"/>
+                <w:rFonts w:eastAsia="Book Antiqua" w:cs="Book Antiqua" w:ascii="Book Antiqua" w:hAnsi="Book Antiqua"/>
                 <w:sz w:val="20"/>
                 <w:szCs w:val="20"/>
               </w:rPr>
@@ -568,27 +675,29 @@
             <w:tcW w:w="3180" w:type="dxa"/>
             <w:tcBorders>
               <w:top w:val="single" w:sz="4" w:space="0" w:color="FFFFFF"/>
-              <w:left w:val="single" w:sz="4" w:space="0" w:color="FFFFFF"/>
+              <w:start w:val="single" w:sz="4" w:space="0" w:color="FFFFFF"/>
               <w:bottom w:val="single" w:sz="4" w:space="0" w:color="FFFFFF"/>
-              <w:right w:val="single" w:sz="4" w:space="0" w:color="FFFFFF"/>
+              <w:end w:val="single" w:sz="4" w:space="0" w:color="FFFFFF"/>
             </w:tcBorders>
           </w:tcPr>
           <w:p>
             <w:pPr>
+              <w:pStyle w:val="Normal"/>
+              <w:widowControl w:val="false"/>
               <w:numPr>
                 <w:ilvl w:val="0"/>
-                <w:numId w:val="3"/>
+                <w:numId w:val="2"/>
               </w:numPr>
-              <w:ind w:left="342" w:hanging="270"/>
-              <w:rPr>
-                <w:rFonts w:ascii="Book Antiqua" w:eastAsia="Book Antiqua" w:hAnsi="Book Antiqua" w:cs="Book Antiqua"/>
+              <w:ind w:start="342" w:hanging="270"/>
+              <w:rPr>
+                <w:rFonts w:ascii="Book Antiqua" w:hAnsi="Book Antiqua" w:eastAsia="Book Antiqua" w:cs="Book Antiqua"/>
                 <w:sz w:val="20"/>
                 <w:szCs w:val="20"/>
               </w:rPr>
             </w:pPr>
             <w:r>
               <w:rPr>
-                <w:rFonts w:ascii="Book Antiqua" w:eastAsia="Book Antiqua" w:hAnsi="Book Antiqua" w:cs="Book Antiqua"/>
+                <w:rFonts w:eastAsia="Book Antiqua" w:cs="Book Antiqua" w:ascii="Book Antiqua" w:hAnsi="Book Antiqua"/>
                 <w:sz w:val="20"/>
                 <w:szCs w:val="20"/>
               </w:rPr>
@@ -597,21 +706,23 @@
           </w:p>
           <w:p>
             <w:pPr>
+              <w:pStyle w:val="Normal"/>
+              <w:widowControl w:val="false"/>
               <w:numPr>
                 <w:ilvl w:val="0"/>
-                <w:numId w:val="3"/>
+                <w:numId w:val="2"/>
               </w:numPr>
-              <w:ind w:left="342" w:hanging="270"/>
+              <w:ind w:start="342" w:hanging="270"/>
               <w:jc w:val="both"/>
               <w:rPr>
-                <w:rFonts w:ascii="Book Antiqua" w:eastAsia="Book Antiqua" w:hAnsi="Book Antiqua" w:cs="Book Antiqua"/>
+                <w:rFonts w:ascii="Book Antiqua" w:hAnsi="Book Antiqua" w:eastAsia="Book Antiqua" w:cs="Book Antiqua"/>
                 <w:sz w:val="20"/>
                 <w:szCs w:val="20"/>
               </w:rPr>
             </w:pPr>
             <w:r>
               <w:rPr>
-                <w:rFonts w:ascii="Book Antiqua" w:eastAsia="Book Antiqua" w:hAnsi="Book Antiqua" w:cs="Book Antiqua"/>
+                <w:rFonts w:eastAsia="Book Antiqua" w:cs="Book Antiqua" w:ascii="Book Antiqua" w:hAnsi="Book Antiqua"/>
                 <w:sz w:val="20"/>
                 <w:szCs w:val="20"/>
               </w:rPr>
@@ -620,21 +731,23 @@
           </w:p>
           <w:p>
             <w:pPr>
+              <w:pStyle w:val="Normal"/>
+              <w:widowControl w:val="false"/>
               <w:numPr>
                 <w:ilvl w:val="0"/>
-                <w:numId w:val="3"/>
+                <w:numId w:val="2"/>
               </w:numPr>
-              <w:ind w:left="342" w:hanging="270"/>
+              <w:ind w:start="342" w:hanging="270"/>
               <w:jc w:val="both"/>
               <w:rPr>
-                <w:rFonts w:ascii="Book Antiqua" w:eastAsia="Book Antiqua" w:hAnsi="Book Antiqua" w:cs="Book Antiqua"/>
+                <w:rFonts w:ascii="Book Antiqua" w:hAnsi="Book Antiqua" w:eastAsia="Book Antiqua" w:cs="Book Antiqua"/>
                 <w:sz w:val="20"/>
                 <w:szCs w:val="20"/>
               </w:rPr>
             </w:pPr>
             <w:r>
               <w:rPr>
-                <w:rFonts w:ascii="Book Antiqua" w:eastAsia="Book Antiqua" w:hAnsi="Book Antiqua" w:cs="Book Antiqua"/>
+                <w:rFonts w:eastAsia="Book Antiqua" w:cs="Book Antiqua" w:ascii="Book Antiqua" w:hAnsi="Book Antiqua"/>
                 <w:sz w:val="20"/>
                 <w:szCs w:val="20"/>
               </w:rPr>
@@ -643,21 +756,23 @@
           </w:p>
           <w:p>
             <w:pPr>
+              <w:pStyle w:val="Normal"/>
+              <w:widowControl w:val="false"/>
               <w:numPr>
                 <w:ilvl w:val="0"/>
-                <w:numId w:val="3"/>
+                <w:numId w:val="2"/>
               </w:numPr>
-              <w:ind w:left="342" w:hanging="270"/>
+              <w:ind w:start="342" w:hanging="270"/>
               <w:jc w:val="both"/>
               <w:rPr>
-                <w:rFonts w:ascii="Book Antiqua" w:eastAsia="Book Antiqua" w:hAnsi="Book Antiqua" w:cs="Book Antiqua"/>
+                <w:rFonts w:ascii="Book Antiqua" w:hAnsi="Book Antiqua" w:eastAsia="Book Antiqua" w:cs="Book Antiqua"/>
                 <w:sz w:val="20"/>
                 <w:szCs w:val="20"/>
               </w:rPr>
             </w:pPr>
             <w:r>
               <w:rPr>
-                <w:rFonts w:ascii="Book Antiqua" w:eastAsia="Book Antiqua" w:hAnsi="Book Antiqua" w:cs="Book Antiqua"/>
+                <w:rFonts w:eastAsia="Book Antiqua" w:cs="Book Antiqua" w:ascii="Book Antiqua" w:hAnsi="Book Antiqua"/>
                 <w:sz w:val="20"/>
                 <w:szCs w:val="20"/>
               </w:rPr>
@@ -666,21 +781,24 @@
           </w:p>
           <w:p>
             <w:pPr>
+              <w:pStyle w:val="Normal"/>
+              <w:widowControl w:val="false"/>
               <w:numPr>
                 <w:ilvl w:val="0"/>
-                <w:numId w:val="3"/>
+                <w:numId w:val="2"/>
               </w:numPr>
-              <w:ind w:left="342" w:hanging="270"/>
+              <w:spacing w:before="0" w:after="160"/>
+              <w:ind w:start="342" w:hanging="270"/>
               <w:jc w:val="both"/>
               <w:rPr>
-                <w:rFonts w:ascii="Book Antiqua" w:eastAsia="Book Antiqua" w:hAnsi="Book Antiqua" w:cs="Book Antiqua"/>
+                <w:rFonts w:ascii="Book Antiqua" w:hAnsi="Book Antiqua" w:eastAsia="Book Antiqua" w:cs="Book Antiqua"/>
                 <w:sz w:val="20"/>
                 <w:szCs w:val="20"/>
               </w:rPr>
             </w:pPr>
             <w:r>
               <w:rPr>
-                <w:rFonts w:ascii="Book Antiqua" w:eastAsia="Book Antiqua" w:hAnsi="Book Antiqua" w:cs="Book Antiqua"/>
+                <w:rFonts w:eastAsia="Book Antiqua" w:cs="Book Antiqua" w:ascii="Book Antiqua" w:hAnsi="Book Antiqua"/>
                 <w:sz w:val="20"/>
                 <w:szCs w:val="20"/>
               </w:rPr>
@@ -692,20 +810,29 @@
     </w:tbl>
     <w:p>
       <w:pPr>
-        <w:spacing w:after="0" w:line="240" w:lineRule="auto"/>
+        <w:pStyle w:val="Normal"/>
+        <w:spacing w:lineRule="auto" w:line="240" w:before="0" w:after="0"/>
         <w:jc w:val="both"/>
         <w:rPr>
           <w:sz w:val="6"/>
           <w:szCs w:val="6"/>
         </w:rPr>
       </w:pPr>
-    </w:p>
-    <w:p>
-      <w:pPr>
+      <w:r>
+        <w:rPr>
+          <w:sz w:val="6"/>
+          <w:szCs w:val="6"/>
+        </w:rPr>
+      </w:r>
+    </w:p>
+    <w:p>
+      <w:pPr>
+        <w:pStyle w:val="Normal"/>
         <w:shd w:val="clear" w:color="auto" w:fill="B4C6E7"/>
-        <w:spacing w:after="0" w:line="240" w:lineRule="auto"/>
+        <w:spacing w:lineRule="auto" w:line="240" w:before="0" w:after="0"/>
         <w:jc w:val="center"/>
         <w:rPr>
+          <w:b/>
           <w:b/>
           <w:sz w:val="20"/>
           <w:szCs w:val="20"/>
@@ -722,204 +849,122 @@
     </w:p>
     <w:p>
       <w:pPr>
-        <w:widowControl/>
-        <w:tabs>
-          <w:tab w:val="right" w:pos="10560"/>
-        </w:tabs>
-        <w:spacing w:after="0" w:line="240" w:lineRule="auto"/>
-        <w:rPr>
-          <w:rFonts w:ascii="Book Antiqua" w:eastAsia="Book Antiqua" w:hAnsi="Book Antiqua" w:cs="Book Antiqua"/>
-          <w:sz w:val="21"/>
-          <w:szCs w:val="21"/>
-        </w:rPr>
-      </w:pPr>
-      <w:r>
-        <w:rPr>
-          <w:rFonts w:ascii="Book Antiqua" w:eastAsia="Book Antiqua" w:hAnsi="Book Antiqua" w:cs="Book Antiqua"/>
-          <w:sz w:val="21"/>
-          <w:szCs w:val="21"/>
-        </w:rPr>
-        <w:t xml:space="preserve">Python (Pandas, </w:t>
-      </w:r>
-      <w:proofErr w:type="gramStart"/>
-      <w:r>
-        <w:rPr>
-          <w:rFonts w:ascii="Book Antiqua" w:eastAsia="Book Antiqua" w:hAnsi="Book Antiqua" w:cs="Book Antiqua"/>
-          <w:sz w:val="21"/>
-          <w:szCs w:val="21"/>
-        </w:rPr>
-        <w:t xml:space="preserve">Flask)   </w:t>
-      </w:r>
-      <w:proofErr w:type="gramEnd"/>
-      <w:r>
-        <w:rPr>
-          <w:rFonts w:ascii="Book Antiqua" w:eastAsia="Book Antiqua" w:hAnsi="Book Antiqua" w:cs="Book Antiqua"/>
-          <w:sz w:val="21"/>
-          <w:szCs w:val="21"/>
-        </w:rPr>
-        <w:t xml:space="preserve">                       </w:t>
-      </w:r>
-      <w:r>
-        <w:rPr>
-          <w:rFonts w:ascii="Book Antiqua" w:eastAsia="Book Antiqua" w:hAnsi="Book Antiqua" w:cs="Book Antiqua"/>
+        <w:pStyle w:val="Normal"/>
+        <w:widowControl/>
+        <w:tabs>
+          <w:tab w:val="clear" w:pos="720"/>
+          <w:tab w:val="right" w:pos="10560" w:leader="none"/>
+        </w:tabs>
+        <w:spacing w:lineRule="auto" w:line="240" w:before="0" w:after="0"/>
+        <w:rPr>
+          <w:rFonts w:ascii="Book Antiqua" w:hAnsi="Book Antiqua" w:eastAsia="Book Antiqua" w:cs="Book Antiqua"/>
+          <w:sz w:val="21"/>
+          <w:szCs w:val="21"/>
+        </w:rPr>
+      </w:pPr>
+      <w:r>
+        <w:rPr>
+          <w:rFonts w:eastAsia="Book Antiqua" w:cs="Book Antiqua" w:ascii="Book Antiqua" w:hAnsi="Book Antiqua"/>
+          <w:sz w:val="21"/>
+          <w:szCs w:val="21"/>
+        </w:rPr>
+        <w:t xml:space="preserve">Python (Pandas, Flask)    Javascript (NodeJS, </w:t>
+      </w:r>
+      <w:r>
+        <w:rPr>
+          <w:rFonts w:eastAsia="Book Antiqua" w:cs="Book Antiqua" w:ascii="Book Antiqua" w:hAnsi="Book Antiqua"/>
+          <w:sz w:val="21"/>
+          <w:szCs w:val="21"/>
+        </w:rPr>
+        <w:t>E</w:t>
+      </w:r>
+      <w:r>
+        <w:rPr>
+          <w:rFonts w:eastAsia="Book Antiqua" w:cs="Book Antiqua" w:ascii="Book Antiqua" w:hAnsi="Book Antiqua"/>
+          <w:sz w:val="21"/>
+          <w:szCs w:val="21"/>
+        </w:rPr>
+        <w:t xml:space="preserve">xpress, </w:t>
+      </w:r>
+      <w:r>
+        <w:rPr>
+          <w:rFonts w:eastAsia="Book Antiqua" w:cs="Book Antiqua" w:ascii="Book Antiqua" w:hAnsi="Book Antiqua"/>
+          <w:sz w:val="21"/>
+          <w:szCs w:val="21"/>
+        </w:rPr>
+        <w:t>React,Redux</w:t>
+      </w:r>
+      <w:r>
+        <w:rPr>
+          <w:rFonts w:eastAsia="Book Antiqua" w:cs="Book Antiqua" w:ascii="Book Antiqua" w:hAnsi="Book Antiqua"/>
+          <w:sz w:val="21"/>
+          <w:szCs w:val="21"/>
+        </w:rPr>
+        <w:t xml:space="preserve">)      HTML &amp; CSS   </w:t>
+      </w:r>
+    </w:p>
+    <w:p>
+      <w:pPr>
+        <w:pStyle w:val="Normal"/>
+        <w:widowControl/>
+        <w:tabs>
+          <w:tab w:val="clear" w:pos="720"/>
+          <w:tab w:val="right" w:pos="10560" w:leader="none"/>
+        </w:tabs>
+        <w:spacing w:lineRule="auto" w:line="240" w:before="0" w:after="0"/>
+        <w:rPr>
+          <w:rFonts w:ascii="Book Antiqua" w:hAnsi="Book Antiqua" w:eastAsia="Book Antiqua" w:cs="Book Antiqua"/>
+          <w:sz w:val="21"/>
+          <w:szCs w:val="21"/>
+        </w:rPr>
+      </w:pPr>
+      <w:r>
+        <w:rPr>
+          <w:rFonts w:eastAsia="Book Antiqua" w:cs="Book Antiqua" w:ascii="Book Antiqua" w:hAnsi="Book Antiqua"/>
+          <w:sz w:val="21"/>
+          <w:szCs w:val="21"/>
+        </w:rPr>
+        <w:t xml:space="preserve">SQL (MySQL, Postgress)        NoSQL (Cassandra, Mongo)                   Git                                                                       SalesForce                    (Word, Excel, PowerPoint)                  Linux &amp; AWS </w:t>
+      </w:r>
+      <w:r>
+        <w:rPr>
+          <w:rFonts w:eastAsia="Book Antiqua" w:cs="Book Antiqua" w:ascii="Book Antiqua" w:hAnsi="Book Antiqua"/>
+          <w:b/>
           <w:sz w:val="21"/>
           <w:szCs w:val="21"/>
         </w:rPr>
         <w:t xml:space="preserve"> </w:t>
       </w:r>
-      <w:r>
-        <w:rPr>
-          <w:rFonts w:ascii="Book Antiqua" w:eastAsia="Book Antiqua" w:hAnsi="Book Antiqua" w:cs="Book Antiqua"/>
-          <w:sz w:val="21"/>
-          <w:szCs w:val="21"/>
-        </w:rPr>
-        <w:t xml:space="preserve"> </w:t>
-      </w:r>
-      <w:proofErr w:type="spellStart"/>
-      <w:r>
-        <w:rPr>
-          <w:rFonts w:ascii="Book Antiqua" w:eastAsia="Book Antiqua" w:hAnsi="Book Antiqua" w:cs="Book Antiqua"/>
-          <w:sz w:val="21"/>
-          <w:szCs w:val="21"/>
-        </w:rPr>
-        <w:t>Javascript</w:t>
-      </w:r>
-      <w:proofErr w:type="spellEnd"/>
-      <w:r>
-        <w:rPr>
-          <w:rFonts w:ascii="Book Antiqua" w:eastAsia="Book Antiqua" w:hAnsi="Book Antiqua" w:cs="Book Antiqua"/>
-          <w:sz w:val="21"/>
-          <w:szCs w:val="21"/>
-        </w:rPr>
-        <w:t xml:space="preserve"> (NodeJS, express)                  HTML &amp; CSS   </w:t>
-      </w:r>
-    </w:p>
-    <w:p>
-      <w:pPr>
-        <w:widowControl/>
-        <w:tabs>
-          <w:tab w:val="right" w:pos="10560"/>
-        </w:tabs>
-        <w:spacing w:after="0" w:line="240" w:lineRule="auto"/>
-        <w:rPr>
-          <w:rFonts w:ascii="Book Antiqua" w:eastAsia="Book Antiqua" w:hAnsi="Book Antiqua" w:cs="Book Antiqua"/>
-          <w:sz w:val="21"/>
-          <w:szCs w:val="21"/>
-        </w:rPr>
-      </w:pPr>
-      <w:r>
-        <w:rPr>
-          <w:rFonts w:ascii="Book Antiqua" w:eastAsia="Book Antiqua" w:hAnsi="Book Antiqua" w:cs="Book Antiqua"/>
-          <w:sz w:val="21"/>
-          <w:szCs w:val="21"/>
-        </w:rPr>
-        <w:t xml:space="preserve">SQL (MySQL, SQLite, </w:t>
-      </w:r>
-      <w:proofErr w:type="spellStart"/>
-      <w:proofErr w:type="gramStart"/>
-      <w:r>
-        <w:rPr>
-          <w:rFonts w:ascii="Book Antiqua" w:eastAsia="Book Antiqua" w:hAnsi="Book Antiqua" w:cs="Book Antiqua"/>
-          <w:sz w:val="21"/>
-          <w:szCs w:val="21"/>
-        </w:rPr>
-        <w:t>Postgress</w:t>
-      </w:r>
-      <w:proofErr w:type="spellEnd"/>
-      <w:r>
-        <w:rPr>
-          <w:rFonts w:ascii="Book Antiqua" w:eastAsia="Book Antiqua" w:hAnsi="Book Antiqua" w:cs="Book Antiqua"/>
-          <w:sz w:val="21"/>
-          <w:szCs w:val="21"/>
-        </w:rPr>
-        <w:t xml:space="preserve">)   </w:t>
-      </w:r>
-      <w:proofErr w:type="gramEnd"/>
-      <w:r>
-        <w:rPr>
-          <w:rFonts w:ascii="Book Antiqua" w:eastAsia="Book Antiqua" w:hAnsi="Book Antiqua" w:cs="Book Antiqua"/>
-          <w:sz w:val="21"/>
-          <w:szCs w:val="21"/>
-        </w:rPr>
-        <w:t xml:space="preserve">         </w:t>
-      </w:r>
-      <w:r>
-        <w:rPr>
-          <w:rFonts w:ascii="Book Antiqua" w:eastAsia="Book Antiqua" w:hAnsi="Book Antiqua" w:cs="Book Antiqua"/>
-          <w:sz w:val="21"/>
-          <w:szCs w:val="21"/>
-        </w:rPr>
-        <w:t xml:space="preserve"> </w:t>
-      </w:r>
-      <w:r>
-        <w:rPr>
-          <w:rFonts w:ascii="Book Antiqua" w:eastAsia="Book Antiqua" w:hAnsi="Book Antiqua" w:cs="Book Antiqua"/>
-          <w:sz w:val="21"/>
-          <w:szCs w:val="21"/>
-        </w:rPr>
-        <w:t xml:space="preserve">NoSQL (Cassandra, Mongo)                        Git                                                                       </w:t>
-      </w:r>
-      <w:proofErr w:type="spellStart"/>
-      <w:r>
-        <w:rPr>
-          <w:rFonts w:ascii="Book Antiqua" w:eastAsia="Book Antiqua" w:hAnsi="Book Antiqua" w:cs="Book Antiqua"/>
-          <w:sz w:val="21"/>
-          <w:szCs w:val="21"/>
-        </w:rPr>
-        <w:t>SalesForce</w:t>
-      </w:r>
-      <w:proofErr w:type="spellEnd"/>
-      <w:r>
-        <w:rPr>
-          <w:rFonts w:ascii="Book Antiqua" w:eastAsia="Book Antiqua" w:hAnsi="Book Antiqua" w:cs="Book Antiqua"/>
-          <w:sz w:val="21"/>
-          <w:szCs w:val="21"/>
-        </w:rPr>
-        <w:t xml:space="preserve">                                                  </w:t>
-      </w:r>
-      <w:r>
-        <w:rPr>
-          <w:rFonts w:ascii="Book Antiqua" w:eastAsia="Book Antiqua" w:hAnsi="Book Antiqua" w:cs="Book Antiqua"/>
-          <w:sz w:val="21"/>
-          <w:szCs w:val="21"/>
-        </w:rPr>
-        <w:t xml:space="preserve">    </w:t>
-      </w:r>
-      <w:r>
-        <w:rPr>
-          <w:rFonts w:ascii="Book Antiqua" w:eastAsia="Book Antiqua" w:hAnsi="Book Antiqua" w:cs="Book Antiqua"/>
-          <w:sz w:val="21"/>
-          <w:szCs w:val="21"/>
-        </w:rPr>
-        <w:t xml:space="preserve">(Word, Excel, PowerPoint)                  Linux &amp; AWS </w:t>
-      </w:r>
-      <w:r>
-        <w:rPr>
-          <w:rFonts w:ascii="Book Antiqua" w:eastAsia="Book Antiqua" w:hAnsi="Book Antiqua" w:cs="Book Antiqua"/>
-          <w:b/>
-          <w:sz w:val="21"/>
-          <w:szCs w:val="21"/>
-        </w:rPr>
-        <w:t xml:space="preserve"> </w:t>
-      </w:r>
-    </w:p>
-    <w:p>
-      <w:pPr>
-        <w:widowControl/>
-        <w:spacing w:after="0" w:line="240" w:lineRule="auto"/>
-        <w:rPr>
-          <w:rFonts w:ascii="Book Antiqua" w:eastAsia="Book Antiqua" w:hAnsi="Book Antiqua" w:cs="Book Antiqua"/>
+    </w:p>
+    <w:p>
+      <w:pPr>
+        <w:pStyle w:val="Normal"/>
+        <w:widowControl/>
+        <w:spacing w:lineRule="auto" w:line="240" w:before="0" w:after="0"/>
+        <w:rPr>
+          <w:rFonts w:ascii="Book Antiqua" w:hAnsi="Book Antiqua" w:eastAsia="Book Antiqua" w:cs="Book Antiqua"/>
+          <w:b/>
           <w:b/>
           <w:sz w:val="4"/>
           <w:szCs w:val="4"/>
         </w:rPr>
       </w:pPr>
-    </w:p>
-    <w:p>
-      <w:pPr>
+      <w:r>
+        <w:rPr>
+          <w:rFonts w:eastAsia="Book Antiqua" w:cs="Book Antiqua" w:ascii="Book Antiqua" w:hAnsi="Book Antiqua"/>
+          <w:b/>
+          <w:sz w:val="4"/>
+          <w:szCs w:val="4"/>
+        </w:rPr>
+      </w:r>
+    </w:p>
+    <w:p>
+      <w:pPr>
+        <w:pStyle w:val="Normal"/>
         <w:shd w:val="clear" w:color="auto" w:fill="B4C6E7"/>
-        <w:spacing w:after="0" w:line="240" w:lineRule="auto"/>
-        <w:rPr>
+        <w:spacing w:lineRule="auto" w:line="240" w:before="0" w:after="0"/>
+        <w:rPr>
+          <w:b/>
           <w:b/>
           <w:sz w:val="20"/>
           <w:szCs w:val="20"/>
@@ -940,52 +985,43 @@
           <w:szCs w:val="20"/>
         </w:rPr>
         <w:tab/>
-      </w:r>
-      <w:r>
-        <w:rPr>
-          <w:b/>
-          <w:sz w:val="20"/>
-          <w:szCs w:val="20"/>
-        </w:rPr>
         <w:tab/>
-      </w:r>
-      <w:r>
-        <w:rPr>
-          <w:b/>
-          <w:sz w:val="20"/>
-          <w:szCs w:val="20"/>
-        </w:rPr>
         <w:tab/>
-      </w:r>
-      <w:r>
-        <w:rPr>
-          <w:b/>
-          <w:sz w:val="20"/>
-          <w:szCs w:val="20"/>
-        </w:rPr>
         <w:t xml:space="preserve">PROFESSIONAL EXPERIENCE </w:t>
       </w:r>
     </w:p>
     <w:p>
       <w:pPr>
-        <w:widowControl/>
-        <w:spacing w:after="0" w:line="240" w:lineRule="auto"/>
-        <w:rPr>
-          <w:rFonts w:ascii="Book Antiqua" w:eastAsia="Book Antiqua" w:hAnsi="Book Antiqua" w:cs="Book Antiqua"/>
+        <w:pStyle w:val="Normal"/>
+        <w:widowControl/>
+        <w:spacing w:lineRule="auto" w:line="240" w:before="0" w:after="0"/>
+        <w:rPr>
+          <w:rFonts w:ascii="Book Antiqua" w:hAnsi="Book Antiqua" w:eastAsia="Book Antiqua" w:cs="Book Antiqua"/>
+          <w:b/>
           <w:b/>
           <w:sz w:val="4"/>
           <w:szCs w:val="4"/>
         </w:rPr>
       </w:pPr>
-    </w:p>
-    <w:p>
-      <w:pPr>
-        <w:widowControl/>
-        <w:spacing w:after="0" w:line="240" w:lineRule="auto"/>
-      </w:pPr>
-      <w:r>
-        <w:rPr>
-          <w:rFonts w:ascii="Book Antiqua" w:eastAsia="Book Antiqua" w:hAnsi="Book Antiqua" w:cs="Book Antiqua"/>
+      <w:r>
+        <w:rPr>
+          <w:rFonts w:eastAsia="Book Antiqua" w:cs="Book Antiqua" w:ascii="Book Antiqua" w:hAnsi="Book Antiqua"/>
+          <w:b/>
+          <w:sz w:val="4"/>
+          <w:szCs w:val="4"/>
+        </w:rPr>
+      </w:r>
+    </w:p>
+    <w:p>
+      <w:pPr>
+        <w:pStyle w:val="Normal"/>
+        <w:widowControl/>
+        <w:spacing w:lineRule="auto" w:line="240" w:before="0" w:after="0"/>
+        <w:rPr/>
+      </w:pPr>
+      <w:r>
+        <w:rPr>
+          <w:rFonts w:eastAsia="Book Antiqua" w:cs="Book Antiqua" w:ascii="Book Antiqua" w:hAnsi="Book Antiqua"/>
           <w:b/>
           <w:sz w:val="21"/>
           <w:szCs w:val="21"/>
@@ -994,7 +1030,7 @@
       </w:r>
       <w:r>
         <w:rPr>
-          <w:rFonts w:ascii="Book Antiqua" w:eastAsia="Book Antiqua" w:hAnsi="Book Antiqua" w:cs="Book Antiqua"/>
+          <w:rFonts w:eastAsia="Book Antiqua" w:cs="Book Antiqua" w:ascii="Book Antiqua" w:hAnsi="Book Antiqua"/>
           <w:sz w:val="21"/>
           <w:szCs w:val="21"/>
         </w:rPr>
@@ -1002,7 +1038,7 @@
       </w:r>
       <w:r>
         <w:rPr>
-          <w:rFonts w:ascii="Book Antiqua" w:eastAsia="Book Antiqua" w:hAnsi="Book Antiqua" w:cs="Book Antiqua"/>
+          <w:rFonts w:eastAsia="Book Antiqua" w:cs="Book Antiqua" w:ascii="Book Antiqua" w:hAnsi="Book Antiqua"/>
           <w:b/>
           <w:sz w:val="21"/>
           <w:szCs w:val="21"/>
@@ -1012,17 +1048,18 @@
     </w:p>
     <w:p>
       <w:pPr>
-        <w:widowControl/>
-        <w:spacing w:after="0" w:line="240" w:lineRule="auto"/>
-        <w:rPr>
-          <w:rFonts w:ascii="Book Antiqua" w:eastAsia="Book Antiqua" w:hAnsi="Book Antiqua" w:cs="Book Antiqua"/>
-          <w:sz w:val="21"/>
-          <w:szCs w:val="21"/>
-        </w:rPr>
-      </w:pPr>
-      <w:r>
-        <w:rPr>
-          <w:rFonts w:ascii="Book Antiqua" w:eastAsia="Book Antiqua" w:hAnsi="Book Antiqua" w:cs="Book Antiqua"/>
+        <w:pStyle w:val="Normal"/>
+        <w:widowControl/>
+        <w:spacing w:lineRule="auto" w:line="240" w:before="0" w:after="0"/>
+        <w:rPr>
+          <w:rFonts w:ascii="Book Antiqua" w:hAnsi="Book Antiqua" w:eastAsia="Book Antiqua" w:cs="Book Antiqua"/>
+          <w:sz w:val="21"/>
+          <w:szCs w:val="21"/>
+        </w:rPr>
+      </w:pPr>
+      <w:r>
+        <w:rPr>
+          <w:rFonts w:eastAsia="Book Antiqua" w:cs="Book Antiqua" w:ascii="Book Antiqua" w:hAnsi="Book Antiqua"/>
           <w:sz w:val="21"/>
           <w:szCs w:val="21"/>
         </w:rPr>
@@ -1031,29 +1068,41 @@
     </w:p>
     <w:p>
       <w:pPr>
-        <w:widowControl/>
-        <w:spacing w:after="0" w:line="240" w:lineRule="auto"/>
-        <w:rPr>
-          <w:rFonts w:ascii="Book Antiqua" w:eastAsia="Book Antiqua" w:hAnsi="Book Antiqua" w:cs="Book Antiqua"/>
+        <w:pStyle w:val="Normal"/>
+        <w:widowControl/>
+        <w:spacing w:lineRule="auto" w:line="240" w:before="0" w:after="0"/>
+        <w:rPr>
+          <w:rFonts w:ascii="Book Antiqua" w:hAnsi="Book Antiqua" w:eastAsia="Book Antiqua" w:cs="Book Antiqua"/>
+          <w:b/>
           <w:b/>
           <w:sz w:val="10"/>
           <w:szCs w:val="10"/>
         </w:rPr>
       </w:pPr>
-    </w:p>
-    <w:p>
-      <w:pPr>
+      <w:r>
+        <w:rPr>
+          <w:rFonts w:eastAsia="Book Antiqua" w:cs="Book Antiqua" w:ascii="Book Antiqua" w:hAnsi="Book Antiqua"/>
+          <w:b/>
+          <w:sz w:val="10"/>
+          <w:szCs w:val="10"/>
+        </w:rPr>
+      </w:r>
+    </w:p>
+    <w:p>
+      <w:pPr>
+        <w:pStyle w:val="Normal"/>
         <w:widowControl/>
         <w:numPr>
           <w:ilvl w:val="0"/>
-          <w:numId w:val="2"/>
+          <w:numId w:val="1"/>
         </w:numPr>
-        <w:spacing w:after="0" w:line="240" w:lineRule="auto"/>
-        <w:ind w:left="180" w:hanging="180"/>
-      </w:pPr>
-      <w:r>
-        <w:rPr>
-          <w:rFonts w:ascii="Book Antiqua" w:eastAsia="Book Antiqua" w:hAnsi="Book Antiqua" w:cs="Book Antiqua"/>
+        <w:spacing w:lineRule="auto" w:line="240" w:before="0" w:after="0"/>
+        <w:ind w:start="180" w:hanging="180"/>
+        <w:rPr/>
+      </w:pPr>
+      <w:r>
+        <w:rPr>
+          <w:rFonts w:eastAsia="Book Antiqua" w:cs="Book Antiqua" w:ascii="Book Antiqua" w:hAnsi="Book Antiqua"/>
           <w:b/>
           <w:i/>
           <w:sz w:val="21"/>
@@ -1063,7 +1112,7 @@
       </w:r>
       <w:r>
         <w:rPr>
-          <w:rFonts w:ascii="Book Antiqua" w:eastAsia="Book Antiqua" w:hAnsi="Book Antiqua" w:cs="Book Antiqua"/>
+          <w:rFonts w:eastAsia="Book Antiqua" w:cs="Book Antiqua" w:ascii="Book Antiqua" w:hAnsi="Book Antiqua"/>
           <w:sz w:val="21"/>
           <w:szCs w:val="21"/>
         </w:rPr>
@@ -1072,29 +1121,39 @@
     </w:p>
     <w:p>
       <w:pPr>
-        <w:widowControl/>
-        <w:spacing w:after="0" w:line="240" w:lineRule="auto"/>
-        <w:ind w:left="180" w:hanging="180"/>
-        <w:rPr>
-          <w:rFonts w:ascii="Book Antiqua" w:eastAsia="Book Antiqua" w:hAnsi="Book Antiqua" w:cs="Book Antiqua"/>
+        <w:pStyle w:val="Normal"/>
+        <w:widowControl/>
+        <w:spacing w:lineRule="auto" w:line="240" w:before="0" w:after="0"/>
+        <w:ind w:start="180" w:hanging="180"/>
+        <w:rPr>
+          <w:rFonts w:ascii="Book Antiqua" w:hAnsi="Book Antiqua" w:eastAsia="Book Antiqua" w:cs="Book Antiqua"/>
           <w:sz w:val="10"/>
           <w:szCs w:val="10"/>
         </w:rPr>
       </w:pPr>
-    </w:p>
-    <w:p>
-      <w:pPr>
+      <w:r>
+        <w:rPr>
+          <w:rFonts w:eastAsia="Book Antiqua" w:cs="Book Antiqua" w:ascii="Book Antiqua" w:hAnsi="Book Antiqua"/>
+          <w:sz w:val="10"/>
+          <w:szCs w:val="10"/>
+        </w:rPr>
+      </w:r>
+    </w:p>
+    <w:p>
+      <w:pPr>
+        <w:pStyle w:val="Normal"/>
         <w:widowControl/>
         <w:numPr>
           <w:ilvl w:val="0"/>
-          <w:numId w:val="2"/>
+          <w:numId w:val="1"/>
         </w:numPr>
-        <w:spacing w:after="0" w:line="240" w:lineRule="auto"/>
-        <w:ind w:left="180" w:hanging="180"/>
-      </w:pPr>
-      <w:r>
-        <w:rPr>
-          <w:rFonts w:ascii="Book Antiqua" w:eastAsia="Book Antiqua" w:hAnsi="Book Antiqua" w:cs="Book Antiqua"/>
+        <w:spacing w:lineRule="auto" w:line="240" w:before="0" w:after="0"/>
+        <w:ind w:start="180" w:hanging="180"/>
+        <w:rPr/>
+      </w:pPr>
+      <w:r>
+        <w:rPr>
+          <w:rFonts w:eastAsia="Book Antiqua" w:cs="Book Antiqua" w:ascii="Book Antiqua" w:hAnsi="Book Antiqua"/>
           <w:b/>
           <w:i/>
           <w:sz w:val="21"/>
@@ -1104,7 +1163,7 @@
       </w:r>
       <w:r>
         <w:rPr>
-          <w:rFonts w:ascii="Book Antiqua" w:eastAsia="Book Antiqua" w:hAnsi="Book Antiqua" w:cs="Book Antiqua"/>
+          <w:rFonts w:eastAsia="Book Antiqua" w:cs="Book Antiqua" w:ascii="Book Antiqua" w:hAnsi="Book Antiqua"/>
           <w:sz w:val="21"/>
           <w:szCs w:val="21"/>
         </w:rPr>
@@ -1113,29 +1172,39 @@
     </w:p>
     <w:p>
       <w:pPr>
-        <w:widowControl/>
-        <w:spacing w:after="0" w:line="240" w:lineRule="auto"/>
-        <w:ind w:left="180" w:hanging="180"/>
-        <w:rPr>
-          <w:rFonts w:ascii="Book Antiqua" w:eastAsia="Book Antiqua" w:hAnsi="Book Antiqua" w:cs="Book Antiqua"/>
+        <w:pStyle w:val="Normal"/>
+        <w:widowControl/>
+        <w:spacing w:lineRule="auto" w:line="240" w:before="0" w:after="0"/>
+        <w:ind w:start="180" w:hanging="180"/>
+        <w:rPr>
+          <w:rFonts w:ascii="Book Antiqua" w:hAnsi="Book Antiqua" w:eastAsia="Book Antiqua" w:cs="Book Antiqua"/>
           <w:sz w:val="10"/>
           <w:szCs w:val="10"/>
         </w:rPr>
       </w:pPr>
-    </w:p>
-    <w:p>
-      <w:pPr>
+      <w:r>
+        <w:rPr>
+          <w:rFonts w:eastAsia="Book Antiqua" w:cs="Book Antiqua" w:ascii="Book Antiqua" w:hAnsi="Book Antiqua"/>
+          <w:sz w:val="10"/>
+          <w:szCs w:val="10"/>
+        </w:rPr>
+      </w:r>
+    </w:p>
+    <w:p>
+      <w:pPr>
+        <w:pStyle w:val="Normal"/>
         <w:widowControl/>
         <w:numPr>
           <w:ilvl w:val="0"/>
-          <w:numId w:val="2"/>
+          <w:numId w:val="1"/>
         </w:numPr>
-        <w:spacing w:after="0" w:line="240" w:lineRule="auto"/>
-        <w:ind w:left="180" w:hanging="180"/>
-      </w:pPr>
-      <w:r>
-        <w:rPr>
-          <w:rFonts w:ascii="Book Antiqua" w:eastAsia="Book Antiqua" w:hAnsi="Book Antiqua" w:cs="Book Antiqua"/>
+        <w:spacing w:lineRule="auto" w:line="240" w:before="0" w:after="0"/>
+        <w:ind w:start="180" w:hanging="180"/>
+        <w:rPr/>
+      </w:pPr>
+      <w:r>
+        <w:rPr>
+          <w:rFonts w:eastAsia="Book Antiqua" w:cs="Book Antiqua" w:ascii="Book Antiqua" w:hAnsi="Book Antiqua"/>
           <w:b/>
           <w:i/>
           <w:sz w:val="21"/>
@@ -1145,7 +1214,7 @@
       </w:r>
       <w:r>
         <w:rPr>
-          <w:rFonts w:ascii="Book Antiqua" w:eastAsia="Book Antiqua" w:hAnsi="Book Antiqua" w:cs="Book Antiqua"/>
+          <w:rFonts w:eastAsia="Book Antiqua" w:cs="Book Antiqua" w:ascii="Book Antiqua" w:hAnsi="Book Antiqua"/>
           <w:sz w:val="21"/>
           <w:szCs w:val="21"/>
         </w:rPr>
@@ -1154,28 +1223,38 @@
     </w:p>
     <w:p>
       <w:pPr>
-        <w:widowControl/>
-        <w:spacing w:after="0" w:line="240" w:lineRule="auto"/>
-        <w:rPr>
-          <w:rFonts w:ascii="Book Antiqua" w:eastAsia="Book Antiqua" w:hAnsi="Book Antiqua" w:cs="Book Antiqua"/>
+        <w:pStyle w:val="Normal"/>
+        <w:widowControl/>
+        <w:spacing w:lineRule="auto" w:line="240" w:before="0" w:after="0"/>
+        <w:rPr>
+          <w:rFonts w:ascii="Book Antiqua" w:hAnsi="Book Antiqua" w:eastAsia="Book Antiqua" w:cs="Book Antiqua"/>
           <w:sz w:val="8"/>
           <w:szCs w:val="8"/>
         </w:rPr>
       </w:pPr>
-    </w:p>
-    <w:p>
-      <w:pPr>
+      <w:r>
+        <w:rPr>
+          <w:rFonts w:eastAsia="Book Antiqua" w:cs="Book Antiqua" w:ascii="Book Antiqua" w:hAnsi="Book Antiqua"/>
+          <w:sz w:val="8"/>
+          <w:szCs w:val="8"/>
+        </w:rPr>
+      </w:r>
+    </w:p>
+    <w:p>
+      <w:pPr>
+        <w:pStyle w:val="Normal"/>
         <w:widowControl/>
         <w:numPr>
           <w:ilvl w:val="0"/>
-          <w:numId w:val="2"/>
+          <w:numId w:val="1"/>
         </w:numPr>
-        <w:spacing w:after="0" w:line="240" w:lineRule="auto"/>
-        <w:ind w:left="180" w:hanging="180"/>
-      </w:pPr>
-      <w:r>
-        <w:rPr>
-          <w:rFonts w:ascii="Book Antiqua" w:eastAsia="Book Antiqua" w:hAnsi="Book Antiqua" w:cs="Book Antiqua"/>
+        <w:spacing w:lineRule="auto" w:line="240" w:before="0" w:after="0"/>
+        <w:ind w:start="180" w:hanging="180"/>
+        <w:rPr/>
+      </w:pPr>
+      <w:r>
+        <w:rPr>
+          <w:rFonts w:eastAsia="Book Antiqua" w:cs="Book Antiqua" w:ascii="Book Antiqua" w:hAnsi="Book Antiqua"/>
           <w:b/>
           <w:i/>
           <w:sz w:val="21"/>
@@ -1185,7 +1264,7 @@
       </w:r>
       <w:r>
         <w:rPr>
-          <w:rFonts w:ascii="Book Antiqua" w:eastAsia="Book Antiqua" w:hAnsi="Book Antiqua" w:cs="Book Antiqua"/>
+          <w:rFonts w:eastAsia="Book Antiqua" w:cs="Book Antiqua" w:ascii="Book Antiqua" w:hAnsi="Book Antiqua"/>
           <w:sz w:val="21"/>
           <w:szCs w:val="21"/>
         </w:rPr>
@@ -1194,24 +1273,36 @@
     </w:p>
     <w:p>
       <w:pPr>
-        <w:widowControl/>
-        <w:spacing w:after="0" w:line="240" w:lineRule="auto"/>
-        <w:rPr>
-          <w:rFonts w:ascii="Book Antiqua" w:eastAsia="Book Antiqua" w:hAnsi="Book Antiqua" w:cs="Book Antiqua"/>
-          <w:b/>
-          <w:sz w:val="21"/>
-          <w:szCs w:val="21"/>
-        </w:rPr>
-      </w:pPr>
-    </w:p>
-    <w:p>
-      <w:pPr>
-        <w:widowControl/>
-        <w:spacing w:after="0" w:line="240" w:lineRule="auto"/>
-      </w:pPr>
-      <w:r>
-        <w:rPr>
-          <w:rFonts w:ascii="Book Antiqua" w:eastAsia="Book Antiqua" w:hAnsi="Book Antiqua" w:cs="Book Antiqua"/>
+        <w:pStyle w:val="Normal"/>
+        <w:widowControl/>
+        <w:spacing w:lineRule="auto" w:line="240" w:before="0" w:after="0"/>
+        <w:rPr>
+          <w:rFonts w:ascii="Book Antiqua" w:hAnsi="Book Antiqua" w:eastAsia="Book Antiqua" w:cs="Book Antiqua"/>
+          <w:b/>
+          <w:b/>
+          <w:sz w:val="21"/>
+          <w:szCs w:val="21"/>
+        </w:rPr>
+      </w:pPr>
+      <w:r>
+        <w:rPr>
+          <w:rFonts w:eastAsia="Book Antiqua" w:cs="Book Antiqua" w:ascii="Book Antiqua" w:hAnsi="Book Antiqua"/>
+          <w:b/>
+          <w:sz w:val="21"/>
+          <w:szCs w:val="21"/>
+        </w:rPr>
+      </w:r>
+    </w:p>
+    <w:p>
+      <w:pPr>
+        <w:pStyle w:val="Normal"/>
+        <w:widowControl/>
+        <w:spacing w:lineRule="auto" w:line="240" w:before="0" w:after="0"/>
+        <w:rPr/>
+      </w:pPr>
+      <w:r>
+        <w:rPr>
+          <w:rFonts w:eastAsia="Book Antiqua" w:cs="Book Antiqua" w:ascii="Book Antiqua" w:hAnsi="Book Antiqua"/>
           <w:b/>
           <w:sz w:val="21"/>
           <w:szCs w:val="21"/>
@@ -1220,7 +1311,7 @@
       </w:r>
       <w:r>
         <w:rPr>
-          <w:rFonts w:ascii="Book Antiqua" w:eastAsia="Book Antiqua" w:hAnsi="Book Antiqua" w:cs="Book Antiqua"/>
+          <w:rFonts w:eastAsia="Book Antiqua" w:cs="Book Antiqua" w:ascii="Book Antiqua" w:hAnsi="Book Antiqua"/>
           <w:sz w:val="21"/>
           <w:szCs w:val="21"/>
         </w:rPr>
@@ -1229,17 +1320,18 @@
     </w:p>
     <w:p>
       <w:pPr>
-        <w:widowControl/>
-        <w:spacing w:after="0" w:line="240" w:lineRule="auto"/>
-        <w:rPr>
-          <w:rFonts w:ascii="Book Antiqua" w:eastAsia="Book Antiqua" w:hAnsi="Book Antiqua" w:cs="Book Antiqua"/>
-          <w:sz w:val="21"/>
-          <w:szCs w:val="21"/>
-        </w:rPr>
-      </w:pPr>
-      <w:r>
-        <w:rPr>
-          <w:rFonts w:ascii="Book Antiqua" w:eastAsia="Book Antiqua" w:hAnsi="Book Antiqua" w:cs="Book Antiqua"/>
+        <w:pStyle w:val="Normal"/>
+        <w:widowControl/>
+        <w:spacing w:lineRule="auto" w:line="240" w:before="0" w:after="0"/>
+        <w:rPr>
+          <w:rFonts w:ascii="Book Antiqua" w:hAnsi="Book Antiqua" w:eastAsia="Book Antiqua" w:cs="Book Antiqua"/>
+          <w:sz w:val="21"/>
+          <w:szCs w:val="21"/>
+        </w:rPr>
+      </w:pPr>
+      <w:r>
+        <w:rPr>
+          <w:rFonts w:eastAsia="Book Antiqua" w:cs="Book Antiqua" w:ascii="Book Antiqua" w:hAnsi="Book Antiqua"/>
           <w:sz w:val="21"/>
           <w:szCs w:val="21"/>
         </w:rPr>
@@ -1248,517 +1340,641 @@
     </w:p>
     <w:p>
       <w:pPr>
-        <w:widowControl/>
-        <w:spacing w:after="0" w:line="240" w:lineRule="auto"/>
-        <w:rPr>
-          <w:rFonts w:ascii="Book Antiqua" w:eastAsia="Book Antiqua" w:hAnsi="Book Antiqua" w:cs="Book Antiqua"/>
+        <w:pStyle w:val="Normal"/>
+        <w:widowControl/>
+        <w:spacing w:lineRule="auto" w:line="240" w:before="0" w:after="0"/>
+        <w:rPr>
+          <w:rFonts w:ascii="Book Antiqua" w:hAnsi="Book Antiqua" w:eastAsia="Book Antiqua" w:cs="Book Antiqua"/>
           <w:sz w:val="10"/>
           <w:szCs w:val="10"/>
         </w:rPr>
       </w:pPr>
-    </w:p>
-    <w:p>
-      <w:pPr>
+      <w:r>
+        <w:rPr>
+          <w:rFonts w:eastAsia="Book Antiqua" w:cs="Book Antiqua" w:ascii="Book Antiqua" w:hAnsi="Book Antiqua"/>
+          <w:sz w:val="10"/>
+          <w:szCs w:val="10"/>
+        </w:rPr>
+      </w:r>
+    </w:p>
+    <w:p>
+      <w:pPr>
+        <w:pStyle w:val="Normal"/>
+        <w:widowControl/>
+        <w:numPr>
+          <w:ilvl w:val="0"/>
+          <w:numId w:val="4"/>
+        </w:numPr>
+        <w:spacing w:lineRule="auto" w:line="240" w:before="0" w:after="0"/>
+        <w:ind w:start="180" w:hanging="180"/>
+        <w:rPr/>
+      </w:pPr>
+      <w:r>
+        <w:rPr>
+          <w:rFonts w:eastAsia="Book Antiqua" w:cs="Book Antiqua" w:ascii="Book Antiqua" w:hAnsi="Book Antiqua"/>
+          <w:b/>
+          <w:i/>
+          <w:sz w:val="21"/>
+          <w:szCs w:val="21"/>
+        </w:rPr>
+        <w:t xml:space="preserve">Reporting &amp; Time Management: </w:t>
+      </w:r>
+      <w:r>
+        <w:rPr>
+          <w:rFonts w:eastAsia="Book Antiqua" w:cs="Book Antiqua" w:ascii="Book Antiqua" w:hAnsi="Book Antiqua"/>
+          <w:sz w:val="21"/>
+          <w:szCs w:val="21"/>
+        </w:rPr>
+        <w:t>Consistently reports patient progress to physical therapist to review plans of care. Ensures that all documentation is completed in a timely manner.</w:t>
+      </w:r>
+    </w:p>
+    <w:p>
+      <w:pPr>
+        <w:pStyle w:val="Normal"/>
+        <w:widowControl/>
+        <w:spacing w:lineRule="auto" w:line="240" w:before="0" w:after="0"/>
+        <w:ind w:start="180" w:hanging="180"/>
+        <w:rPr>
+          <w:rFonts w:ascii="Book Antiqua" w:hAnsi="Book Antiqua" w:eastAsia="Book Antiqua" w:cs="Book Antiqua"/>
+          <w:sz w:val="10"/>
+          <w:szCs w:val="10"/>
+        </w:rPr>
+      </w:pPr>
+      <w:r>
+        <w:rPr>
+          <w:rFonts w:eastAsia="Book Antiqua" w:cs="Book Antiqua" w:ascii="Book Antiqua" w:hAnsi="Book Antiqua"/>
+          <w:sz w:val="10"/>
+          <w:szCs w:val="10"/>
+        </w:rPr>
+      </w:r>
+    </w:p>
+    <w:p>
+      <w:pPr>
+        <w:pStyle w:val="Normal"/>
+        <w:widowControl/>
+        <w:numPr>
+          <w:ilvl w:val="0"/>
+          <w:numId w:val="4"/>
+        </w:numPr>
+        <w:spacing w:lineRule="auto" w:line="240" w:before="0" w:after="0"/>
+        <w:ind w:start="180" w:hanging="180"/>
+        <w:rPr/>
+      </w:pPr>
+      <w:r>
+        <w:rPr>
+          <w:rFonts w:eastAsia="Book Antiqua" w:cs="Book Antiqua" w:ascii="Book Antiqua" w:hAnsi="Book Antiqua"/>
+          <w:b/>
+          <w:i/>
+          <w:sz w:val="21"/>
+          <w:szCs w:val="21"/>
+        </w:rPr>
+        <w:t>Data Administration &amp; Electronic File Management:</w:t>
+      </w:r>
+      <w:r>
+        <w:rPr>
+          <w:rFonts w:eastAsia="Book Antiqua" w:cs="Book Antiqua" w:ascii="Book Antiqua" w:hAnsi="Book Antiqua"/>
+          <w:sz w:val="21"/>
+          <w:szCs w:val="21"/>
+        </w:rPr>
+        <w:t xml:space="preserve"> Compose electronic progress notes to document patient's improvements and overall recommendations. </w:t>
+      </w:r>
+    </w:p>
+    <w:p>
+      <w:pPr>
+        <w:pStyle w:val="Normal"/>
+        <w:widowControl/>
+        <w:spacing w:lineRule="auto" w:line="240" w:before="0" w:after="0"/>
+        <w:ind w:start="180" w:hanging="180"/>
+        <w:rPr>
+          <w:rFonts w:ascii="Book Antiqua" w:hAnsi="Book Antiqua" w:eastAsia="Book Antiqua" w:cs="Book Antiqua"/>
+          <w:sz w:val="10"/>
+          <w:szCs w:val="10"/>
+        </w:rPr>
+      </w:pPr>
+      <w:r>
+        <w:rPr>
+          <w:rFonts w:eastAsia="Book Antiqua" w:cs="Book Antiqua" w:ascii="Book Antiqua" w:hAnsi="Book Antiqua"/>
+          <w:sz w:val="10"/>
+          <w:szCs w:val="10"/>
+        </w:rPr>
+      </w:r>
+    </w:p>
+    <w:p>
+      <w:pPr>
+        <w:pStyle w:val="Normal"/>
+        <w:widowControl/>
+        <w:numPr>
+          <w:ilvl w:val="0"/>
+          <w:numId w:val="4"/>
+        </w:numPr>
+        <w:spacing w:lineRule="auto" w:line="240" w:before="0" w:after="0"/>
+        <w:ind w:start="180" w:hanging="180"/>
+        <w:rPr/>
+      </w:pPr>
+      <w:r>
+        <w:rPr>
+          <w:rFonts w:eastAsia="Book Antiqua" w:cs="Book Antiqua" w:ascii="Book Antiqua" w:hAnsi="Book Antiqua"/>
+          <w:b/>
+          <w:i/>
+          <w:sz w:val="21"/>
+          <w:szCs w:val="21"/>
+        </w:rPr>
+        <w:t>Communication &amp; Data Analysis:</w:t>
+      </w:r>
+      <w:r>
+        <w:rPr>
+          <w:rFonts w:eastAsia="Book Antiqua" w:cs="Book Antiqua" w:ascii="Book Antiqua" w:hAnsi="Book Antiqua"/>
+          <w:sz w:val="21"/>
+          <w:szCs w:val="21"/>
+        </w:rPr>
+        <w:t xml:space="preserve"> Demonstrates ability to communicate with patients, co-workers, and physicians regarding the nature of the patient’s problem and treatment plan.</w:t>
+      </w:r>
+    </w:p>
+    <w:p>
+      <w:pPr>
+        <w:pStyle w:val="Normal"/>
+        <w:widowControl/>
+        <w:numPr>
+          <w:ilvl w:val="0"/>
+          <w:numId w:val="4"/>
+        </w:numPr>
+        <w:spacing w:lineRule="auto" w:line="240" w:before="0" w:after="0"/>
+        <w:ind w:start="180" w:hanging="180"/>
+        <w:rPr>
+          <w:rFonts w:ascii="Book Antiqua" w:hAnsi="Book Antiqua" w:eastAsia="Book Antiqua" w:cs="Book Antiqua"/>
+          <w:sz w:val="21"/>
+          <w:szCs w:val="21"/>
+        </w:rPr>
+      </w:pPr>
+      <w:r>
+        <w:rPr>
+          <w:rFonts w:eastAsia="Book Antiqua" w:cs="Book Antiqua" w:ascii="Book Antiqua" w:hAnsi="Book Antiqua"/>
+          <w:sz w:val="21"/>
+          <w:szCs w:val="21"/>
+        </w:rPr>
+      </w:r>
+    </w:p>
+    <w:p>
+      <w:pPr>
+        <w:pStyle w:val="Normal"/>
+        <w:widowControl/>
+        <w:spacing w:lineRule="auto" w:line="240" w:before="0" w:after="0"/>
+        <w:rPr/>
+      </w:pPr>
+      <w:r>
+        <w:rPr>
+          <w:rFonts w:eastAsia="Book Antiqua" w:cs="Book Antiqua" w:ascii="Book Antiqua" w:hAnsi="Book Antiqua"/>
+          <w:b/>
+          <w:sz w:val="21"/>
+          <w:szCs w:val="21"/>
+        </w:rPr>
+        <w:t xml:space="preserve">Combat Engineer, </w:t>
+      </w:r>
+      <w:r>
+        <w:rPr>
+          <w:rFonts w:eastAsia="Book Antiqua" w:cs="Book Antiqua" w:ascii="Book Antiqua" w:hAnsi="Book Antiqua"/>
+          <w:sz w:val="21"/>
+          <w:szCs w:val="21"/>
+        </w:rPr>
+        <w:t xml:space="preserve">US Army Sergeant </w:t>
+      </w:r>
+    </w:p>
+    <w:p>
+      <w:pPr>
+        <w:pStyle w:val="Normal"/>
+        <w:widowControl/>
+        <w:spacing w:lineRule="auto" w:line="240" w:before="0" w:after="0"/>
+        <w:rPr>
+          <w:rFonts w:ascii="Book Antiqua" w:hAnsi="Book Antiqua" w:eastAsia="Book Antiqua" w:cs="Book Antiqua"/>
+          <w:sz w:val="21"/>
+          <w:szCs w:val="21"/>
+        </w:rPr>
+      </w:pPr>
+      <w:r>
+        <w:rPr>
+          <w:rFonts w:eastAsia="Book Antiqua" w:cs="Book Antiqua" w:ascii="Book Antiqua" w:hAnsi="Book Antiqua"/>
+          <w:sz w:val="21"/>
+          <w:szCs w:val="21"/>
+        </w:rPr>
+        <w:t>2012-2015</w:t>
+      </w:r>
+    </w:p>
+    <w:p>
+      <w:pPr>
+        <w:pStyle w:val="Normal"/>
+        <w:widowControl/>
+        <w:spacing w:lineRule="auto" w:line="240" w:before="0" w:after="0"/>
+        <w:rPr>
+          <w:rFonts w:ascii="Book Antiqua" w:hAnsi="Book Antiqua" w:eastAsia="Book Antiqua" w:cs="Book Antiqua"/>
+          <w:sz w:val="10"/>
+          <w:szCs w:val="10"/>
+        </w:rPr>
+      </w:pPr>
+      <w:r>
+        <w:rPr>
+          <w:rFonts w:eastAsia="Book Antiqua" w:cs="Book Antiqua" w:ascii="Book Antiqua" w:hAnsi="Book Antiqua"/>
+          <w:sz w:val="10"/>
+          <w:szCs w:val="10"/>
+        </w:rPr>
+      </w:r>
+    </w:p>
+    <w:p>
+      <w:pPr>
+        <w:pStyle w:val="Normal"/>
         <w:widowControl/>
         <w:numPr>
           <w:ilvl w:val="0"/>
           <w:numId w:val="5"/>
         </w:numPr>
-        <w:spacing w:after="0" w:line="240" w:lineRule="auto"/>
-        <w:ind w:left="180" w:hanging="180"/>
-      </w:pPr>
-      <w:r>
-        <w:rPr>
-          <w:rFonts w:ascii="Book Antiqua" w:eastAsia="Book Antiqua" w:hAnsi="Book Antiqua" w:cs="Book Antiqua"/>
+        <w:spacing w:lineRule="auto" w:line="240" w:before="0" w:after="0"/>
+        <w:ind w:start="180" w:hanging="180"/>
+        <w:rPr/>
+      </w:pPr>
+      <w:r>
+        <w:rPr>
+          <w:rFonts w:eastAsia="Book Antiqua" w:cs="Book Antiqua" w:ascii="Book Antiqua" w:hAnsi="Book Antiqua"/>
           <w:b/>
           <w:i/>
           <w:sz w:val="21"/>
           <w:szCs w:val="21"/>
         </w:rPr>
-        <w:t xml:space="preserve">Reporting &amp; Time Management: </w:t>
-      </w:r>
-      <w:r>
-        <w:rPr>
-          <w:rFonts w:ascii="Book Antiqua" w:eastAsia="Book Antiqua" w:hAnsi="Book Antiqua" w:cs="Book Antiqua"/>
-          <w:sz w:val="21"/>
-          <w:szCs w:val="21"/>
-        </w:rPr>
-        <w:t>Consistently reports patient progress to physical therapist to review plans of care. Ensures that all documentation is completed in a timely manner.</w:t>
-      </w:r>
-    </w:p>
-    <w:p>
-      <w:pPr>
-        <w:widowControl/>
-        <w:spacing w:after="0" w:line="240" w:lineRule="auto"/>
-        <w:ind w:left="180" w:hanging="180"/>
-        <w:rPr>
-          <w:rFonts w:ascii="Book Antiqua" w:eastAsia="Book Antiqua" w:hAnsi="Book Antiqua" w:cs="Book Antiqua"/>
+        <w:t xml:space="preserve">Process Management: </w:t>
+      </w:r>
+      <w:r>
+        <w:rPr>
+          <w:rFonts w:eastAsia="Book Antiqua" w:cs="Book Antiqua" w:ascii="Book Antiqua" w:hAnsi="Book Antiqua"/>
+          <w:sz w:val="21"/>
+          <w:szCs w:val="21"/>
+        </w:rPr>
+        <w:t>Mentored and supervised personnel utilizing demolitions, breaching, rigging and construction.</w:t>
+      </w:r>
+    </w:p>
+    <w:p>
+      <w:pPr>
+        <w:pStyle w:val="Normal"/>
+        <w:widowControl/>
+        <w:spacing w:lineRule="auto" w:line="240" w:before="0" w:after="0"/>
+        <w:ind w:start="180" w:hanging="180"/>
+        <w:rPr>
+          <w:rFonts w:ascii="Book Antiqua" w:hAnsi="Book Antiqua" w:eastAsia="Book Antiqua" w:cs="Book Antiqua"/>
           <w:sz w:val="10"/>
           <w:szCs w:val="10"/>
         </w:rPr>
       </w:pPr>
-    </w:p>
-    <w:p>
-      <w:pPr>
+      <w:r>
+        <w:rPr>
+          <w:rFonts w:eastAsia="Book Antiqua" w:cs="Book Antiqua" w:ascii="Book Antiqua" w:hAnsi="Book Antiqua"/>
+          <w:sz w:val="10"/>
+          <w:szCs w:val="10"/>
+        </w:rPr>
+      </w:r>
+    </w:p>
+    <w:p>
+      <w:pPr>
+        <w:pStyle w:val="Normal"/>
         <w:widowControl/>
         <w:numPr>
           <w:ilvl w:val="0"/>
           <w:numId w:val="5"/>
         </w:numPr>
-        <w:spacing w:after="0" w:line="240" w:lineRule="auto"/>
-        <w:ind w:left="180" w:hanging="180"/>
-      </w:pPr>
-      <w:r>
-        <w:rPr>
-          <w:rFonts w:ascii="Book Antiqua" w:eastAsia="Book Antiqua" w:hAnsi="Book Antiqua" w:cs="Book Antiqua"/>
+        <w:spacing w:lineRule="auto" w:line="240" w:before="0" w:after="0"/>
+        <w:ind w:start="180" w:hanging="180"/>
+        <w:rPr/>
+      </w:pPr>
+      <w:r>
+        <w:rPr>
+          <w:rFonts w:eastAsia="Book Antiqua" w:cs="Book Antiqua" w:ascii="Book Antiqua" w:hAnsi="Book Antiqua"/>
           <w:b/>
           <w:i/>
           <w:sz w:val="21"/>
           <w:szCs w:val="21"/>
         </w:rPr>
-        <w:t>Data Administration &amp; Electronic File Management:</w:t>
-      </w:r>
-      <w:r>
-        <w:rPr>
-          <w:rFonts w:ascii="Book Antiqua" w:eastAsia="Book Antiqua" w:hAnsi="Book Antiqua" w:cs="Book Antiqua"/>
-          <w:sz w:val="21"/>
-          <w:szCs w:val="21"/>
-        </w:rPr>
-        <w:t xml:space="preserve"> Compose electronic progress notes to document patient's improvements and overall recommendations. </w:t>
-      </w:r>
-    </w:p>
-    <w:p>
-      <w:pPr>
-        <w:widowControl/>
-        <w:spacing w:after="0" w:line="240" w:lineRule="auto"/>
-        <w:ind w:left="180" w:hanging="180"/>
-        <w:rPr>
-          <w:rFonts w:ascii="Book Antiqua" w:eastAsia="Book Antiqua" w:hAnsi="Book Antiqua" w:cs="Book Antiqua"/>
+        <w:t xml:space="preserve">Training &amp; Development: </w:t>
+      </w:r>
+      <w:r>
+        <w:rPr>
+          <w:rFonts w:eastAsia="Book Antiqua" w:cs="Book Antiqua" w:ascii="Book Antiqua" w:hAnsi="Book Antiqua"/>
+          <w:sz w:val="21"/>
+          <w:szCs w:val="21"/>
+        </w:rPr>
+        <w:t>Provided training on basic combat and clearance operations. Created and maintained a positive working environment.</w:t>
+      </w:r>
+    </w:p>
+    <w:p>
+      <w:pPr>
+        <w:pStyle w:val="Normal"/>
+        <w:widowControl/>
+        <w:spacing w:lineRule="auto" w:line="240" w:before="0" w:after="0"/>
+        <w:ind w:start="180" w:hanging="180"/>
+        <w:rPr>
+          <w:rFonts w:ascii="Book Antiqua" w:hAnsi="Book Antiqua" w:eastAsia="Book Antiqua" w:cs="Book Antiqua"/>
           <w:sz w:val="10"/>
           <w:szCs w:val="10"/>
         </w:rPr>
       </w:pPr>
-    </w:p>
-    <w:p>
-      <w:pPr>
+      <w:r>
+        <w:rPr>
+          <w:rFonts w:eastAsia="Book Antiqua" w:cs="Book Antiqua" w:ascii="Book Antiqua" w:hAnsi="Book Antiqua"/>
+          <w:sz w:val="10"/>
+          <w:szCs w:val="10"/>
+        </w:rPr>
+      </w:r>
+    </w:p>
+    <w:p>
+      <w:pPr>
+        <w:pStyle w:val="Normal"/>
         <w:widowControl/>
         <w:numPr>
           <w:ilvl w:val="0"/>
           <w:numId w:val="5"/>
         </w:numPr>
-        <w:spacing w:after="0" w:line="240" w:lineRule="auto"/>
-        <w:ind w:left="180" w:hanging="180"/>
-      </w:pPr>
-      <w:r>
-        <w:rPr>
-          <w:rFonts w:ascii="Book Antiqua" w:eastAsia="Book Antiqua" w:hAnsi="Book Antiqua" w:cs="Book Antiqua"/>
+        <w:spacing w:lineRule="auto" w:line="240" w:before="0" w:after="0"/>
+        <w:ind w:start="180" w:hanging="180"/>
+        <w:rPr/>
+      </w:pPr>
+      <w:r>
+        <w:rPr>
+          <w:rFonts w:eastAsia="Book Antiqua" w:cs="Book Antiqua" w:ascii="Book Antiqua" w:hAnsi="Book Antiqua"/>
           <w:b/>
           <w:i/>
           <w:sz w:val="21"/>
           <w:szCs w:val="21"/>
         </w:rPr>
-        <w:t>Communication &amp; Data Analysis:</w:t>
-      </w:r>
-      <w:r>
-        <w:rPr>
-          <w:rFonts w:ascii="Book Antiqua" w:eastAsia="Book Antiqua" w:hAnsi="Book Antiqua" w:cs="Book Antiqua"/>
-          <w:sz w:val="21"/>
-          <w:szCs w:val="21"/>
-        </w:rPr>
-        <w:t xml:space="preserve"> Demonstrates ability to communicate with patients, co-workers, and physicians regarding the nature of the patient’s problem and treatment plan.</w:t>
-      </w:r>
-    </w:p>
-    <w:p>
-      <w:pPr>
+        <w:t>Supervision &amp; Strategic Planning:</w:t>
+      </w:r>
+      <w:r>
+        <w:rPr>
+          <w:rFonts w:eastAsia="Book Antiqua" w:cs="Book Antiqua" w:ascii="Book Antiqua" w:hAnsi="Book Antiqua"/>
+          <w:sz w:val="21"/>
+          <w:szCs w:val="21"/>
+        </w:rPr>
+        <w:t xml:space="preserve"> Supervised and directed lower grade soldiers and provide technical guidance to soldiers in the accomplishments of their duties.</w:t>
+      </w:r>
+    </w:p>
+    <w:p>
+      <w:pPr>
+        <w:pStyle w:val="Normal"/>
+        <w:widowControl/>
+        <w:spacing w:lineRule="auto" w:line="240" w:before="0" w:after="0"/>
+        <w:rPr>
+          <w:rFonts w:ascii="Book Antiqua" w:hAnsi="Book Antiqua" w:eastAsia="Book Antiqua" w:cs="Book Antiqua"/>
+          <w:b/>
+          <w:b/>
+          <w:sz w:val="21"/>
+          <w:szCs w:val="21"/>
+        </w:rPr>
+      </w:pPr>
+      <w:r>
+        <w:rPr>
+          <w:rFonts w:eastAsia="Book Antiqua" w:cs="Book Antiqua" w:ascii="Book Antiqua" w:hAnsi="Book Antiqua"/>
+          <w:b/>
+          <w:sz w:val="21"/>
+          <w:szCs w:val="21"/>
+        </w:rPr>
+      </w:r>
+    </w:p>
+    <w:p>
+      <w:pPr>
+        <w:pStyle w:val="Normal"/>
+        <w:widowControl/>
+        <w:spacing w:lineRule="auto" w:line="240" w:before="0" w:after="0"/>
+        <w:rPr/>
+      </w:pPr>
+      <w:r>
+        <w:rPr>
+          <w:rFonts w:eastAsia="Book Antiqua" w:cs="Book Antiqua" w:ascii="Book Antiqua" w:hAnsi="Book Antiqua"/>
+          <w:b/>
+          <w:sz w:val="21"/>
+          <w:szCs w:val="21"/>
+        </w:rPr>
+        <w:t xml:space="preserve">Shift Manager, </w:t>
+      </w:r>
+      <w:r>
+        <w:rPr>
+          <w:rFonts w:eastAsia="Book Antiqua" w:cs="Book Antiqua" w:ascii="Book Antiqua" w:hAnsi="Book Antiqua"/>
+          <w:sz w:val="21"/>
+          <w:szCs w:val="21"/>
+        </w:rPr>
+        <w:t xml:space="preserve">Aldi </w:t>
+      </w:r>
+    </w:p>
+    <w:p>
+      <w:pPr>
+        <w:pStyle w:val="Normal"/>
+        <w:widowControl/>
+        <w:spacing w:lineRule="auto" w:line="240" w:before="0" w:after="0"/>
+        <w:rPr>
+          <w:rFonts w:ascii="Book Antiqua" w:hAnsi="Book Antiqua" w:eastAsia="Book Antiqua" w:cs="Book Antiqua"/>
+          <w:sz w:val="21"/>
+          <w:szCs w:val="21"/>
+        </w:rPr>
+      </w:pPr>
+      <w:r>
+        <w:rPr>
+          <w:rFonts w:eastAsia="Book Antiqua" w:cs="Book Antiqua" w:ascii="Book Antiqua" w:hAnsi="Book Antiqua"/>
+          <w:sz w:val="21"/>
+          <w:szCs w:val="21"/>
+        </w:rPr>
+        <w:t>2010-2012 and 2015-2018</w:t>
+      </w:r>
+    </w:p>
+    <w:p>
+      <w:pPr>
+        <w:pStyle w:val="Normal"/>
+        <w:widowControl/>
+        <w:spacing w:lineRule="auto" w:line="240" w:before="0" w:after="0"/>
+        <w:rPr>
+          <w:rFonts w:ascii="Book Antiqua" w:hAnsi="Book Antiqua" w:eastAsia="Book Antiqua" w:cs="Book Antiqua"/>
+          <w:sz w:val="6"/>
+          <w:szCs w:val="6"/>
+        </w:rPr>
+      </w:pPr>
+      <w:r>
+        <w:rPr>
+          <w:rFonts w:eastAsia="Book Antiqua" w:cs="Book Antiqua" w:ascii="Book Antiqua" w:hAnsi="Book Antiqua"/>
+          <w:sz w:val="6"/>
+          <w:szCs w:val="6"/>
+        </w:rPr>
+      </w:r>
+    </w:p>
+    <w:p>
+      <w:pPr>
+        <w:pStyle w:val="Normal"/>
         <w:widowControl/>
         <w:numPr>
           <w:ilvl w:val="0"/>
-          <w:numId w:val="5"/>
+          <w:numId w:val="3"/>
         </w:numPr>
-        <w:spacing w:after="0" w:line="240" w:lineRule="auto"/>
-        <w:ind w:left="180" w:hanging="180"/>
-        <w:rPr>
-          <w:rFonts w:ascii="Book Antiqua" w:eastAsia="Book Antiqua" w:hAnsi="Book Antiqua" w:cs="Book Antiqua"/>
-          <w:sz w:val="21"/>
-          <w:szCs w:val="21"/>
-        </w:rPr>
-      </w:pPr>
-    </w:p>
-    <w:p>
-      <w:pPr>
-        <w:widowControl/>
-        <w:spacing w:after="0" w:line="240" w:lineRule="auto"/>
-      </w:pPr>
-      <w:r>
-        <w:rPr>
-          <w:rFonts w:ascii="Book Antiqua" w:eastAsia="Book Antiqua" w:hAnsi="Book Antiqua" w:cs="Book Antiqua"/>
-          <w:b/>
-          <w:sz w:val="21"/>
-          <w:szCs w:val="21"/>
-        </w:rPr>
-        <w:t xml:space="preserve">Combat Engineer, </w:t>
-      </w:r>
-      <w:r>
-        <w:rPr>
-          <w:rFonts w:ascii="Book Antiqua" w:eastAsia="Book Antiqua" w:hAnsi="Book Antiqua" w:cs="Book Antiqua"/>
-          <w:sz w:val="21"/>
-          <w:szCs w:val="21"/>
-        </w:rPr>
-        <w:t xml:space="preserve">US Army Sergeant </w:t>
-      </w:r>
-    </w:p>
-    <w:p>
-      <w:pPr>
-        <w:widowControl/>
-        <w:spacing w:after="0" w:line="240" w:lineRule="auto"/>
-        <w:rPr>
-          <w:rFonts w:ascii="Book Antiqua" w:eastAsia="Book Antiqua" w:hAnsi="Book Antiqua" w:cs="Book Antiqua"/>
-          <w:sz w:val="21"/>
-          <w:szCs w:val="21"/>
-        </w:rPr>
-      </w:pPr>
-      <w:r>
-        <w:rPr>
-          <w:rFonts w:ascii="Book Antiqua" w:eastAsia="Book Antiqua" w:hAnsi="Book Antiqua" w:cs="Book Antiqua"/>
-          <w:sz w:val="21"/>
-          <w:szCs w:val="21"/>
-        </w:rPr>
-        <w:t>2012-2015</w:t>
-      </w:r>
-    </w:p>
-    <w:p>
-      <w:pPr>
-        <w:widowControl/>
-        <w:spacing w:after="0" w:line="240" w:lineRule="auto"/>
-        <w:rPr>
-          <w:rFonts w:ascii="Book Antiqua" w:eastAsia="Book Antiqua" w:hAnsi="Book Antiqua" w:cs="Book Antiqua"/>
+        <w:spacing w:lineRule="auto" w:line="240" w:before="0" w:after="0"/>
+        <w:ind w:start="180" w:hanging="180"/>
+        <w:rPr/>
+      </w:pPr>
+      <w:r>
+        <w:rPr>
+          <w:rFonts w:eastAsia="Book Antiqua" w:cs="Book Antiqua" w:ascii="Book Antiqua" w:hAnsi="Book Antiqua"/>
+          <w:b/>
+          <w:i/>
+          <w:sz w:val="21"/>
+          <w:szCs w:val="21"/>
+        </w:rPr>
+        <w:t>Performance Management:</w:t>
+      </w:r>
+      <w:r>
+        <w:rPr>
+          <w:rFonts w:eastAsia="Book Antiqua" w:cs="Book Antiqua" w:ascii="Book Antiqua" w:hAnsi="Book Antiqua"/>
+          <w:sz w:val="21"/>
+          <w:szCs w:val="21"/>
+        </w:rPr>
+        <w:t xml:space="preserve"> Monitored employee performance by conducting daily evaluations to ensure the facility ran efficiently and effectively while providing guidance, feedback, and encouragement.</w:t>
+      </w:r>
+    </w:p>
+    <w:p>
+      <w:pPr>
+        <w:pStyle w:val="Normal"/>
+        <w:widowControl/>
+        <w:spacing w:lineRule="auto" w:line="240" w:before="0" w:after="0"/>
+        <w:ind w:start="180" w:hanging="180"/>
+        <w:rPr>
+          <w:rFonts w:ascii="Book Antiqua" w:hAnsi="Book Antiqua" w:eastAsia="Book Antiqua" w:cs="Book Antiqua"/>
           <w:sz w:val="10"/>
           <w:szCs w:val="10"/>
         </w:rPr>
       </w:pPr>
-    </w:p>
-    <w:p>
-      <w:pPr>
+      <w:r>
+        <w:rPr>
+          <w:rFonts w:eastAsia="Book Antiqua" w:cs="Book Antiqua" w:ascii="Book Antiqua" w:hAnsi="Book Antiqua"/>
+          <w:sz w:val="10"/>
+          <w:szCs w:val="10"/>
+        </w:rPr>
+      </w:r>
+    </w:p>
+    <w:p>
+      <w:pPr>
+        <w:pStyle w:val="Normal"/>
         <w:widowControl/>
         <w:numPr>
           <w:ilvl w:val="0"/>
-          <w:numId w:val="6"/>
+          <w:numId w:val="3"/>
         </w:numPr>
-        <w:spacing w:after="0" w:line="240" w:lineRule="auto"/>
-        <w:ind w:left="180" w:hanging="180"/>
-      </w:pPr>
-      <w:r>
-        <w:rPr>
-          <w:rFonts w:ascii="Book Antiqua" w:eastAsia="Book Antiqua" w:hAnsi="Book Antiqua" w:cs="Book Antiqua"/>
+        <w:spacing w:lineRule="auto" w:line="240" w:before="0" w:after="0"/>
+        <w:ind w:start="180" w:hanging="180"/>
+        <w:rPr/>
+      </w:pPr>
+      <w:r>
+        <w:rPr>
+          <w:rFonts w:eastAsia="Book Antiqua" w:cs="Book Antiqua" w:ascii="Book Antiqua" w:hAnsi="Book Antiqua"/>
           <w:b/>
           <w:i/>
           <w:sz w:val="21"/>
           <w:szCs w:val="21"/>
         </w:rPr>
-        <w:t xml:space="preserve">Process Management: </w:t>
-      </w:r>
-      <w:r>
-        <w:rPr>
-          <w:rFonts w:ascii="Book Antiqua" w:eastAsia="Book Antiqua" w:hAnsi="Book Antiqua" w:cs="Book Antiqua"/>
-          <w:sz w:val="21"/>
-          <w:szCs w:val="21"/>
-        </w:rPr>
-        <w:t>Mentored and supervised personnel utilizing demolitions, breaching, rigging and construction.</w:t>
-      </w:r>
-    </w:p>
-    <w:p>
-      <w:pPr>
-        <w:widowControl/>
-        <w:spacing w:after="0" w:line="240" w:lineRule="auto"/>
-        <w:ind w:left="180" w:hanging="180"/>
-        <w:rPr>
-          <w:rFonts w:ascii="Book Antiqua" w:eastAsia="Book Antiqua" w:hAnsi="Book Antiqua" w:cs="Book Antiqua"/>
+        <w:t xml:space="preserve">Operations Management: </w:t>
+      </w:r>
+      <w:r>
+        <w:rPr>
+          <w:rFonts w:eastAsia="Book Antiqua" w:cs="Book Antiqua" w:ascii="Book Antiqua" w:hAnsi="Book Antiqua"/>
+          <w:sz w:val="21"/>
+          <w:szCs w:val="21"/>
+        </w:rPr>
+        <w:t>Ensured operational productivity goals were achieved by prioritizing assignments, problem solving, and directing team members.</w:t>
+      </w:r>
+    </w:p>
+    <w:p>
+      <w:pPr>
+        <w:pStyle w:val="Normal"/>
+        <w:widowControl/>
+        <w:spacing w:lineRule="auto" w:line="240" w:before="0" w:after="0"/>
+        <w:ind w:start="180" w:hanging="180"/>
+        <w:rPr>
+          <w:rFonts w:ascii="Book Antiqua" w:hAnsi="Book Antiqua" w:eastAsia="Book Antiqua" w:cs="Book Antiqua"/>
           <w:sz w:val="10"/>
           <w:szCs w:val="10"/>
         </w:rPr>
       </w:pPr>
-    </w:p>
-    <w:p>
-      <w:pPr>
+      <w:r>
+        <w:rPr>
+          <w:rFonts w:eastAsia="Book Antiqua" w:cs="Book Antiqua" w:ascii="Book Antiqua" w:hAnsi="Book Antiqua"/>
+          <w:sz w:val="10"/>
+          <w:szCs w:val="10"/>
+        </w:rPr>
+      </w:r>
+    </w:p>
+    <w:p>
+      <w:pPr>
+        <w:pStyle w:val="Normal"/>
         <w:widowControl/>
         <w:numPr>
           <w:ilvl w:val="0"/>
-          <w:numId w:val="6"/>
+          <w:numId w:val="3"/>
         </w:numPr>
-        <w:spacing w:after="0" w:line="240" w:lineRule="auto"/>
-        <w:ind w:left="180" w:hanging="180"/>
-      </w:pPr>
-      <w:r>
-        <w:rPr>
-          <w:rFonts w:ascii="Book Antiqua" w:eastAsia="Book Antiqua" w:hAnsi="Book Antiqua" w:cs="Book Antiqua"/>
+        <w:spacing w:lineRule="auto" w:line="240" w:before="0" w:after="0"/>
+        <w:ind w:start="180" w:hanging="180"/>
+        <w:rPr/>
+      </w:pPr>
+      <w:r>
+        <w:rPr>
+          <w:rFonts w:eastAsia="Book Antiqua" w:cs="Book Antiqua" w:ascii="Book Antiqua" w:hAnsi="Book Antiqua"/>
           <w:b/>
           <w:i/>
           <w:sz w:val="21"/>
           <w:szCs w:val="21"/>
         </w:rPr>
-        <w:t xml:space="preserve">Training &amp; Development: </w:t>
-      </w:r>
-      <w:r>
-        <w:rPr>
-          <w:rFonts w:ascii="Book Antiqua" w:eastAsia="Book Antiqua" w:hAnsi="Book Antiqua" w:cs="Book Antiqua"/>
-          <w:sz w:val="21"/>
-          <w:szCs w:val="21"/>
-        </w:rPr>
-        <w:t>Provided training on basic combat and clearance operations. Created and maintained a positive working environment.</w:t>
-      </w:r>
-    </w:p>
-    <w:p>
-      <w:pPr>
-        <w:widowControl/>
-        <w:spacing w:after="0" w:line="240" w:lineRule="auto"/>
-        <w:ind w:left="180" w:hanging="180"/>
-        <w:rPr>
-          <w:rFonts w:ascii="Book Antiqua" w:eastAsia="Book Antiqua" w:hAnsi="Book Antiqua" w:cs="Book Antiqua"/>
+        <w:t xml:space="preserve">Staff Management: </w:t>
+      </w:r>
+      <w:r>
+        <w:rPr>
+          <w:rFonts w:eastAsia="Book Antiqua" w:cs="Book Antiqua" w:ascii="Book Antiqua" w:hAnsi="Book Antiqua"/>
+          <w:sz w:val="21"/>
+          <w:szCs w:val="21"/>
+        </w:rPr>
+        <w:t>Scheduled and directed staff in daily work assignments to maximize productivity.</w:t>
+      </w:r>
+    </w:p>
+    <w:p>
+      <w:pPr>
+        <w:pStyle w:val="Normal"/>
+        <w:widowControl/>
+        <w:spacing w:lineRule="auto" w:line="240" w:before="0" w:after="0"/>
+        <w:ind w:start="180" w:hanging="180"/>
+        <w:rPr>
+          <w:rFonts w:ascii="Book Antiqua" w:hAnsi="Book Antiqua" w:eastAsia="Book Antiqua" w:cs="Book Antiqua"/>
           <w:sz w:val="10"/>
           <w:szCs w:val="10"/>
         </w:rPr>
       </w:pPr>
-    </w:p>
-    <w:p>
-      <w:pPr>
+      <w:r>
+        <w:rPr>
+          <w:rFonts w:eastAsia="Book Antiqua" w:cs="Book Antiqua" w:ascii="Book Antiqua" w:hAnsi="Book Antiqua"/>
+          <w:sz w:val="10"/>
+          <w:szCs w:val="10"/>
+        </w:rPr>
+      </w:r>
+    </w:p>
+    <w:p>
+      <w:pPr>
+        <w:pStyle w:val="Normal"/>
         <w:widowControl/>
         <w:numPr>
           <w:ilvl w:val="0"/>
-          <w:numId w:val="6"/>
+          <w:numId w:val="3"/>
         </w:numPr>
-        <w:spacing w:after="0" w:line="240" w:lineRule="auto"/>
-        <w:ind w:left="180" w:hanging="180"/>
-      </w:pPr>
-      <w:r>
-        <w:rPr>
-          <w:rFonts w:ascii="Book Antiqua" w:eastAsia="Book Antiqua" w:hAnsi="Book Antiqua" w:cs="Book Antiqua"/>
+        <w:spacing w:lineRule="auto" w:line="240" w:before="0" w:after="0"/>
+        <w:ind w:start="180" w:hanging="180"/>
+        <w:rPr/>
+      </w:pPr>
+      <w:r>
+        <w:rPr>
+          <w:rFonts w:eastAsia="Book Antiqua" w:cs="Book Antiqua" w:ascii="Book Antiqua" w:hAnsi="Book Antiqua"/>
           <w:b/>
           <w:i/>
           <w:sz w:val="21"/>
           <w:szCs w:val="21"/>
         </w:rPr>
-        <w:t>Supervision &amp; Strategic Planning:</w:t>
-      </w:r>
-      <w:r>
-        <w:rPr>
-          <w:rFonts w:ascii="Book Antiqua" w:eastAsia="Book Antiqua" w:hAnsi="Book Antiqua" w:cs="Book Antiqua"/>
-          <w:sz w:val="21"/>
-          <w:szCs w:val="21"/>
-        </w:rPr>
-        <w:t xml:space="preserve"> Supervised and directed lower grade soldiers and provide technical guidance to soldiers in the accomplishments of their duties.</w:t>
-      </w:r>
-    </w:p>
-    <w:p>
-      <w:pPr>
-        <w:widowControl/>
-        <w:spacing w:after="0" w:line="240" w:lineRule="auto"/>
-        <w:rPr>
-          <w:rFonts w:ascii="Book Antiqua" w:eastAsia="Book Antiqua" w:hAnsi="Book Antiqua" w:cs="Book Antiqua"/>
-          <w:b/>
-          <w:sz w:val="21"/>
-          <w:szCs w:val="21"/>
-        </w:rPr>
-      </w:pPr>
-    </w:p>
-    <w:p>
-      <w:pPr>
-        <w:widowControl/>
-        <w:spacing w:after="0" w:line="240" w:lineRule="auto"/>
-      </w:pPr>
-      <w:r>
-        <w:rPr>
-          <w:rFonts w:ascii="Book Antiqua" w:eastAsia="Book Antiqua" w:hAnsi="Book Antiqua" w:cs="Book Antiqua"/>
-          <w:b/>
-          <w:sz w:val="21"/>
-          <w:szCs w:val="21"/>
-        </w:rPr>
-        <w:t xml:space="preserve">Shift Manager, </w:t>
-      </w:r>
-      <w:r>
-        <w:rPr>
-          <w:rFonts w:ascii="Book Antiqua" w:eastAsia="Book Antiqua" w:hAnsi="Book Antiqua" w:cs="Book Antiqua"/>
-          <w:sz w:val="21"/>
-          <w:szCs w:val="21"/>
-        </w:rPr>
-        <w:t xml:space="preserve">Aldi </w:t>
-      </w:r>
-    </w:p>
-    <w:p>
-      <w:pPr>
-        <w:widowControl/>
-        <w:spacing w:after="0" w:line="240" w:lineRule="auto"/>
-        <w:rPr>
-          <w:rFonts w:ascii="Book Antiqua" w:eastAsia="Book Antiqua" w:hAnsi="Book Antiqua" w:cs="Book Antiqua"/>
-          <w:sz w:val="21"/>
-          <w:szCs w:val="21"/>
-        </w:rPr>
-      </w:pPr>
-      <w:r>
-        <w:rPr>
-          <w:rFonts w:ascii="Book Antiqua" w:eastAsia="Book Antiqua" w:hAnsi="Book Antiqua" w:cs="Book Antiqua"/>
-          <w:sz w:val="21"/>
-          <w:szCs w:val="21"/>
-        </w:rPr>
-        <w:t>2010-2012 and 2015-2018</w:t>
-      </w:r>
-    </w:p>
-    <w:p>
-      <w:pPr>
-        <w:widowControl/>
-        <w:spacing w:after="0" w:line="240" w:lineRule="auto"/>
-        <w:rPr>
-          <w:rFonts w:ascii="Book Antiqua" w:eastAsia="Book Antiqua" w:hAnsi="Book Antiqua" w:cs="Book Antiqua"/>
-          <w:sz w:val="6"/>
-          <w:szCs w:val="6"/>
-        </w:rPr>
-      </w:pPr>
-    </w:p>
-    <w:p>
-      <w:pPr>
-        <w:widowControl/>
-        <w:numPr>
-          <w:ilvl w:val="0"/>
-          <w:numId w:val="4"/>
-        </w:numPr>
-        <w:spacing w:after="0" w:line="240" w:lineRule="auto"/>
-        <w:ind w:left="180" w:hanging="180"/>
-      </w:pPr>
-      <w:r>
-        <w:rPr>
-          <w:rFonts w:ascii="Book Antiqua" w:eastAsia="Book Antiqua" w:hAnsi="Book Antiqua" w:cs="Book Antiqua"/>
-          <w:b/>
-          <w:i/>
-          <w:sz w:val="21"/>
-          <w:szCs w:val="21"/>
-        </w:rPr>
-        <w:t>Performance Management:</w:t>
-      </w:r>
-      <w:r>
-        <w:rPr>
-          <w:rFonts w:ascii="Book Antiqua" w:eastAsia="Book Antiqua" w:hAnsi="Book Antiqua" w:cs="Book Antiqua"/>
-          <w:sz w:val="21"/>
-          <w:szCs w:val="21"/>
-        </w:rPr>
-        <w:t xml:space="preserve"> Monitored employee performance by conducting daily evaluations to ensure the facility ran efficiently and effectively while providing guidance, feedback, and encouragement.</w:t>
-      </w:r>
-    </w:p>
-    <w:p>
-      <w:pPr>
-        <w:widowControl/>
-        <w:spacing w:after="0" w:line="240" w:lineRule="auto"/>
-        <w:ind w:left="180" w:hanging="180"/>
-        <w:rPr>
-          <w:rFonts w:ascii="Book Antiqua" w:eastAsia="Book Antiqua" w:hAnsi="Book Antiqua" w:cs="Book Antiqua"/>
-          <w:sz w:val="10"/>
-          <w:szCs w:val="10"/>
-        </w:rPr>
-      </w:pPr>
-    </w:p>
-    <w:p>
-      <w:pPr>
-        <w:widowControl/>
-        <w:numPr>
-          <w:ilvl w:val="0"/>
-          <w:numId w:val="4"/>
-        </w:numPr>
-        <w:spacing w:after="0" w:line="240" w:lineRule="auto"/>
-        <w:ind w:left="180" w:hanging="180"/>
-      </w:pPr>
-      <w:r>
-        <w:rPr>
-          <w:rFonts w:ascii="Book Antiqua" w:eastAsia="Book Antiqua" w:hAnsi="Book Antiqua" w:cs="Book Antiqua"/>
-          <w:b/>
-          <w:i/>
-          <w:sz w:val="21"/>
-          <w:szCs w:val="21"/>
-        </w:rPr>
-        <w:t xml:space="preserve">Operations Management: </w:t>
-      </w:r>
-      <w:r>
-        <w:rPr>
-          <w:rFonts w:ascii="Book Antiqua" w:eastAsia="Book Antiqua" w:hAnsi="Book Antiqua" w:cs="Book Antiqua"/>
-          <w:sz w:val="21"/>
-          <w:szCs w:val="21"/>
-        </w:rPr>
-        <w:t>Ensured operational productivity goals were achieved by prioritizing assignments, problem solving, and directing team members.</w:t>
-      </w:r>
-    </w:p>
-    <w:p>
-      <w:pPr>
-        <w:widowControl/>
-        <w:spacing w:after="0" w:line="240" w:lineRule="auto"/>
-        <w:ind w:left="180" w:hanging="180"/>
-        <w:rPr>
-          <w:rFonts w:ascii="Book Antiqua" w:eastAsia="Book Antiqua" w:hAnsi="Book Antiqua" w:cs="Book Antiqua"/>
-          <w:sz w:val="10"/>
-          <w:szCs w:val="10"/>
-        </w:rPr>
-      </w:pPr>
-    </w:p>
-    <w:p>
-      <w:pPr>
-        <w:widowControl/>
-        <w:numPr>
-          <w:ilvl w:val="0"/>
-          <w:numId w:val="4"/>
-        </w:numPr>
-        <w:spacing w:after="0" w:line="240" w:lineRule="auto"/>
-        <w:ind w:left="180" w:hanging="180"/>
-      </w:pPr>
-      <w:r>
-        <w:rPr>
-          <w:rFonts w:ascii="Book Antiqua" w:eastAsia="Book Antiqua" w:hAnsi="Book Antiqua" w:cs="Book Antiqua"/>
-          <w:b/>
-          <w:i/>
-          <w:sz w:val="21"/>
-          <w:szCs w:val="21"/>
-        </w:rPr>
-        <w:t xml:space="preserve">Staff Management: </w:t>
-      </w:r>
-      <w:r>
-        <w:rPr>
-          <w:rFonts w:ascii="Book Antiqua" w:eastAsia="Book Antiqua" w:hAnsi="Book Antiqua" w:cs="Book Antiqua"/>
-          <w:sz w:val="21"/>
-          <w:szCs w:val="21"/>
-        </w:rPr>
-        <w:t>Scheduled and directed staff in daily work assignments to maximize productivity.</w:t>
-      </w:r>
-    </w:p>
-    <w:p>
-      <w:pPr>
-        <w:widowControl/>
-        <w:spacing w:after="0" w:line="240" w:lineRule="auto"/>
-        <w:ind w:left="180" w:hanging="180"/>
-        <w:rPr>
-          <w:rFonts w:ascii="Book Antiqua" w:eastAsia="Book Antiqua" w:hAnsi="Book Antiqua" w:cs="Book Antiqua"/>
-          <w:sz w:val="10"/>
-          <w:szCs w:val="10"/>
-        </w:rPr>
-      </w:pPr>
-    </w:p>
-    <w:p>
-      <w:pPr>
-        <w:widowControl/>
-        <w:numPr>
-          <w:ilvl w:val="0"/>
-          <w:numId w:val="4"/>
-        </w:numPr>
-        <w:spacing w:after="0" w:line="240" w:lineRule="auto"/>
-        <w:ind w:left="180" w:hanging="180"/>
-      </w:pPr>
-      <w:r>
-        <w:rPr>
-          <w:rFonts w:ascii="Book Antiqua" w:eastAsia="Book Antiqua" w:hAnsi="Book Antiqua" w:cs="Book Antiqua"/>
-          <w:b/>
-          <w:i/>
-          <w:sz w:val="21"/>
-          <w:szCs w:val="21"/>
-        </w:rPr>
         <w:t>Risk Management &amp; Compliance:</w:t>
       </w:r>
       <w:r>
         <w:rPr>
-          <w:rFonts w:ascii="Book Antiqua" w:eastAsia="Book Antiqua" w:hAnsi="Book Antiqua" w:cs="Book Antiqua"/>
+          <w:rFonts w:eastAsia="Book Antiqua" w:cs="Book Antiqua" w:ascii="Book Antiqua" w:hAnsi="Book Antiqua"/>
           <w:sz w:val="21"/>
           <w:szCs w:val="21"/>
         </w:rPr>
@@ -1767,21 +1983,31 @@
     </w:p>
     <w:p>
       <w:pPr>
-        <w:widowControl/>
-        <w:spacing w:after="0" w:line="240" w:lineRule="auto"/>
-        <w:rPr>
-          <w:rFonts w:ascii="Book Antiqua" w:eastAsia="Book Antiqua" w:hAnsi="Book Antiqua" w:cs="Book Antiqua"/>
-          <w:sz w:val="21"/>
-          <w:szCs w:val="21"/>
-        </w:rPr>
-      </w:pPr>
-    </w:p>
-    <w:p>
-      <w:pPr>
+        <w:pStyle w:val="Normal"/>
+        <w:widowControl/>
+        <w:spacing w:lineRule="auto" w:line="240" w:before="0" w:after="0"/>
+        <w:rPr>
+          <w:rFonts w:ascii="Book Antiqua" w:hAnsi="Book Antiqua" w:eastAsia="Book Antiqua" w:cs="Book Antiqua"/>
+          <w:sz w:val="21"/>
+          <w:szCs w:val="21"/>
+        </w:rPr>
+      </w:pPr>
+      <w:r>
+        <w:rPr>
+          <w:rFonts w:eastAsia="Book Antiqua" w:cs="Book Antiqua" w:ascii="Book Antiqua" w:hAnsi="Book Antiqua"/>
+          <w:sz w:val="21"/>
+          <w:szCs w:val="21"/>
+        </w:rPr>
+      </w:r>
+    </w:p>
+    <w:p>
+      <w:pPr>
+        <w:pStyle w:val="Normal"/>
         <w:shd w:val="clear" w:color="auto" w:fill="B4C6E7"/>
-        <w:spacing w:after="0" w:line="240" w:lineRule="auto"/>
+        <w:spacing w:lineRule="auto" w:line="240" w:before="0" w:after="0"/>
         <w:jc w:val="center"/>
         <w:rPr>
+          <w:b/>
           <w:b/>
           <w:sz w:val="20"/>
           <w:szCs w:val="20"/>
@@ -1800,8 +2026,15 @@
       <w:tblPr>
         <w:tblW w:w="11010" w:type="dxa"/>
         <w:jc w:val="center"/>
+        <w:tblInd w:w="0" w:type="dxa"/>
         <w:tblLayout w:type="fixed"/>
-        <w:tblLook w:val="04A0" w:firstRow="1" w:lastRow="0" w:firstColumn="1" w:lastColumn="0" w:noHBand="0" w:noVBand="1"/>
+        <w:tblCellMar>
+          <w:top w:w="0" w:type="dxa"/>
+          <w:start w:w="108" w:type="dxa"/>
+          <w:bottom w:w="0" w:type="dxa"/>
+          <w:end w:w="108" w:type="dxa"/>
+        </w:tblCellMar>
+        <w:tblLook w:val="04a0" w:noHBand="0" w:noVBand="1" w:firstColumn="1" w:lastRow="0" w:lastColumn="0" w:firstRow="1"/>
       </w:tblPr>
       <w:tblGrid>
         <w:gridCol w:w="3929"/>
@@ -1810,56 +2043,67 @@
       </w:tblGrid>
       <w:tr>
         <w:trPr>
-          <w:trHeight w:val="70"/>
-          <w:jc w:val="center"/>
+          <w:trHeight w:val="70" w:hRule="atLeast"/>
         </w:trPr>
         <w:tc>
           <w:tcPr>
             <w:tcW w:w="3929" w:type="dxa"/>
             <w:tcBorders>
               <w:top w:val="single" w:sz="4" w:space="0" w:color="FFFFFF"/>
-              <w:left w:val="single" w:sz="4" w:space="0" w:color="FFFFFF"/>
+              <w:start w:val="single" w:sz="4" w:space="0" w:color="FFFFFF"/>
               <w:bottom w:val="single" w:sz="4" w:space="0" w:color="FFFFFF"/>
-              <w:right w:val="single" w:sz="4" w:space="0" w:color="FFFFFF"/>
+              <w:end w:val="single" w:sz="4" w:space="0" w:color="FFFFFF"/>
             </w:tcBorders>
           </w:tcPr>
           <w:p>
             <w:pPr>
-              <w:spacing w:after="0" w:line="240" w:lineRule="auto"/>
+              <w:pStyle w:val="Normal"/>
+              <w:widowControl w:val="false"/>
+              <w:spacing w:lineRule="auto" w:line="240" w:before="0" w:after="0"/>
               <w:jc w:val="both"/>
               <w:rPr>
-                <w:rFonts w:ascii="Book Antiqua" w:eastAsia="Book Antiqua" w:hAnsi="Book Antiqua" w:cs="Book Antiqua"/>
+                <w:rFonts w:ascii="Book Antiqua" w:hAnsi="Book Antiqua" w:eastAsia="Book Antiqua" w:cs="Book Antiqua"/>
                 <w:sz w:val="20"/>
                 <w:szCs w:val="20"/>
               </w:rPr>
             </w:pPr>
             <w:r>
               <w:rPr>
-                <w:rFonts w:ascii="Book Antiqua" w:eastAsia="Book Antiqua" w:hAnsi="Book Antiqua" w:cs="Book Antiqua"/>
-                <w:sz w:val="20"/>
-                <w:szCs w:val="20"/>
-              </w:rPr>
-              <w:t xml:space="preserve">       Certifications </w:t>
+                <w:rFonts w:eastAsia="Book Antiqua" w:cs="Book Antiqua" w:ascii="Book Antiqua" w:hAnsi="Book Antiqua"/>
+                <w:sz w:val="20"/>
+                <w:szCs w:val="20"/>
+              </w:rPr>
+              <w:t xml:space="preserve">       </w:t>
+            </w:r>
+            <w:r>
+              <w:rPr>
+                <w:rFonts w:eastAsia="Book Antiqua" w:cs="Book Antiqua" w:ascii="Book Antiqua" w:hAnsi="Book Antiqua"/>
+                <w:sz w:val="20"/>
+                <w:szCs w:val="20"/>
+              </w:rPr>
+              <w:t xml:space="preserve">Certifications </w:t>
             </w:r>
           </w:p>
           <w:p>
             <w:pPr>
+              <w:pStyle w:val="Normal"/>
+              <w:widowControl w:val="false"/>
               <w:numPr>
                 <w:ilvl w:val="0"/>
-                <w:numId w:val="3"/>
+                <w:numId w:val="2"/>
               </w:numPr>
-              <w:spacing w:after="0" w:line="240" w:lineRule="auto"/>
-              <w:ind w:left="324" w:hanging="270"/>
+              <w:spacing w:lineRule="auto" w:line="240" w:before="0" w:after="0"/>
+              <w:ind w:start="324" w:hanging="270"/>
               <w:jc w:val="both"/>
               <w:rPr>
-                <w:rFonts w:ascii="Book Antiqua" w:eastAsia="Book Antiqua" w:hAnsi="Book Antiqua" w:cs="Book Antiqua"/>
+                <w:rFonts w:ascii="Book Antiqua" w:hAnsi="Book Antiqua" w:eastAsia="Book Antiqua" w:cs="Book Antiqua"/>
                 <w:sz w:val="20"/>
                 <w:szCs w:val="20"/>
               </w:rPr>
             </w:pPr>
             <w:r>
               <w:rPr>
-                <w:rFonts w:ascii="Book Antiqua" w:eastAsia="Book Antiqua" w:hAnsi="Book Antiqua" w:cs="Book Antiqua"/>
+                <w:rFonts w:eastAsia="Book Antiqua" w:cs="Book Antiqua" w:ascii="Book Antiqua" w:hAnsi="Book Antiqua"/>
                 <w:sz w:val="20"/>
                 <w:szCs w:val="20"/>
               </w:rPr>
@@ -1868,22 +2112,24 @@
           </w:p>
           <w:p>
             <w:pPr>
+              <w:pStyle w:val="Normal"/>
+              <w:widowControl w:val="false"/>
               <w:numPr>
                 <w:ilvl w:val="0"/>
-                <w:numId w:val="3"/>
+                <w:numId w:val="2"/>
               </w:numPr>
-              <w:spacing w:after="0" w:line="240" w:lineRule="auto"/>
-              <w:ind w:left="324" w:hanging="270"/>
+              <w:spacing w:lineRule="auto" w:line="240" w:before="0" w:after="0"/>
+              <w:ind w:start="324" w:hanging="270"/>
               <w:jc w:val="both"/>
               <w:rPr>
-                <w:rFonts w:ascii="Book Antiqua" w:eastAsia="Book Antiqua" w:hAnsi="Book Antiqua" w:cs="Book Antiqua"/>
+                <w:rFonts w:ascii="Book Antiqua" w:hAnsi="Book Antiqua" w:eastAsia="Book Antiqua" w:cs="Book Antiqua"/>
                 <w:sz w:val="20"/>
                 <w:szCs w:val="20"/>
               </w:rPr>
             </w:pPr>
             <w:r>
               <w:rPr>
-                <w:rFonts w:ascii="Book Antiqua" w:eastAsia="Book Antiqua" w:hAnsi="Book Antiqua" w:cs="Book Antiqua"/>
+                <w:rFonts w:eastAsia="Book Antiqua" w:cs="Book Antiqua" w:ascii="Book Antiqua" w:hAnsi="Book Antiqua"/>
                 <w:sz w:val="20"/>
                 <w:szCs w:val="20"/>
               </w:rPr>
@@ -1892,22 +2138,24 @@
           </w:p>
           <w:p>
             <w:pPr>
+              <w:pStyle w:val="Normal"/>
+              <w:widowControl w:val="false"/>
               <w:numPr>
                 <w:ilvl w:val="0"/>
-                <w:numId w:val="3"/>
+                <w:numId w:val="2"/>
               </w:numPr>
-              <w:spacing w:after="0" w:line="240" w:lineRule="auto"/>
-              <w:ind w:left="324" w:hanging="270"/>
+              <w:spacing w:lineRule="auto" w:line="240" w:before="0" w:after="0"/>
+              <w:ind w:start="324" w:hanging="270"/>
               <w:jc w:val="both"/>
               <w:rPr>
-                <w:rFonts w:ascii="Book Antiqua" w:eastAsia="Book Antiqua" w:hAnsi="Book Antiqua" w:cs="Book Antiqua"/>
+                <w:rFonts w:ascii="Book Antiqua" w:hAnsi="Book Antiqua" w:eastAsia="Book Antiqua" w:cs="Book Antiqua"/>
                 <w:sz w:val="20"/>
                 <w:szCs w:val="20"/>
               </w:rPr>
             </w:pPr>
             <w:r>
               <w:rPr>
-                <w:rFonts w:ascii="Book Antiqua" w:eastAsia="Book Antiqua" w:hAnsi="Book Antiqua" w:cs="Book Antiqua"/>
+                <w:rFonts w:eastAsia="Book Antiqua" w:cs="Book Antiqua" w:ascii="Book Antiqua" w:hAnsi="Book Antiqua"/>
                 <w:sz w:val="20"/>
                 <w:szCs w:val="20"/>
               </w:rPr>
@@ -1920,46 +2168,58 @@
             <w:tcW w:w="3901" w:type="dxa"/>
             <w:tcBorders>
               <w:top w:val="single" w:sz="4" w:space="0" w:color="FFFFFF"/>
-              <w:left w:val="single" w:sz="4" w:space="0" w:color="FFFFFF"/>
+              <w:start w:val="single" w:sz="4" w:space="0" w:color="FFFFFF"/>
               <w:bottom w:val="single" w:sz="4" w:space="0" w:color="FFFFFF"/>
-              <w:right w:val="single" w:sz="4" w:space="0" w:color="FFFFFF"/>
+              <w:end w:val="single" w:sz="4" w:space="0" w:color="FFFFFF"/>
             </w:tcBorders>
           </w:tcPr>
           <w:p>
             <w:pPr>
-              <w:spacing w:after="0" w:line="240" w:lineRule="auto"/>
-              <w:rPr>
-                <w:rFonts w:ascii="Book Antiqua" w:eastAsia="Book Antiqua" w:hAnsi="Book Antiqua" w:cs="Book Antiqua"/>
+              <w:pStyle w:val="Normal"/>
+              <w:widowControl w:val="false"/>
+              <w:spacing w:lineRule="auto" w:line="240" w:before="0" w:after="0"/>
+              <w:rPr>
+                <w:rFonts w:ascii="Book Antiqua" w:hAnsi="Book Antiqua" w:eastAsia="Book Antiqua" w:cs="Book Antiqua"/>
                 <w:sz w:val="20"/>
                 <w:szCs w:val="20"/>
               </w:rPr>
             </w:pPr>
             <w:r>
               <w:rPr>
-                <w:rFonts w:ascii="Book Antiqua" w:eastAsia="Book Antiqua" w:hAnsi="Book Antiqua" w:cs="Book Antiqua"/>
-                <w:sz w:val="20"/>
-                <w:szCs w:val="20"/>
-              </w:rPr>
-              <w:t xml:space="preserve">    Frameworks/Topics</w:t>
+                <w:rFonts w:eastAsia="Book Antiqua" w:cs="Book Antiqua" w:ascii="Book Antiqua" w:hAnsi="Book Antiqua"/>
+                <w:sz w:val="20"/>
+                <w:szCs w:val="20"/>
+              </w:rPr>
+              <w:t xml:space="preserve">    </w:t>
+            </w:r>
+            <w:r>
+              <w:rPr>
+                <w:rFonts w:eastAsia="Book Antiqua" w:cs="Book Antiqua" w:ascii="Book Antiqua" w:hAnsi="Book Antiqua"/>
+                <w:sz w:val="20"/>
+                <w:szCs w:val="20"/>
+              </w:rPr>
+              <w:t>Frameworks/Topics</w:t>
             </w:r>
           </w:p>
           <w:p>
             <w:pPr>
+              <w:pStyle w:val="Normal"/>
+              <w:widowControl w:val="false"/>
               <w:numPr>
                 <w:ilvl w:val="0"/>
-                <w:numId w:val="3"/>
+                <w:numId w:val="2"/>
               </w:numPr>
-              <w:spacing w:after="0" w:line="240" w:lineRule="auto"/>
-              <w:ind w:left="342" w:hanging="270"/>
-              <w:rPr>
-                <w:rFonts w:ascii="Book Antiqua" w:eastAsia="Book Antiqua" w:hAnsi="Book Antiqua" w:cs="Book Antiqua"/>
+              <w:spacing w:lineRule="auto" w:line="240" w:before="0" w:after="0"/>
+              <w:ind w:start="342" w:hanging="270"/>
+              <w:rPr>
+                <w:rFonts w:ascii="Book Antiqua" w:hAnsi="Book Antiqua" w:eastAsia="Book Antiqua" w:cs="Book Antiqua"/>
                 <w:sz w:val="20"/>
                 <w:szCs w:val="20"/>
               </w:rPr>
             </w:pPr>
             <w:r>
               <w:rPr>
-                <w:rFonts w:ascii="Book Antiqua" w:eastAsia="Book Antiqua" w:hAnsi="Book Antiqua" w:cs="Book Antiqua"/>
+                <w:rFonts w:eastAsia="Book Antiqua" w:cs="Book Antiqua" w:ascii="Book Antiqua" w:hAnsi="Book Antiqua"/>
                 <w:sz w:val="20"/>
                 <w:szCs w:val="20"/>
               </w:rPr>
@@ -1968,21 +2228,23 @@
           </w:p>
           <w:p>
             <w:pPr>
+              <w:pStyle w:val="Normal"/>
+              <w:widowControl w:val="false"/>
               <w:numPr>
                 <w:ilvl w:val="0"/>
-                <w:numId w:val="3"/>
+                <w:numId w:val="2"/>
               </w:numPr>
-              <w:spacing w:after="0" w:line="240" w:lineRule="auto"/>
-              <w:ind w:left="342" w:hanging="270"/>
-              <w:rPr>
-                <w:rFonts w:ascii="Book Antiqua" w:eastAsia="Book Antiqua" w:hAnsi="Book Antiqua" w:cs="Book Antiqua"/>
+              <w:spacing w:lineRule="auto" w:line="240" w:before="0" w:after="0"/>
+              <w:ind w:start="342" w:hanging="270"/>
+              <w:rPr>
+                <w:rFonts w:ascii="Book Antiqua" w:hAnsi="Book Antiqua" w:eastAsia="Book Antiqua" w:cs="Book Antiqua"/>
                 <w:sz w:val="20"/>
                 <w:szCs w:val="20"/>
               </w:rPr>
             </w:pPr>
             <w:r>
               <w:rPr>
-                <w:rFonts w:ascii="Book Antiqua" w:eastAsia="Book Antiqua" w:hAnsi="Book Antiqua" w:cs="Book Antiqua"/>
+                <w:rFonts w:eastAsia="Book Antiqua" w:cs="Book Antiqua" w:ascii="Book Antiqua" w:hAnsi="Book Antiqua"/>
                 <w:sz w:val="20"/>
                 <w:szCs w:val="20"/>
               </w:rPr>
@@ -1991,21 +2253,23 @@
           </w:p>
           <w:p>
             <w:pPr>
+              <w:pStyle w:val="Normal"/>
+              <w:widowControl w:val="false"/>
               <w:numPr>
                 <w:ilvl w:val="0"/>
-                <w:numId w:val="3"/>
+                <w:numId w:val="2"/>
               </w:numPr>
-              <w:spacing w:after="0" w:line="240" w:lineRule="auto"/>
-              <w:ind w:left="345" w:hanging="270"/>
-              <w:rPr>
-                <w:rFonts w:ascii="Book Antiqua" w:eastAsia="Book Antiqua" w:hAnsi="Book Antiqua" w:cs="Book Antiqua"/>
+              <w:spacing w:lineRule="auto" w:line="240" w:before="0" w:after="0"/>
+              <w:ind w:start="345" w:hanging="270"/>
+              <w:rPr>
+                <w:rFonts w:ascii="Book Antiqua" w:hAnsi="Book Antiqua" w:eastAsia="Book Antiqua" w:cs="Book Antiqua"/>
                 <w:sz w:val="20"/>
                 <w:szCs w:val="20"/>
               </w:rPr>
             </w:pPr>
             <w:r>
               <w:rPr>
-                <w:rFonts w:ascii="Book Antiqua" w:eastAsia="Book Antiqua" w:hAnsi="Book Antiqua" w:cs="Book Antiqua"/>
+                <w:rFonts w:eastAsia="Book Antiqua" w:cs="Book Antiqua" w:ascii="Book Antiqua" w:hAnsi="Book Antiqua"/>
                 <w:sz w:val="20"/>
                 <w:szCs w:val="20"/>
               </w:rPr>
@@ -2018,47 +2282,59 @@
             <w:tcW w:w="3180" w:type="dxa"/>
             <w:tcBorders>
               <w:top w:val="single" w:sz="4" w:space="0" w:color="FFFFFF"/>
-              <w:left w:val="single" w:sz="4" w:space="0" w:color="FFFFFF"/>
+              <w:start w:val="single" w:sz="4" w:space="0" w:color="FFFFFF"/>
               <w:bottom w:val="single" w:sz="4" w:space="0" w:color="FFFFFF"/>
-              <w:right w:val="single" w:sz="4" w:space="0" w:color="FFFFFF"/>
+              <w:end w:val="single" w:sz="4" w:space="0" w:color="FFFFFF"/>
             </w:tcBorders>
           </w:tcPr>
           <w:p>
             <w:pPr>
-              <w:spacing w:after="0" w:line="240" w:lineRule="auto"/>
-              <w:rPr>
-                <w:rFonts w:ascii="Book Antiqua" w:eastAsia="Book Antiqua" w:hAnsi="Book Antiqua" w:cs="Book Antiqua"/>
+              <w:pStyle w:val="Normal"/>
+              <w:widowControl w:val="false"/>
+              <w:spacing w:lineRule="auto" w:line="240" w:before="0" w:after="0"/>
+              <w:rPr>
+                <w:rFonts w:ascii="Book Antiqua" w:hAnsi="Book Antiqua" w:eastAsia="Book Antiqua" w:cs="Book Antiqua"/>
                 <w:sz w:val="20"/>
                 <w:szCs w:val="20"/>
               </w:rPr>
             </w:pPr>
             <w:r>
               <w:rPr>
-                <w:rFonts w:ascii="Book Antiqua" w:eastAsia="Book Antiqua" w:hAnsi="Book Antiqua" w:cs="Book Antiqua"/>
-                <w:sz w:val="20"/>
-                <w:szCs w:val="20"/>
-              </w:rPr>
-              <w:t xml:space="preserve"> Languages/Technologies</w:t>
+                <w:rFonts w:eastAsia="Book Antiqua" w:cs="Book Antiqua" w:ascii="Book Antiqua" w:hAnsi="Book Antiqua"/>
+                <w:sz w:val="20"/>
+                <w:szCs w:val="20"/>
+              </w:rPr>
+              <w:t xml:space="preserve"> </w:t>
+            </w:r>
+            <w:r>
+              <w:rPr>
+                <w:rFonts w:eastAsia="Book Antiqua" w:cs="Book Antiqua" w:ascii="Book Antiqua" w:hAnsi="Book Antiqua"/>
+                <w:sz w:val="20"/>
+                <w:szCs w:val="20"/>
+              </w:rPr>
+              <w:t>Languages/Technologies</w:t>
             </w:r>
           </w:p>
           <w:p>
             <w:pPr>
+              <w:pStyle w:val="Normal"/>
+              <w:widowControl w:val="false"/>
               <w:numPr>
                 <w:ilvl w:val="0"/>
-                <w:numId w:val="3"/>
+                <w:numId w:val="2"/>
               </w:numPr>
-              <w:spacing w:after="0" w:line="240" w:lineRule="auto"/>
-              <w:ind w:left="342" w:hanging="270"/>
+              <w:spacing w:lineRule="auto" w:line="240" w:before="0" w:after="0"/>
+              <w:ind w:start="342" w:hanging="270"/>
               <w:jc w:val="both"/>
               <w:rPr>
-                <w:rFonts w:ascii="Book Antiqua" w:eastAsia="Book Antiqua" w:hAnsi="Book Antiqua" w:cs="Book Antiqua"/>
+                <w:rFonts w:ascii="Book Antiqua" w:hAnsi="Book Antiqua" w:eastAsia="Book Antiqua" w:cs="Book Antiqua"/>
                 <w:sz w:val="20"/>
                 <w:szCs w:val="20"/>
               </w:rPr>
             </w:pPr>
             <w:r>
               <w:rPr>
-                <w:rFonts w:ascii="Book Antiqua" w:eastAsia="Book Antiqua" w:hAnsi="Book Antiqua" w:cs="Book Antiqua"/>
+                <w:rFonts w:eastAsia="Book Antiqua" w:cs="Book Antiqua" w:ascii="Book Antiqua" w:hAnsi="Book Antiqua"/>
                 <w:sz w:val="20"/>
                 <w:szCs w:val="20"/>
               </w:rPr>
@@ -2067,22 +2343,24 @@
           </w:p>
           <w:p>
             <w:pPr>
+              <w:pStyle w:val="Normal"/>
+              <w:widowControl w:val="false"/>
               <w:numPr>
                 <w:ilvl w:val="0"/>
-                <w:numId w:val="3"/>
+                <w:numId w:val="2"/>
               </w:numPr>
-              <w:spacing w:after="0" w:line="240" w:lineRule="auto"/>
-              <w:ind w:left="342" w:hanging="270"/>
+              <w:spacing w:lineRule="auto" w:line="240" w:before="0" w:after="0"/>
+              <w:ind w:start="342" w:hanging="270"/>
               <w:jc w:val="both"/>
               <w:rPr>
-                <w:rFonts w:ascii="Book Antiqua" w:eastAsia="Book Antiqua" w:hAnsi="Book Antiqua" w:cs="Book Antiqua"/>
+                <w:rFonts w:ascii="Book Antiqua" w:hAnsi="Book Antiqua" w:eastAsia="Book Antiqua" w:cs="Book Antiqua"/>
                 <w:sz w:val="20"/>
                 <w:szCs w:val="20"/>
               </w:rPr>
             </w:pPr>
             <w:r>
               <w:rPr>
-                <w:rFonts w:ascii="Book Antiqua" w:eastAsia="Book Antiqua" w:hAnsi="Book Antiqua" w:cs="Book Antiqua"/>
+                <w:rFonts w:eastAsia="Book Antiqua" w:cs="Book Antiqua" w:ascii="Book Antiqua" w:hAnsi="Book Antiqua"/>
                 <w:sz w:val="20"/>
                 <w:szCs w:val="20"/>
               </w:rPr>
@@ -2091,22 +2369,24 @@
           </w:p>
           <w:p>
             <w:pPr>
+              <w:pStyle w:val="Normal"/>
+              <w:widowControl w:val="false"/>
               <w:numPr>
                 <w:ilvl w:val="0"/>
-                <w:numId w:val="3"/>
+                <w:numId w:val="2"/>
               </w:numPr>
-              <w:spacing w:after="0" w:line="240" w:lineRule="auto"/>
-              <w:ind w:left="342" w:hanging="270"/>
+              <w:spacing w:lineRule="auto" w:line="240" w:before="0" w:after="0"/>
+              <w:ind w:start="342" w:hanging="270"/>
               <w:jc w:val="both"/>
               <w:rPr>
-                <w:rFonts w:ascii="Book Antiqua" w:eastAsia="Book Antiqua" w:hAnsi="Book Antiqua" w:cs="Book Antiqua"/>
+                <w:rFonts w:ascii="Book Antiqua" w:hAnsi="Book Antiqua" w:eastAsia="Book Antiqua" w:cs="Book Antiqua"/>
                 <w:sz w:val="20"/>
                 <w:szCs w:val="20"/>
               </w:rPr>
             </w:pPr>
             <w:r>
               <w:rPr>
-                <w:rFonts w:ascii="Book Antiqua" w:eastAsia="Book Antiqua" w:hAnsi="Book Antiqua" w:cs="Book Antiqua"/>
+                <w:rFonts w:eastAsia="Book Antiqua" w:cs="Book Antiqua" w:ascii="Book Antiqua" w:hAnsi="Book Antiqua"/>
                 <w:sz w:val="20"/>
                 <w:szCs w:val="20"/>
               </w:rPr>
@@ -2118,20 +2398,30 @@
     </w:tbl>
     <w:p>
       <w:pPr>
-        <w:widowControl/>
-        <w:spacing w:after="0" w:line="240" w:lineRule="auto"/>
-        <w:rPr>
-          <w:rFonts w:ascii="Book Antiqua" w:eastAsia="Book Antiqua" w:hAnsi="Book Antiqua" w:cs="Book Antiqua"/>
+        <w:pStyle w:val="Normal"/>
+        <w:widowControl/>
+        <w:spacing w:lineRule="auto" w:line="240" w:before="0" w:after="0"/>
+        <w:rPr>
+          <w:rFonts w:ascii="Book Antiqua" w:hAnsi="Book Antiqua" w:eastAsia="Book Antiqua" w:cs="Book Antiqua"/>
           <w:sz w:val="6"/>
           <w:szCs w:val="6"/>
         </w:rPr>
       </w:pPr>
-    </w:p>
-    <w:p>
-      <w:pPr>
+      <w:r>
+        <w:rPr>
+          <w:rFonts w:eastAsia="Book Antiqua" w:cs="Book Antiqua" w:ascii="Book Antiqua" w:hAnsi="Book Antiqua"/>
+          <w:sz w:val="6"/>
+          <w:szCs w:val="6"/>
+        </w:rPr>
+      </w:r>
+    </w:p>
+    <w:p>
+      <w:pPr>
+        <w:pStyle w:val="Normal"/>
         <w:shd w:val="clear" w:color="auto" w:fill="B4C6E7"/>
-        <w:spacing w:after="0" w:line="240" w:lineRule="auto"/>
+        <w:spacing w:lineRule="auto" w:line="240" w:before="0" w:after="0"/>
         <w:jc w:val="center"/>
+        <w:rPr/>
       </w:pPr>
       <w:r>
         <w:rPr>
@@ -2143,7 +2433,7 @@
       </w:r>
       <w:r>
         <w:rPr>
-          <w:rFonts w:ascii="Book Antiqua" w:eastAsia="Book Antiqua" w:hAnsi="Book Antiqua" w:cs="Book Antiqua"/>
+          <w:rFonts w:eastAsia="Book Antiqua" w:cs="Book Antiqua" w:ascii="Book Antiqua" w:hAnsi="Book Antiqua"/>
           <w:sz w:val="20"/>
           <w:szCs w:val="20"/>
         </w:rPr>
@@ -2152,17 +2442,18 @@
     </w:p>
     <w:p>
       <w:pPr>
-        <w:widowControl/>
-        <w:spacing w:after="0" w:line="240" w:lineRule="auto"/>
-        <w:rPr>
-          <w:rFonts w:ascii="Book Antiqua" w:eastAsia="Book Antiqua" w:hAnsi="Book Antiqua" w:cs="Book Antiqua"/>
-          <w:sz w:val="21"/>
-          <w:szCs w:val="21"/>
-        </w:rPr>
-      </w:pPr>
-      <w:r>
-        <w:rPr>
-          <w:rFonts w:ascii="Book Antiqua" w:eastAsia="Book Antiqua" w:hAnsi="Book Antiqua" w:cs="Book Antiqua"/>
+        <w:pStyle w:val="Normal"/>
+        <w:widowControl/>
+        <w:spacing w:lineRule="auto" w:line="240" w:before="0" w:after="0"/>
+        <w:rPr>
+          <w:rFonts w:ascii="Book Antiqua" w:hAnsi="Book Antiqua" w:eastAsia="Book Antiqua" w:cs="Book Antiqua"/>
+          <w:sz w:val="21"/>
+          <w:szCs w:val="21"/>
+        </w:rPr>
+      </w:pPr>
+      <w:r>
+        <w:rPr>
+          <w:rFonts w:eastAsia="Book Antiqua" w:cs="Book Antiqua" w:ascii="Book Antiqua" w:hAnsi="Book Antiqua"/>
           <w:sz w:val="21"/>
           <w:szCs w:val="21"/>
         </w:rPr>
@@ -2171,21 +2462,31 @@
     </w:p>
     <w:p>
       <w:pPr>
-        <w:widowControl/>
-        <w:spacing w:after="0" w:line="240" w:lineRule="auto"/>
-        <w:rPr>
-          <w:rFonts w:ascii="Book Antiqua" w:eastAsia="Book Antiqua" w:hAnsi="Book Antiqua" w:cs="Book Antiqua"/>
+        <w:pStyle w:val="Normal"/>
+        <w:widowControl/>
+        <w:spacing w:lineRule="auto" w:line="240" w:before="0" w:after="0"/>
+        <w:rPr>
+          <w:rFonts w:ascii="Book Antiqua" w:hAnsi="Book Antiqua" w:eastAsia="Book Antiqua" w:cs="Book Antiqua"/>
           <w:sz w:val="4"/>
           <w:szCs w:val="4"/>
         </w:rPr>
       </w:pPr>
-    </w:p>
-    <w:p>
-      <w:pPr>
+      <w:r>
+        <w:rPr>
+          <w:rFonts w:eastAsia="Book Antiqua" w:cs="Book Antiqua" w:ascii="Book Antiqua" w:hAnsi="Book Antiqua"/>
+          <w:sz w:val="4"/>
+          <w:szCs w:val="4"/>
+        </w:rPr>
+      </w:r>
+    </w:p>
+    <w:p>
+      <w:pPr>
+        <w:pStyle w:val="Normal"/>
         <w:shd w:val="clear" w:color="auto" w:fill="B4C6E7"/>
-        <w:spacing w:after="0" w:line="240" w:lineRule="auto"/>
+        <w:spacing w:lineRule="auto" w:line="240" w:before="0" w:after="0"/>
         <w:jc w:val="center"/>
         <w:rPr>
+          <w:b/>
           <w:b/>
           <w:sz w:val="20"/>
           <w:szCs w:val="20"/>
@@ -2202,36 +2503,47 @@
     </w:p>
     <w:p>
       <w:pPr>
-        <w:widowControl/>
-        <w:tabs>
-          <w:tab w:val="right" w:pos="10560"/>
-        </w:tabs>
-        <w:spacing w:after="0" w:line="240" w:lineRule="auto"/>
+        <w:pStyle w:val="Normal"/>
+        <w:widowControl/>
+        <w:tabs>
+          <w:tab w:val="clear" w:pos="720"/>
+          <w:tab w:val="right" w:pos="10560" w:leader="none"/>
+        </w:tabs>
+        <w:spacing w:lineRule="auto" w:line="240" w:before="0" w:after="0"/>
         <w:jc w:val="both"/>
         <w:rPr>
-          <w:rFonts w:ascii="Book Antiqua" w:eastAsia="Book Antiqua" w:hAnsi="Book Antiqua" w:cs="Book Antiqua"/>
+          <w:rFonts w:ascii="Book Antiqua" w:hAnsi="Book Antiqua" w:eastAsia="Book Antiqua" w:cs="Book Antiqua"/>
           <w:sz w:val="4"/>
           <w:szCs w:val="4"/>
         </w:rPr>
       </w:pPr>
-    </w:p>
-    <w:p>
-      <w:pPr>
-        <w:widowControl/>
-        <w:tabs>
-          <w:tab w:val="right" w:pos="10560"/>
-        </w:tabs>
-        <w:spacing w:after="0" w:line="240" w:lineRule="auto"/>
+      <w:r>
+        <w:rPr>
+          <w:rFonts w:eastAsia="Book Antiqua" w:cs="Book Antiqua" w:ascii="Book Antiqua" w:hAnsi="Book Antiqua"/>
+          <w:sz w:val="4"/>
+          <w:szCs w:val="4"/>
+        </w:rPr>
+      </w:r>
+    </w:p>
+    <w:p>
+      <w:pPr>
+        <w:pStyle w:val="Normal"/>
+        <w:widowControl/>
+        <w:tabs>
+          <w:tab w:val="clear" w:pos="720"/>
+          <w:tab w:val="right" w:pos="10560" w:leader="none"/>
+        </w:tabs>
+        <w:spacing w:lineRule="auto" w:line="240" w:before="0" w:after="0"/>
         <w:jc w:val="both"/>
         <w:rPr>
-          <w:rFonts w:ascii="Book Antiqua" w:eastAsia="Book Antiqua" w:hAnsi="Book Antiqua" w:cs="Book Antiqua"/>
-          <w:sz w:val="21"/>
-          <w:szCs w:val="21"/>
-        </w:rPr>
-      </w:pPr>
-      <w:r>
-        <w:rPr>
-          <w:rFonts w:ascii="Book Antiqua" w:eastAsia="Book Antiqua" w:hAnsi="Book Antiqua" w:cs="Book Antiqua"/>
+          <w:rFonts w:ascii="Book Antiqua" w:hAnsi="Book Antiqua" w:eastAsia="Book Antiqua" w:cs="Book Antiqua"/>
+          <w:sz w:val="21"/>
+          <w:szCs w:val="21"/>
+        </w:rPr>
+      </w:pPr>
+      <w:r>
+        <w:rPr>
+          <w:rFonts w:eastAsia="Book Antiqua" w:cs="Book Antiqua" w:ascii="Book Antiqua" w:hAnsi="Book Antiqua"/>
           <w:b/>
           <w:sz w:val="21"/>
           <w:szCs w:val="21"/>
@@ -2240,7 +2552,7 @@
       </w:r>
       <w:r>
         <w:rPr>
-          <w:rFonts w:ascii="Book Antiqua" w:eastAsia="Book Antiqua" w:hAnsi="Book Antiqua" w:cs="Book Antiqua"/>
+          <w:rFonts w:eastAsia="Book Antiqua" w:cs="Book Antiqua" w:ascii="Book Antiqua" w:hAnsi="Book Antiqua"/>
           <w:sz w:val="21"/>
           <w:szCs w:val="21"/>
         </w:rPr>
@@ -2249,21 +2561,23 @@
     </w:p>
     <w:p>
       <w:pPr>
-        <w:widowControl/>
-        <w:tabs>
-          <w:tab w:val="right" w:pos="10560"/>
-        </w:tabs>
-        <w:spacing w:after="0" w:line="240" w:lineRule="auto"/>
+        <w:pStyle w:val="Normal"/>
+        <w:widowControl/>
+        <w:tabs>
+          <w:tab w:val="clear" w:pos="720"/>
+          <w:tab w:val="right" w:pos="10560" w:leader="none"/>
+        </w:tabs>
+        <w:spacing w:lineRule="auto" w:line="240" w:before="0" w:after="0"/>
         <w:jc w:val="both"/>
         <w:rPr>
-          <w:rFonts w:ascii="Book Antiqua" w:eastAsia="Book Antiqua" w:hAnsi="Book Antiqua" w:cs="Book Antiqua"/>
-          <w:sz w:val="21"/>
-          <w:szCs w:val="21"/>
-        </w:rPr>
-      </w:pPr>
-      <w:r>
-        <w:rPr>
-          <w:rFonts w:ascii="Book Antiqua" w:eastAsia="Book Antiqua" w:hAnsi="Book Antiqua" w:cs="Book Antiqua"/>
+          <w:rFonts w:ascii="Book Antiqua" w:hAnsi="Book Antiqua" w:eastAsia="Book Antiqua" w:cs="Book Antiqua"/>
+          <w:sz w:val="21"/>
+          <w:szCs w:val="21"/>
+        </w:rPr>
+      </w:pPr>
+      <w:r>
+        <w:rPr>
+          <w:rFonts w:eastAsia="Book Antiqua" w:cs="Book Antiqua" w:ascii="Book Antiqua" w:hAnsi="Book Antiqua"/>
           <w:sz w:val="21"/>
           <w:szCs w:val="21"/>
         </w:rPr>
@@ -2272,21 +2586,23 @@
     </w:p>
     <w:p>
       <w:pPr>
-        <w:widowControl/>
-        <w:tabs>
-          <w:tab w:val="right" w:pos="10560"/>
-        </w:tabs>
-        <w:spacing w:after="0" w:line="240" w:lineRule="auto"/>
+        <w:pStyle w:val="Normal"/>
+        <w:widowControl/>
+        <w:tabs>
+          <w:tab w:val="clear" w:pos="720"/>
+          <w:tab w:val="right" w:pos="10560" w:leader="none"/>
+        </w:tabs>
+        <w:spacing w:lineRule="auto" w:line="240" w:before="0" w:after="0"/>
         <w:jc w:val="both"/>
         <w:rPr>
-          <w:rFonts w:ascii="Book Antiqua" w:eastAsia="Book Antiqua" w:hAnsi="Book Antiqua" w:cs="Book Antiqua"/>
-          <w:sz w:val="21"/>
-          <w:szCs w:val="21"/>
-        </w:rPr>
-      </w:pPr>
-      <w:r>
-        <w:rPr>
-          <w:rFonts w:ascii="Book Antiqua" w:eastAsia="Book Antiqua" w:hAnsi="Book Antiqua" w:cs="Book Antiqua"/>
+          <w:rFonts w:ascii="Book Antiqua" w:hAnsi="Book Antiqua" w:eastAsia="Book Antiqua" w:cs="Book Antiqua"/>
+          <w:sz w:val="21"/>
+          <w:szCs w:val="21"/>
+        </w:rPr>
+      </w:pPr>
+      <w:r>
+        <w:rPr>
+          <w:rFonts w:eastAsia="Book Antiqua" w:cs="Book Antiqua" w:ascii="Book Antiqua" w:hAnsi="Book Antiqua"/>
           <w:sz w:val="21"/>
           <w:szCs w:val="21"/>
         </w:rPr>
@@ -2295,21 +2611,23 @@
     </w:p>
     <w:p>
       <w:pPr>
-        <w:widowControl/>
-        <w:tabs>
-          <w:tab w:val="right" w:pos="10560"/>
-        </w:tabs>
-        <w:spacing w:after="0" w:line="240" w:lineRule="auto"/>
+        <w:pStyle w:val="Normal"/>
+        <w:widowControl/>
+        <w:tabs>
+          <w:tab w:val="clear" w:pos="720"/>
+          <w:tab w:val="right" w:pos="10560" w:leader="none"/>
+        </w:tabs>
+        <w:spacing w:lineRule="auto" w:line="240" w:before="0" w:after="0"/>
         <w:jc w:val="both"/>
         <w:rPr>
-          <w:rFonts w:ascii="Book Antiqua" w:eastAsia="Book Antiqua" w:hAnsi="Book Antiqua" w:cs="Book Antiqua"/>
-          <w:sz w:val="21"/>
-          <w:szCs w:val="21"/>
-        </w:rPr>
-      </w:pPr>
-      <w:r>
-        <w:rPr>
-          <w:rFonts w:ascii="Book Antiqua" w:eastAsia="Book Antiqua" w:hAnsi="Book Antiqua" w:cs="Book Antiqua"/>
+          <w:rFonts w:ascii="Book Antiqua" w:hAnsi="Book Antiqua" w:eastAsia="Book Antiqua" w:cs="Book Antiqua"/>
+          <w:sz w:val="21"/>
+          <w:szCs w:val="21"/>
+        </w:rPr>
+      </w:pPr>
+      <w:r>
+        <w:rPr>
+          <w:rFonts w:eastAsia="Book Antiqua" w:cs="Book Antiqua" w:ascii="Book Antiqua" w:hAnsi="Book Antiqua"/>
           <w:sz w:val="21"/>
           <w:szCs w:val="21"/>
         </w:rPr>
@@ -2318,10 +2636,12 @@
     </w:p>
     <w:p>
       <w:pPr>
+        <w:pStyle w:val="Normal"/>
         <w:shd w:val="clear" w:color="auto" w:fill="B4C6E7"/>
-        <w:spacing w:after="0" w:line="240" w:lineRule="auto"/>
+        <w:spacing w:lineRule="auto" w:line="240" w:before="0" w:after="0"/>
         <w:jc w:val="center"/>
         <w:rPr>
+          <w:b/>
           <w:b/>
           <w:sz w:val="20"/>
           <w:szCs w:val="20"/>
@@ -2338,21 +2658,23 @@
     </w:p>
     <w:p>
       <w:pPr>
-        <w:widowControl/>
-        <w:tabs>
-          <w:tab w:val="right" w:pos="10560"/>
-        </w:tabs>
-        <w:spacing w:after="0" w:line="240" w:lineRule="auto"/>
+        <w:pStyle w:val="Normal"/>
+        <w:widowControl/>
+        <w:tabs>
+          <w:tab w:val="clear" w:pos="720"/>
+          <w:tab w:val="right" w:pos="10560" w:leader="none"/>
+        </w:tabs>
+        <w:spacing w:lineRule="auto" w:line="240" w:before="0" w:after="0"/>
         <w:jc w:val="both"/>
         <w:rPr>
-          <w:rFonts w:ascii="Book Antiqua" w:eastAsia="Book Antiqua" w:hAnsi="Book Antiqua" w:cs="Book Antiqua"/>
-          <w:sz w:val="21"/>
-          <w:szCs w:val="21"/>
-        </w:rPr>
-      </w:pPr>
-      <w:r>
-        <w:rPr>
-          <w:rFonts w:ascii="Book Antiqua" w:eastAsia="Book Antiqua" w:hAnsi="Book Antiqua" w:cs="Book Antiqua"/>
+          <w:rFonts w:ascii="Book Antiqua" w:hAnsi="Book Antiqua" w:eastAsia="Book Antiqua" w:cs="Book Antiqua"/>
+          <w:sz w:val="21"/>
+          <w:szCs w:val="21"/>
+        </w:rPr>
+      </w:pPr>
+      <w:r>
+        <w:rPr>
+          <w:rFonts w:eastAsia="Book Antiqua" w:cs="Book Antiqua" w:ascii="Book Antiqua" w:hAnsi="Book Antiqua"/>
           <w:sz w:val="21"/>
           <w:szCs w:val="21"/>
         </w:rPr>
@@ -2361,140 +2683,116 @@
     </w:p>
     <w:p>
       <w:pPr>
-        <w:widowControl/>
-        <w:tabs>
-          <w:tab w:val="right" w:pos="10560"/>
-        </w:tabs>
-        <w:spacing w:after="0" w:line="240" w:lineRule="auto"/>
+        <w:pStyle w:val="Normal"/>
+        <w:widowControl/>
+        <w:tabs>
+          <w:tab w:val="clear" w:pos="720"/>
+          <w:tab w:val="right" w:pos="10560" w:leader="none"/>
+        </w:tabs>
+        <w:spacing w:lineRule="auto" w:line="240" w:before="0" w:after="0"/>
         <w:jc w:val="both"/>
         <w:rPr>
-          <w:rFonts w:ascii="Book Antiqua" w:eastAsia="Book Antiqua" w:hAnsi="Book Antiqua" w:cs="Book Antiqua"/>
-          <w:sz w:val="21"/>
-          <w:szCs w:val="21"/>
-        </w:rPr>
-      </w:pPr>
-    </w:p>
-    <w:p>
-      <w:pPr>
-        <w:widowControl/>
-        <w:spacing w:after="0" w:line="240" w:lineRule="auto"/>
-        <w:ind w:right="-187"/>
-      </w:pPr>
+          <w:rFonts w:ascii="Book Antiqua" w:hAnsi="Book Antiqua" w:eastAsia="Book Antiqua" w:cs="Book Antiqua"/>
+          <w:sz w:val="21"/>
+          <w:szCs w:val="21"/>
+        </w:rPr>
+      </w:pPr>
+      <w:r>
+        <w:rPr>
+          <w:rFonts w:eastAsia="Book Antiqua" w:cs="Book Antiqua" w:ascii="Book Antiqua" w:hAnsi="Book Antiqua"/>
+          <w:sz w:val="21"/>
+          <w:szCs w:val="21"/>
+        </w:rPr>
+      </w:r>
+    </w:p>
+    <w:p>
+      <w:pPr>
+        <w:pStyle w:val="Normal"/>
+        <w:widowControl/>
+        <w:spacing w:lineRule="auto" w:line="240" w:before="0" w:after="0"/>
+        <w:ind w:end="-187" w:hanging="0"/>
+        <w:rPr/>
+      </w:pPr>
+      <w:r>
+        <w:rPr/>
+      </w:r>
     </w:p>
     <w:sectPr>
-      <w:headerReference w:type="default" r:id="rId10"/>
-      <w:footerReference w:type="default" r:id="rId11"/>
+      <w:headerReference w:type="default" r:id="rId5"/>
+      <w:footerReference w:type="default" r:id="rId6"/>
+      <w:type w:val="nextPage"/>
       <w:pgSz w:w="12240" w:h="15840"/>
-      <w:pgMar w:top="180" w:right="720" w:bottom="777" w:left="720" w:header="0" w:footer="720" w:gutter="0"/>
-      <w:pgNumType w:start="1"/>
-      <w:cols w:space="720"/>
-      <w:formProt w:val="0"/>
-      <w:docGrid w:linePitch="100" w:charSpace="4096"/>
+      <w:pgMar w:left="720" w:right="720" w:gutter="0" w:header="0" w:top="180" w:footer="720" w:bottom="777"/>
+      <w:pgNumType w:start="1" w:fmt="decimal"/>
+      <w:formProt w:val="false"/>
+      <w:textDirection w:val="lrTb"/>
+      <w:docGrid w:type="default" w:linePitch="100" w:charSpace="8192"/>
     </w:sectPr>
   </w:body>
 </w:document>
 </file>
 
-<file path=word/endnotes.xml><?xml version="1.0" encoding="utf-8"?>
-<w:endnotes xmlns:wpc="http://schemas.microsoft.com/office/word/2010/wordprocessingCanvas" xmlns:cx="http://schemas.microsoft.com/office/drawing/2014/chartex" xmlns:cx1="http://schemas.microsoft.com/office/drawing/2015/9/8/chartex" xmlns:cx2="http://schemas.microsoft.com/office/drawing/2015/10/21/chartex" xmlns:cx3="http://schemas.microsoft.com/office/drawing/2016/5/9/chartex" xmlns:cx4="http://schemas.microsoft.com/office/drawing/2016/5/10/chartex" xmlns:cx5="http://schemas.microsoft.com/office/drawing/2016/5/11/chartex" xmlns:cx6="http://schemas.microsoft.com/office/drawing/2016/5/12/chartex" xmlns:cx7="http://schemas.microsoft.com/office/drawing/2016/5/13/chartex" xmlns:cx8="http://schemas.microsoft.com/office/drawing/2016/5/14/chartex" xmlns:mc="http://schemas.openxmlformats.org/markup-compatibility/2006" xmlns:aink="http://schemas.microsoft.com/office/drawing/2016/ink" xmlns:am3d="http://schemas.microsoft.com/office/drawing/2017/model3d" xmlns:o="urn:schemas-microsoft-com:office:office" xmlns:r="http://schemas.openxmlformats.org/officeDocument/2006/relationships" xmlns:m="http://schemas.openxmlformats.org/officeDocument/2006/math" xmlns:v="urn:schemas-microsoft-com:vml" xmlns:wp14="http://schemas.microsoft.com/office/word/2010/wordprocessingDrawing" xmlns:wp="http://schemas.openxmlformats.org/drawingml/2006/wordprocessingDrawing" xmlns:w10="urn:schemas-microsoft-com:office:word" xmlns:w="http://schemas.openxmlformats.org/wordprocessingml/2006/main" xmlns:w14="http://schemas.microsoft.com/office/word/2010/wordml" xmlns:w15="http://schemas.microsoft.com/office/word/2012/wordml" xmlns:w16cex="http://schemas.microsoft.com/office/word/2018/wordml/cex" xmlns:w16cid="http://schemas.microsoft.com/office/word/2016/wordml/cid" xmlns:w16="http://schemas.microsoft.com/office/word/2018/wordml" xmlns:w16sdtdh="http://schemas.microsoft.com/office/word/2020/wordml/sdtdatahash" xmlns:w16se="http://schemas.microsoft.com/office/word/2015/wordml/symex" xmlns:wpg="http://schemas.microsoft.com/office/word/2010/wordprocessingGroup" xmlns:wpi="http://schemas.microsoft.com/office/word/2010/wordprocessingInk" xmlns:wne="http://schemas.microsoft.com/office/word/2006/wordml" xmlns:wps="http://schemas.microsoft.com/office/word/2010/wordprocessingShape" mc:Ignorable="w14 w15 w16se w16cid w16 w16cex w16sdtdh wp14">
-  <w:endnote w:type="separator" w:id="-1">
-    <w:p>
-      <w:pPr>
-        <w:spacing w:after="0" w:line="240" w:lineRule="auto"/>
-      </w:pPr>
-      <w:r>
-        <w:separator/>
-      </w:r>
-    </w:p>
-  </w:endnote>
-  <w:endnote w:type="continuationSeparator" w:id="0">
-    <w:p>
-      <w:pPr>
-        <w:spacing w:after="0" w:line="240" w:lineRule="auto"/>
-      </w:pPr>
-      <w:r>
-        <w:continuationSeparator/>
-      </w:r>
-    </w:p>
-  </w:endnote>
-</w:endnotes>
-</file>
-
 <file path=word/footer1.xml><?xml version="1.0" encoding="utf-8"?>
-<w:ftr xmlns:wpc="http://schemas.microsoft.com/office/word/2010/wordprocessingCanvas" xmlns:cx="http://schemas.microsoft.com/office/drawing/2014/chartex" xmlns:cx1="http://schemas.microsoft.com/office/drawing/2015/9/8/chartex" xmlns:cx2="http://schemas.microsoft.com/office/drawing/2015/10/21/chartex" xmlns:cx3="http://schemas.microsoft.com/office/drawing/2016/5/9/chartex" xmlns:cx4="http://schemas.microsoft.com/office/drawing/2016/5/10/chartex" xmlns:cx5="http://schemas.microsoft.com/office/drawing/2016/5/11/chartex" xmlns:cx6="http://schemas.microsoft.com/office/drawing/2016/5/12/chartex" xmlns:cx7="http://schemas.microsoft.com/office/drawing/2016/5/13/chartex" xmlns:cx8="http://schemas.microsoft.com/office/drawing/2016/5/14/chartex" xmlns:mc="http://schemas.openxmlformats.org/markup-compatibility/2006" xmlns:aink="http://schemas.microsoft.com/office/drawing/2016/ink" xmlns:am3d="http://schemas.microsoft.com/office/drawing/2017/model3d" xmlns:o="urn:schemas-microsoft-com:office:office" xmlns:r="http://schemas.openxmlformats.org/officeDocument/2006/relationships" xmlns:m="http://schemas.openxmlformats.org/officeDocument/2006/math" xmlns:v="urn:schemas-microsoft-com:vml" xmlns:wp14="http://schemas.microsoft.com/office/word/2010/wordprocessingDrawing" xmlns:wp="http://schemas.openxmlformats.org/drawingml/2006/wordprocessingDrawing" xmlns:w10="urn:schemas-microsoft-com:office:word" xmlns:w="http://schemas.openxmlformats.org/wordprocessingml/2006/main" xmlns:w14="http://schemas.microsoft.com/office/word/2010/wordml" xmlns:w15="http://schemas.microsoft.com/office/word/2012/wordml" xmlns:w16cex="http://schemas.microsoft.com/office/word/2018/wordml/cex" xmlns:w16cid="http://schemas.microsoft.com/office/word/2016/wordml/cid" xmlns:w16="http://schemas.microsoft.com/office/word/2018/wordml" xmlns:w16sdtdh="http://schemas.microsoft.com/office/word/2020/wordml/sdtdatahash" xmlns:w16se="http://schemas.microsoft.com/office/word/2015/wordml/symex" xmlns:wpg="http://schemas.microsoft.com/office/word/2010/wordprocessingGroup" xmlns:wpi="http://schemas.microsoft.com/office/word/2010/wordprocessingInk" xmlns:wne="http://schemas.microsoft.com/office/word/2006/wordml" xmlns:wps="http://schemas.microsoft.com/office/word/2010/wordprocessingShape" mc:Ignorable="w14 w15 w16se w16cid w16 w16cex w16sdtdh wp14">
+<w:ftr xmlns:o="urn:schemas-microsoft-com:office:office" xmlns:r="http://schemas.openxmlformats.org/officeDocument/2006/relationships" xmlns:v="urn:schemas-microsoft-com:vml" xmlns:w="http://schemas.openxmlformats.org/wordprocessingml/2006/main" xmlns:w10="urn:schemas-microsoft-com:office:word" xmlns:wp="http://schemas.openxmlformats.org/drawingml/2006/wordprocessingDrawing" xmlns:wps="http://schemas.microsoft.com/office/word/2010/wordprocessingShape" xmlns:wpg="http://schemas.microsoft.com/office/word/2010/wordprocessingGroup" xmlns:mc="http://schemas.openxmlformats.org/markup-compatibility/2006" xmlns:wp14="http://schemas.microsoft.com/office/word/2010/wordprocessingDrawing" xmlns:w14="http://schemas.microsoft.com/office/word/2010/wordml" mc:Ignorable="w14 wp14">
   <w:p>
     <w:pPr>
+      <w:pStyle w:val="Normal"/>
       <w:tabs>
-        <w:tab w:val="center" w:pos="4680"/>
-        <w:tab w:val="right" w:pos="9360"/>
+        <w:tab w:val="clear" w:pos="720"/>
+        <w:tab w:val="center" w:pos="4680" w:leader="none"/>
+        <w:tab w:val="right" w:pos="9360" w:leader="none"/>
       </w:tabs>
-      <w:spacing w:after="0" w:line="240" w:lineRule="auto"/>
+      <w:spacing w:lineRule="auto" w:line="240" w:before="0" w:after="0"/>
       <w:rPr>
         <w:color w:val="000000"/>
       </w:rPr>
     </w:pPr>
+    <w:r>
+      <w:rPr>
+        <w:color w:val="000000"/>
+      </w:rPr>
+    </w:r>
   </w:p>
 </w:ftr>
 </file>
 
-<file path=word/footnotes.xml><?xml version="1.0" encoding="utf-8"?>
-<w:footnotes xmlns:wpc="http://schemas.microsoft.com/office/word/2010/wordprocessingCanvas" xmlns:cx="http://schemas.microsoft.com/office/drawing/2014/chartex" xmlns:cx1="http://schemas.microsoft.com/office/drawing/2015/9/8/chartex" xmlns:cx2="http://schemas.microsoft.com/office/drawing/2015/10/21/chartex" xmlns:cx3="http://schemas.microsoft.com/office/drawing/2016/5/9/chartex" xmlns:cx4="http://schemas.microsoft.com/office/drawing/2016/5/10/chartex" xmlns:cx5="http://schemas.microsoft.com/office/drawing/2016/5/11/chartex" xmlns:cx6="http://schemas.microsoft.com/office/drawing/2016/5/12/chartex" xmlns:cx7="http://schemas.microsoft.com/office/drawing/2016/5/13/chartex" xmlns:cx8="http://schemas.microsoft.com/office/drawing/2016/5/14/chartex" xmlns:mc="http://schemas.openxmlformats.org/markup-compatibility/2006" xmlns:aink="http://schemas.microsoft.com/office/drawing/2016/ink" xmlns:am3d="http://schemas.microsoft.com/office/drawing/2017/model3d" xmlns:o="urn:schemas-microsoft-com:office:office" xmlns:r="http://schemas.openxmlformats.org/officeDocument/2006/relationships" xmlns:m="http://schemas.openxmlformats.org/officeDocument/2006/math" xmlns:v="urn:schemas-microsoft-com:vml" xmlns:wp14="http://schemas.microsoft.com/office/word/2010/wordprocessingDrawing" xmlns:wp="http://schemas.openxmlformats.org/drawingml/2006/wordprocessingDrawing" xmlns:w10="urn:schemas-microsoft-com:office:word" xmlns:w="http://schemas.openxmlformats.org/wordprocessingml/2006/main" xmlns:w14="http://schemas.microsoft.com/office/word/2010/wordml" xmlns:w15="http://schemas.microsoft.com/office/word/2012/wordml" xmlns:w16cex="http://schemas.microsoft.com/office/word/2018/wordml/cex" xmlns:w16cid="http://schemas.microsoft.com/office/word/2016/wordml/cid" xmlns:w16="http://schemas.microsoft.com/office/word/2018/wordml" xmlns:w16sdtdh="http://schemas.microsoft.com/office/word/2020/wordml/sdtdatahash" xmlns:w16se="http://schemas.microsoft.com/office/word/2015/wordml/symex" xmlns:wpg="http://schemas.microsoft.com/office/word/2010/wordprocessingGroup" xmlns:wpi="http://schemas.microsoft.com/office/word/2010/wordprocessingInk" xmlns:wne="http://schemas.microsoft.com/office/word/2006/wordml" xmlns:wps="http://schemas.microsoft.com/office/word/2010/wordprocessingShape" mc:Ignorable="w14 w15 w16se w16cid w16 w16cex w16sdtdh wp14">
-  <w:footnote w:type="separator" w:id="-1">
-    <w:p>
-      <w:pPr>
-        <w:spacing w:after="0" w:line="240" w:lineRule="auto"/>
-      </w:pPr>
-      <w:r>
-        <w:separator/>
-      </w:r>
-    </w:p>
-  </w:footnote>
-  <w:footnote w:type="continuationSeparator" w:id="0">
-    <w:p>
-      <w:pPr>
-        <w:spacing w:after="0" w:line="240" w:lineRule="auto"/>
-      </w:pPr>
-      <w:r>
-        <w:continuationSeparator/>
-      </w:r>
-    </w:p>
-  </w:footnote>
-</w:footnotes>
-</file>
-
 <file path=word/header1.xml><?xml version="1.0" encoding="utf-8"?>
-<w:hdr xmlns:wpc="http://schemas.microsoft.com/office/word/2010/wordprocessingCanvas" xmlns:cx="http://schemas.microsoft.com/office/drawing/2014/chartex" xmlns:cx1="http://schemas.microsoft.com/office/drawing/2015/9/8/chartex" xmlns:cx2="http://schemas.microsoft.com/office/drawing/2015/10/21/chartex" xmlns:cx3="http://schemas.microsoft.com/office/drawing/2016/5/9/chartex" xmlns:cx4="http://schemas.microsoft.com/office/drawing/2016/5/10/chartex" xmlns:cx5="http://schemas.microsoft.com/office/drawing/2016/5/11/chartex" xmlns:cx6="http://schemas.microsoft.com/office/drawing/2016/5/12/chartex" xmlns:cx7="http://schemas.microsoft.com/office/drawing/2016/5/13/chartex" xmlns:cx8="http://schemas.microsoft.com/office/drawing/2016/5/14/chartex" xmlns:mc="http://schemas.openxmlformats.org/markup-compatibility/2006" xmlns:aink="http://schemas.microsoft.com/office/drawing/2016/ink" xmlns:am3d="http://schemas.microsoft.com/office/drawing/2017/model3d" xmlns:o="urn:schemas-microsoft-com:office:office" xmlns:r="http://schemas.openxmlformats.org/officeDocument/2006/relationships" xmlns:m="http://schemas.openxmlformats.org/officeDocument/2006/math" xmlns:v="urn:schemas-microsoft-com:vml" xmlns:wp14="http://schemas.microsoft.com/office/word/2010/wordprocessingDrawing" xmlns:wp="http://schemas.openxmlformats.org/drawingml/2006/wordprocessingDrawing" xmlns:w10="urn:schemas-microsoft-com:office:word" xmlns:w="http://schemas.openxmlformats.org/wordprocessingml/2006/main" xmlns:w14="http://schemas.microsoft.com/office/word/2010/wordml" xmlns:w15="http://schemas.microsoft.com/office/word/2012/wordml" xmlns:w16cex="http://schemas.microsoft.com/office/word/2018/wordml/cex" xmlns:w16cid="http://schemas.microsoft.com/office/word/2016/wordml/cid" xmlns:w16="http://schemas.microsoft.com/office/word/2018/wordml" xmlns:w16sdtdh="http://schemas.microsoft.com/office/word/2020/wordml/sdtdatahash" xmlns:w16se="http://schemas.microsoft.com/office/word/2015/wordml/symex" xmlns:wpg="http://schemas.microsoft.com/office/word/2010/wordprocessingGroup" xmlns:wpi="http://schemas.microsoft.com/office/word/2010/wordprocessingInk" xmlns:wne="http://schemas.microsoft.com/office/word/2006/wordml" xmlns:wps="http://schemas.microsoft.com/office/word/2010/wordprocessingShape" mc:Ignorable="w14 w15 w16se w16cid w16 w16cex w16sdtdh wp14">
+<w:hdr xmlns:o="urn:schemas-microsoft-com:office:office" xmlns:r="http://schemas.openxmlformats.org/officeDocument/2006/relationships" xmlns:v="urn:schemas-microsoft-com:vml" xmlns:w="http://schemas.openxmlformats.org/wordprocessingml/2006/main" xmlns:w10="urn:schemas-microsoft-com:office:word" xmlns:wp="http://schemas.openxmlformats.org/drawingml/2006/wordprocessingDrawing" xmlns:wps="http://schemas.microsoft.com/office/word/2010/wordprocessingShape" xmlns:wpg="http://schemas.microsoft.com/office/word/2010/wordprocessingGroup" xmlns:mc="http://schemas.openxmlformats.org/markup-compatibility/2006" xmlns:wp14="http://schemas.microsoft.com/office/word/2010/wordprocessingDrawing" xmlns:w14="http://schemas.microsoft.com/office/word/2010/wordml" mc:Ignorable="w14 wp14">
   <w:p>
     <w:pPr>
+      <w:pStyle w:val="Normal"/>
       <w:tabs>
-        <w:tab w:val="center" w:pos="4680"/>
-        <w:tab w:val="right" w:pos="9360"/>
+        <w:tab w:val="clear" w:pos="720"/>
+        <w:tab w:val="center" w:pos="4680" w:leader="none"/>
+        <w:tab w:val="right" w:pos="9360" w:leader="none"/>
       </w:tabs>
-      <w:spacing w:after="0" w:line="240" w:lineRule="auto"/>
+      <w:spacing w:lineRule="auto" w:line="240" w:before="0" w:after="0"/>
       <w:rPr>
         <w:color w:val="000000"/>
       </w:rPr>
     </w:pPr>
+    <w:r>
+      <w:rPr>
+        <w:color w:val="000000"/>
+      </w:rPr>
+    </w:r>
   </w:p>
 </w:hdr>
 </file>
 
 <file path=word/numbering.xml><?xml version="1.0" encoding="utf-8"?>
-<w:numbering xmlns:wpc="http://schemas.microsoft.com/office/word/2010/wordprocessingCanvas" xmlns:cx="http://schemas.microsoft.com/office/drawing/2014/chartex" xmlns:cx1="http://schemas.microsoft.com/office/drawing/2015/9/8/chartex" xmlns:cx2="http://schemas.microsoft.com/office/drawing/2015/10/21/chartex" xmlns:cx3="http://schemas.microsoft.com/office/drawing/2016/5/9/chartex" xmlns:cx4="http://schemas.microsoft.com/office/drawing/2016/5/10/chartex" xmlns:cx5="http://schemas.microsoft.com/office/drawing/2016/5/11/chartex" xmlns:cx6="http://schemas.microsoft.com/office/drawing/2016/5/12/chartex" xmlns:cx7="http://schemas.microsoft.com/office/drawing/2016/5/13/chartex" xmlns:cx8="http://schemas.microsoft.com/office/drawing/2016/5/14/chartex" xmlns:mc="http://schemas.openxmlformats.org/markup-compatibility/2006" xmlns:aink="http://schemas.microsoft.com/office/drawing/2016/ink" xmlns:am3d="http://schemas.microsoft.com/office/drawing/2017/model3d" xmlns:o="urn:schemas-microsoft-com:office:office" xmlns:r="http://schemas.openxmlformats.org/officeDocument/2006/relationships" xmlns:m="http://schemas.openxmlformats.org/officeDocument/2006/math" xmlns:v="urn:schemas-microsoft-com:vml" xmlns:wp14="http://schemas.microsoft.com/office/word/2010/wordprocessingDrawing" xmlns:wp="http://schemas.openxmlformats.org/drawingml/2006/wordprocessingDrawing" xmlns:w10="urn:schemas-microsoft-com:office:word" xmlns:w="http://schemas.openxmlformats.org/wordprocessingml/2006/main" xmlns:w14="http://schemas.microsoft.com/office/word/2010/wordml" xmlns:w15="http://schemas.microsoft.com/office/word/2012/wordml" xmlns:w16cex="http://schemas.microsoft.com/office/word/2018/wordml/cex" xmlns:w16cid="http://schemas.microsoft.com/office/word/2016/wordml/cid" xmlns:w16="http://schemas.microsoft.com/office/word/2018/wordml" xmlns:w16sdtdh="http://schemas.microsoft.com/office/word/2020/wordml/sdtdatahash" xmlns:w16se="http://schemas.microsoft.com/office/word/2015/wordml/symex" xmlns:wpg="http://schemas.microsoft.com/office/word/2010/wordprocessingGroup" xmlns:wpi="http://schemas.microsoft.com/office/word/2010/wordprocessingInk" xmlns:wne="http://schemas.microsoft.com/office/word/2006/wordml" xmlns:wps="http://schemas.microsoft.com/office/word/2010/wordprocessingShape" mc:Ignorable="w14 w15 w16se w16cid w16 w16cex w16sdtdh wp14">
-  <w:abstractNum w:abstractNumId="0" w15:restartNumberingAfterBreak="0">
-    <w:nsid w:val="18AF1408"/>
-    <w:multiLevelType w:val="multilevel"/>
-    <w:tmpl w:val="687A8FF0"/>
+<w:numbering xmlns:w="http://schemas.openxmlformats.org/wordprocessingml/2006/main" xmlns:o="urn:schemas-microsoft-com:office:office" xmlns:r="http://schemas.openxmlformats.org/officeDocument/2006/relationships" xmlns:v="urn:schemas-microsoft-com:vml" xmlns:mc="http://schemas.openxmlformats.org/markup-compatibility/2006" xmlns:w14="http://schemas.microsoft.com/office/word/2010/wordml" mc:Ignorable="w14">
+  <w:abstractNum w:abstractNumId="1">
     <w:lvl w:ilvl="0">
       <w:start w:val="1"/>
       <w:numFmt w:val="bullet"/>
       <w:lvlText w:val=""/>
-      <w:lvlJc w:val="left"/>
-      <w:pPr>
-        <w:tabs>
-          <w:tab w:val="num" w:pos="0"/>
-        </w:tabs>
-        <w:ind w:left="720" w:hanging="360"/>
+      <w:lvlJc w:val="start"/>
+      <w:pPr>
+        <w:tabs>
+          <w:tab w:val="num" w:pos="0"/>
+        </w:tabs>
+        <w:ind w:start="720" w:hanging="360"/>
       </w:pPr>
       <w:rPr>
         <w:rFonts w:ascii="Wingdings" w:hAnsi="Wingdings" w:cs="Wingdings" w:hint="default"/>
@@ -2505,12 +2803,12 @@
       <w:start w:val="1"/>
       <w:numFmt w:val="bullet"/>
       <w:lvlText w:val=""/>
-      <w:lvlJc w:val="left"/>
-      <w:pPr>
-        <w:tabs>
-          <w:tab w:val="num" w:pos="0"/>
-        </w:tabs>
-        <w:ind w:left="1440" w:hanging="360"/>
+      <w:lvlJc w:val="start"/>
+      <w:pPr>
+        <w:tabs>
+          <w:tab w:val="num" w:pos="0"/>
+        </w:tabs>
+        <w:ind w:start="1440" w:hanging="360"/>
       </w:pPr>
       <w:rPr>
         <w:rFonts w:ascii="Wingdings 2" w:hAnsi="Wingdings 2" w:cs="Wingdings 2" w:hint="default"/>
@@ -2521,12 +2819,12 @@
       <w:start w:val="1"/>
       <w:numFmt w:val="bullet"/>
       <w:lvlText w:val="■"/>
-      <w:lvlJc w:val="left"/>
-      <w:pPr>
-        <w:tabs>
-          <w:tab w:val="num" w:pos="0"/>
-        </w:tabs>
-        <w:ind w:left="2160" w:hanging="360"/>
+      <w:lvlJc w:val="start"/>
+      <w:pPr>
+        <w:tabs>
+          <w:tab w:val="num" w:pos="0"/>
+        </w:tabs>
+        <w:ind w:start="2160" w:hanging="360"/>
       </w:pPr>
       <w:rPr>
         <w:rFonts w:ascii="OpenSymbol" w:hAnsi="OpenSymbol" w:cs="OpenSymbol" w:hint="default"/>
@@ -2537,12 +2835,12 @@
       <w:start w:val="1"/>
       <w:numFmt w:val="bullet"/>
       <w:lvlText w:val=""/>
-      <w:lvlJc w:val="left"/>
-      <w:pPr>
-        <w:tabs>
-          <w:tab w:val="num" w:pos="0"/>
-        </w:tabs>
-        <w:ind w:left="2880" w:hanging="360"/>
+      <w:lvlJc w:val="start"/>
+      <w:pPr>
+        <w:tabs>
+          <w:tab w:val="num" w:pos="0"/>
+        </w:tabs>
+        <w:ind w:start="2880" w:hanging="360"/>
       </w:pPr>
       <w:rPr>
         <w:rFonts w:ascii="Wingdings" w:hAnsi="Wingdings" w:cs="Wingdings" w:hint="default"/>
@@ -2553,12 +2851,12 @@
       <w:start w:val="1"/>
       <w:numFmt w:val="bullet"/>
       <w:lvlText w:val=""/>
-      <w:lvlJc w:val="left"/>
-      <w:pPr>
-        <w:tabs>
-          <w:tab w:val="num" w:pos="0"/>
-        </w:tabs>
-        <w:ind w:left="3600" w:hanging="360"/>
+      <w:lvlJc w:val="start"/>
+      <w:pPr>
+        <w:tabs>
+          <w:tab w:val="num" w:pos="0"/>
+        </w:tabs>
+        <w:ind w:start="3600" w:hanging="360"/>
       </w:pPr>
       <w:rPr>
         <w:rFonts w:ascii="Wingdings 2" w:hAnsi="Wingdings 2" w:cs="Wingdings 2" w:hint="default"/>
@@ -2569,12 +2867,12 @@
       <w:start w:val="1"/>
       <w:numFmt w:val="bullet"/>
       <w:lvlText w:val="■"/>
-      <w:lvlJc w:val="left"/>
-      <w:pPr>
-        <w:tabs>
-          <w:tab w:val="num" w:pos="0"/>
-        </w:tabs>
-        <w:ind w:left="4320" w:hanging="360"/>
+      <w:lvlJc w:val="start"/>
+      <w:pPr>
+        <w:tabs>
+          <w:tab w:val="num" w:pos="0"/>
+        </w:tabs>
+        <w:ind w:start="4320" w:hanging="360"/>
       </w:pPr>
       <w:rPr>
         <w:rFonts w:ascii="OpenSymbol" w:hAnsi="OpenSymbol" w:cs="OpenSymbol" w:hint="default"/>
@@ -2585,12 +2883,12 @@
       <w:start w:val="1"/>
       <w:numFmt w:val="bullet"/>
       <w:lvlText w:val=""/>
-      <w:lvlJc w:val="left"/>
-      <w:pPr>
-        <w:tabs>
-          <w:tab w:val="num" w:pos="0"/>
-        </w:tabs>
-        <w:ind w:left="5040" w:hanging="360"/>
+      <w:lvlJc w:val="start"/>
+      <w:pPr>
+        <w:tabs>
+          <w:tab w:val="num" w:pos="0"/>
+        </w:tabs>
+        <w:ind w:start="5040" w:hanging="360"/>
       </w:pPr>
       <w:rPr>
         <w:rFonts w:ascii="Wingdings" w:hAnsi="Wingdings" w:cs="Wingdings" w:hint="default"/>
@@ -2601,12 +2899,12 @@
       <w:start w:val="1"/>
       <w:numFmt w:val="bullet"/>
       <w:lvlText w:val=""/>
-      <w:lvlJc w:val="left"/>
-      <w:pPr>
-        <w:tabs>
-          <w:tab w:val="num" w:pos="0"/>
-        </w:tabs>
-        <w:ind w:left="5760" w:hanging="360"/>
+      <w:lvlJc w:val="start"/>
+      <w:pPr>
+        <w:tabs>
+          <w:tab w:val="num" w:pos="0"/>
+        </w:tabs>
+        <w:ind w:start="5760" w:hanging="360"/>
       </w:pPr>
       <w:rPr>
         <w:rFonts w:ascii="Wingdings 2" w:hAnsi="Wingdings 2" w:cs="Wingdings 2" w:hint="default"/>
@@ -2617,12 +2915,12 @@
       <w:start w:val="1"/>
       <w:numFmt w:val="bullet"/>
       <w:lvlText w:val="■"/>
-      <w:lvlJc w:val="left"/>
-      <w:pPr>
-        <w:tabs>
-          <w:tab w:val="num" w:pos="0"/>
-        </w:tabs>
-        <w:ind w:left="6480" w:hanging="360"/>
+      <w:lvlJc w:val="start"/>
+      <w:pPr>
+        <w:tabs>
+          <w:tab w:val="num" w:pos="0"/>
+        </w:tabs>
+        <w:ind w:start="6480" w:hanging="360"/>
       </w:pPr>
       <w:rPr>
         <w:rFonts w:ascii="OpenSymbol" w:hAnsi="OpenSymbol" w:cs="OpenSymbol" w:hint="default"/>
@@ -2630,20 +2928,154 @@
       </w:rPr>
     </w:lvl>
   </w:abstractNum>
-  <w:abstractNum w:abstractNumId="1" w15:restartNumberingAfterBreak="0">
-    <w:nsid w:val="3B4341BA"/>
-    <w:multiLevelType w:val="multilevel"/>
-    <w:tmpl w:val="91F4DC80"/>
+  <w:abstractNum w:abstractNumId="2">
+    <w:lvl w:ilvl="0">
+      <w:start w:val="1"/>
+      <w:numFmt w:val="bullet"/>
+      <w:lvlText w:val="●"/>
+      <w:lvlJc w:val="start"/>
+      <w:pPr>
+        <w:tabs>
+          <w:tab w:val="num" w:pos="0"/>
+        </w:tabs>
+        <w:ind w:start="720" w:firstLine="360"/>
+      </w:pPr>
+      <w:rPr>
+        <w:rFonts w:ascii="Arial" w:hAnsi="Arial" w:cs="Arial" w:hint="default"/>
+      </w:rPr>
+    </w:lvl>
+    <w:lvl w:ilvl="1">
+      <w:start w:val="1"/>
+      <w:numFmt w:val="bullet"/>
+      <w:lvlText w:val="o"/>
+      <w:lvlJc w:val="start"/>
+      <w:pPr>
+        <w:tabs>
+          <w:tab w:val="num" w:pos="0"/>
+        </w:tabs>
+        <w:ind w:start="1440" w:firstLine="1080"/>
+      </w:pPr>
+      <w:rPr>
+        <w:rFonts w:ascii="Arial" w:hAnsi="Arial" w:cs="Arial" w:hint="default"/>
+      </w:rPr>
+    </w:lvl>
+    <w:lvl w:ilvl="2">
+      <w:start w:val="1"/>
+      <w:numFmt w:val="bullet"/>
+      <w:lvlText w:val="▪"/>
+      <w:lvlJc w:val="start"/>
+      <w:pPr>
+        <w:tabs>
+          <w:tab w:val="num" w:pos="0"/>
+        </w:tabs>
+        <w:ind w:start="2160" w:firstLine="1800"/>
+      </w:pPr>
+      <w:rPr>
+        <w:rFonts w:ascii="Arial" w:hAnsi="Arial" w:cs="Arial" w:hint="default"/>
+      </w:rPr>
+    </w:lvl>
+    <w:lvl w:ilvl="3">
+      <w:start w:val="1"/>
+      <w:numFmt w:val="bullet"/>
+      <w:lvlText w:val="●"/>
+      <w:lvlJc w:val="start"/>
+      <w:pPr>
+        <w:tabs>
+          <w:tab w:val="num" w:pos="0"/>
+        </w:tabs>
+        <w:ind w:start="2880" w:firstLine="2520"/>
+      </w:pPr>
+      <w:rPr>
+        <w:rFonts w:ascii="Arial" w:hAnsi="Arial" w:cs="Arial" w:hint="default"/>
+      </w:rPr>
+    </w:lvl>
+    <w:lvl w:ilvl="4">
+      <w:start w:val="1"/>
+      <w:numFmt w:val="bullet"/>
+      <w:lvlText w:val="o"/>
+      <w:lvlJc w:val="start"/>
+      <w:pPr>
+        <w:tabs>
+          <w:tab w:val="num" w:pos="0"/>
+        </w:tabs>
+        <w:ind w:start="3600" w:firstLine="3240"/>
+      </w:pPr>
+      <w:rPr>
+        <w:rFonts w:ascii="Arial" w:hAnsi="Arial" w:cs="Arial" w:hint="default"/>
+      </w:rPr>
+    </w:lvl>
+    <w:lvl w:ilvl="5">
+      <w:start w:val="1"/>
+      <w:numFmt w:val="bullet"/>
+      <w:lvlText w:val="▪"/>
+      <w:lvlJc w:val="start"/>
+      <w:pPr>
+        <w:tabs>
+          <w:tab w:val="num" w:pos="0"/>
+        </w:tabs>
+        <w:ind w:start="4320" w:firstLine="3960"/>
+      </w:pPr>
+      <w:rPr>
+        <w:rFonts w:ascii="Arial" w:hAnsi="Arial" w:cs="Arial" w:hint="default"/>
+      </w:rPr>
+    </w:lvl>
+    <w:lvl w:ilvl="6">
+      <w:start w:val="1"/>
+      <w:numFmt w:val="bullet"/>
+      <w:lvlText w:val="●"/>
+      <w:lvlJc w:val="start"/>
+      <w:pPr>
+        <w:tabs>
+          <w:tab w:val="num" w:pos="0"/>
+        </w:tabs>
+        <w:ind w:start="5040" w:firstLine="4680"/>
+      </w:pPr>
+      <w:rPr>
+        <w:rFonts w:ascii="Arial" w:hAnsi="Arial" w:cs="Arial" w:hint="default"/>
+      </w:rPr>
+    </w:lvl>
+    <w:lvl w:ilvl="7">
+      <w:start w:val="1"/>
+      <w:numFmt w:val="bullet"/>
+      <w:lvlText w:val="o"/>
+      <w:lvlJc w:val="start"/>
+      <w:pPr>
+        <w:tabs>
+          <w:tab w:val="num" w:pos="0"/>
+        </w:tabs>
+        <w:ind w:start="5760" w:firstLine="5400"/>
+      </w:pPr>
+      <w:rPr>
+        <w:rFonts w:ascii="Arial" w:hAnsi="Arial" w:cs="Arial" w:hint="default"/>
+      </w:rPr>
+    </w:lvl>
+    <w:lvl w:ilvl="8">
+      <w:start w:val="1"/>
+      <w:numFmt w:val="bullet"/>
+      <w:lvlText w:val="▪"/>
+      <w:lvlJc w:val="start"/>
+      <w:pPr>
+        <w:tabs>
+          <w:tab w:val="num" w:pos="0"/>
+        </w:tabs>
+        <w:ind w:start="6480" w:firstLine="6120"/>
+      </w:pPr>
+      <w:rPr>
+        <w:rFonts w:ascii="Arial" w:hAnsi="Arial" w:cs="Arial" w:hint="default"/>
+      </w:rPr>
+    </w:lvl>
+  </w:abstractNum>
+  <w:abstractNum w:abstractNumId="3">
     <w:lvl w:ilvl="0">
       <w:start w:val="1"/>
       <w:numFmt w:val="bullet"/>
       <w:lvlText w:val=""/>
-      <w:lvlJc w:val="left"/>
-      <w:pPr>
-        <w:tabs>
-          <w:tab w:val="num" w:pos="0"/>
-        </w:tabs>
-        <w:ind w:left="720" w:hanging="360"/>
+      <w:lvlJc w:val="start"/>
+      <w:pPr>
+        <w:tabs>
+          <w:tab w:val="num" w:pos="0"/>
+        </w:tabs>
+        <w:ind w:start="720" w:hanging="360"/>
       </w:pPr>
       <w:rPr>
         <w:rFonts w:ascii="Wingdings" w:hAnsi="Wingdings" w:cs="Wingdings" w:hint="default"/>
@@ -2654,12 +3086,12 @@
       <w:start w:val="1"/>
       <w:numFmt w:val="bullet"/>
       <w:lvlText w:val=""/>
-      <w:lvlJc w:val="left"/>
-      <w:pPr>
-        <w:tabs>
-          <w:tab w:val="num" w:pos="0"/>
-        </w:tabs>
-        <w:ind w:left="1440" w:hanging="360"/>
+      <w:lvlJc w:val="start"/>
+      <w:pPr>
+        <w:tabs>
+          <w:tab w:val="num" w:pos="0"/>
+        </w:tabs>
+        <w:ind w:start="1440" w:hanging="360"/>
       </w:pPr>
       <w:rPr>
         <w:rFonts w:ascii="Wingdings 2" w:hAnsi="Wingdings 2" w:cs="Wingdings 2" w:hint="default"/>
@@ -2670,12 +3102,12 @@
       <w:start w:val="1"/>
       <w:numFmt w:val="bullet"/>
       <w:lvlText w:val="■"/>
-      <w:lvlJc w:val="left"/>
-      <w:pPr>
-        <w:tabs>
-          <w:tab w:val="num" w:pos="0"/>
-        </w:tabs>
-        <w:ind w:left="2160" w:hanging="360"/>
+      <w:lvlJc w:val="start"/>
+      <w:pPr>
+        <w:tabs>
+          <w:tab w:val="num" w:pos="0"/>
+        </w:tabs>
+        <w:ind w:start="2160" w:hanging="360"/>
       </w:pPr>
       <w:rPr>
         <w:rFonts w:ascii="OpenSymbol" w:hAnsi="OpenSymbol" w:cs="OpenSymbol" w:hint="default"/>
@@ -2686,12 +3118,12 @@
       <w:start w:val="1"/>
       <w:numFmt w:val="bullet"/>
       <w:lvlText w:val=""/>
-      <w:lvlJc w:val="left"/>
-      <w:pPr>
-        <w:tabs>
-          <w:tab w:val="num" w:pos="0"/>
-        </w:tabs>
-        <w:ind w:left="2880" w:hanging="360"/>
+      <w:lvlJc w:val="start"/>
+      <w:pPr>
+        <w:tabs>
+          <w:tab w:val="num" w:pos="0"/>
+        </w:tabs>
+        <w:ind w:start="2880" w:hanging="360"/>
       </w:pPr>
       <w:rPr>
         <w:rFonts w:ascii="Wingdings" w:hAnsi="Wingdings" w:cs="Wingdings" w:hint="default"/>
@@ -2702,12 +3134,12 @@
       <w:start w:val="1"/>
       <w:numFmt w:val="bullet"/>
       <w:lvlText w:val=""/>
-      <w:lvlJc w:val="left"/>
-      <w:pPr>
-        <w:tabs>
-          <w:tab w:val="num" w:pos="0"/>
-        </w:tabs>
-        <w:ind w:left="3600" w:hanging="360"/>
+      <w:lvlJc w:val="start"/>
+      <w:pPr>
+        <w:tabs>
+          <w:tab w:val="num" w:pos="0"/>
+        </w:tabs>
+        <w:ind w:start="3600" w:hanging="360"/>
       </w:pPr>
       <w:rPr>
         <w:rFonts w:ascii="Wingdings 2" w:hAnsi="Wingdings 2" w:cs="Wingdings 2" w:hint="default"/>
@@ -2718,12 +3150,12 @@
       <w:start w:val="1"/>
       <w:numFmt w:val="bullet"/>
       <w:lvlText w:val="■"/>
-      <w:lvlJc w:val="left"/>
-      <w:pPr>
-        <w:tabs>
-          <w:tab w:val="num" w:pos="0"/>
-        </w:tabs>
-        <w:ind w:left="4320" w:hanging="360"/>
+      <w:lvlJc w:val="start"/>
+      <w:pPr>
+        <w:tabs>
+          <w:tab w:val="num" w:pos="0"/>
+        </w:tabs>
+        <w:ind w:start="4320" w:hanging="360"/>
       </w:pPr>
       <w:rPr>
         <w:rFonts w:ascii="OpenSymbol" w:hAnsi="OpenSymbol" w:cs="OpenSymbol" w:hint="default"/>
@@ -2734,12 +3166,12 @@
       <w:start w:val="1"/>
       <w:numFmt w:val="bullet"/>
       <w:lvlText w:val=""/>
-      <w:lvlJc w:val="left"/>
-      <w:pPr>
-        <w:tabs>
-          <w:tab w:val="num" w:pos="0"/>
-        </w:tabs>
-        <w:ind w:left="5040" w:hanging="360"/>
+      <w:lvlJc w:val="start"/>
+      <w:pPr>
+        <w:tabs>
+          <w:tab w:val="num" w:pos="0"/>
+        </w:tabs>
+        <w:ind w:start="5040" w:hanging="360"/>
       </w:pPr>
       <w:rPr>
         <w:rFonts w:ascii="Wingdings" w:hAnsi="Wingdings" w:cs="Wingdings" w:hint="default"/>
@@ -2750,12 +3182,12 @@
       <w:start w:val="1"/>
       <w:numFmt w:val="bullet"/>
       <w:lvlText w:val=""/>
-      <w:lvlJc w:val="left"/>
-      <w:pPr>
-        <w:tabs>
-          <w:tab w:val="num" w:pos="0"/>
-        </w:tabs>
-        <w:ind w:left="5760" w:hanging="360"/>
+      <w:lvlJc w:val="start"/>
+      <w:pPr>
+        <w:tabs>
+          <w:tab w:val="num" w:pos="0"/>
+        </w:tabs>
+        <w:ind w:start="5760" w:hanging="360"/>
       </w:pPr>
       <w:rPr>
         <w:rFonts w:ascii="Wingdings 2" w:hAnsi="Wingdings 2" w:cs="Wingdings 2" w:hint="default"/>
@@ -2766,12 +3198,12 @@
       <w:start w:val="1"/>
       <w:numFmt w:val="bullet"/>
       <w:lvlText w:val="■"/>
-      <w:lvlJc w:val="left"/>
-      <w:pPr>
-        <w:tabs>
-          <w:tab w:val="num" w:pos="0"/>
-        </w:tabs>
-        <w:ind w:left="6480" w:hanging="360"/>
+      <w:lvlJc w:val="start"/>
+      <w:pPr>
+        <w:tabs>
+          <w:tab w:val="num" w:pos="0"/>
+        </w:tabs>
+        <w:ind w:start="6480" w:hanging="360"/>
       </w:pPr>
       <w:rPr>
         <w:rFonts w:ascii="OpenSymbol" w:hAnsi="OpenSymbol" w:cs="OpenSymbol" w:hint="default"/>
@@ -2779,21 +3211,310 @@
       </w:rPr>
     </w:lvl>
   </w:abstractNum>
-  <w:abstractNum w:abstractNumId="2" w15:restartNumberingAfterBreak="0">
-    <w:nsid w:val="406B0ADC"/>
-    <w:multiLevelType w:val="multilevel"/>
-    <w:tmpl w:val="B208746C"/>
+  <w:abstractNum w:abstractNumId="4">
+    <w:lvl w:ilvl="0">
+      <w:start w:val="1"/>
+      <w:numFmt w:val="bullet"/>
+      <w:lvlText w:val=""/>
+      <w:lvlJc w:val="start"/>
+      <w:pPr>
+        <w:tabs>
+          <w:tab w:val="num" w:pos="0"/>
+        </w:tabs>
+        <w:ind w:start="720" w:hanging="360"/>
+      </w:pPr>
+      <w:rPr>
+        <w:rFonts w:ascii="Wingdings" w:hAnsi="Wingdings" w:cs="Wingdings" w:hint="default"/>
+        <w:u w:val="none"/>
+      </w:rPr>
+    </w:lvl>
+    <w:lvl w:ilvl="1">
+      <w:start w:val="1"/>
+      <w:numFmt w:val="bullet"/>
+      <w:lvlText w:val=""/>
+      <w:lvlJc w:val="start"/>
+      <w:pPr>
+        <w:tabs>
+          <w:tab w:val="num" w:pos="0"/>
+        </w:tabs>
+        <w:ind w:start="1440" w:hanging="360"/>
+      </w:pPr>
+      <w:rPr>
+        <w:rFonts w:ascii="Wingdings 2" w:hAnsi="Wingdings 2" w:cs="Wingdings 2" w:hint="default"/>
+        <w:u w:val="none"/>
+      </w:rPr>
+    </w:lvl>
+    <w:lvl w:ilvl="2">
+      <w:start w:val="1"/>
+      <w:numFmt w:val="bullet"/>
+      <w:lvlText w:val="■"/>
+      <w:lvlJc w:val="start"/>
+      <w:pPr>
+        <w:tabs>
+          <w:tab w:val="num" w:pos="0"/>
+        </w:tabs>
+        <w:ind w:start="2160" w:hanging="360"/>
+      </w:pPr>
+      <w:rPr>
+        <w:rFonts w:ascii="OpenSymbol" w:hAnsi="OpenSymbol" w:cs="OpenSymbol" w:hint="default"/>
+        <w:u w:val="none"/>
+      </w:rPr>
+    </w:lvl>
+    <w:lvl w:ilvl="3">
+      <w:start w:val="1"/>
+      <w:numFmt w:val="bullet"/>
+      <w:lvlText w:val=""/>
+      <w:lvlJc w:val="start"/>
+      <w:pPr>
+        <w:tabs>
+          <w:tab w:val="num" w:pos="0"/>
+        </w:tabs>
+        <w:ind w:start="2880" w:hanging="360"/>
+      </w:pPr>
+      <w:rPr>
+        <w:rFonts w:ascii="Wingdings" w:hAnsi="Wingdings" w:cs="Wingdings" w:hint="default"/>
+        <w:u w:val="none"/>
+      </w:rPr>
+    </w:lvl>
+    <w:lvl w:ilvl="4">
+      <w:start w:val="1"/>
+      <w:numFmt w:val="bullet"/>
+      <w:lvlText w:val=""/>
+      <w:lvlJc w:val="start"/>
+      <w:pPr>
+        <w:tabs>
+          <w:tab w:val="num" w:pos="0"/>
+        </w:tabs>
+        <w:ind w:start="3600" w:hanging="360"/>
+      </w:pPr>
+      <w:rPr>
+        <w:rFonts w:ascii="Wingdings 2" w:hAnsi="Wingdings 2" w:cs="Wingdings 2" w:hint="default"/>
+        <w:u w:val="none"/>
+      </w:rPr>
+    </w:lvl>
+    <w:lvl w:ilvl="5">
+      <w:start w:val="1"/>
+      <w:numFmt w:val="bullet"/>
+      <w:lvlText w:val="■"/>
+      <w:lvlJc w:val="start"/>
+      <w:pPr>
+        <w:tabs>
+          <w:tab w:val="num" w:pos="0"/>
+        </w:tabs>
+        <w:ind w:start="4320" w:hanging="360"/>
+      </w:pPr>
+      <w:rPr>
+        <w:rFonts w:ascii="OpenSymbol" w:hAnsi="OpenSymbol" w:cs="OpenSymbol" w:hint="default"/>
+        <w:u w:val="none"/>
+      </w:rPr>
+    </w:lvl>
+    <w:lvl w:ilvl="6">
+      <w:start w:val="1"/>
+      <w:numFmt w:val="bullet"/>
+      <w:lvlText w:val=""/>
+      <w:lvlJc w:val="start"/>
+      <w:pPr>
+        <w:tabs>
+          <w:tab w:val="num" w:pos="0"/>
+        </w:tabs>
+        <w:ind w:start="5040" w:hanging="360"/>
+      </w:pPr>
+      <w:rPr>
+        <w:rFonts w:ascii="Wingdings" w:hAnsi="Wingdings" w:cs="Wingdings" w:hint="default"/>
+        <w:u w:val="none"/>
+      </w:rPr>
+    </w:lvl>
+    <w:lvl w:ilvl="7">
+      <w:start w:val="1"/>
+      <w:numFmt w:val="bullet"/>
+      <w:lvlText w:val=""/>
+      <w:lvlJc w:val="start"/>
+      <w:pPr>
+        <w:tabs>
+          <w:tab w:val="num" w:pos="0"/>
+        </w:tabs>
+        <w:ind w:start="5760" w:hanging="360"/>
+      </w:pPr>
+      <w:rPr>
+        <w:rFonts w:ascii="Wingdings 2" w:hAnsi="Wingdings 2" w:cs="Wingdings 2" w:hint="default"/>
+        <w:u w:val="none"/>
+      </w:rPr>
+    </w:lvl>
+    <w:lvl w:ilvl="8">
+      <w:start w:val="1"/>
+      <w:numFmt w:val="bullet"/>
+      <w:lvlText w:val="■"/>
+      <w:lvlJc w:val="start"/>
+      <w:pPr>
+        <w:tabs>
+          <w:tab w:val="num" w:pos="0"/>
+        </w:tabs>
+        <w:ind w:start="6480" w:hanging="360"/>
+      </w:pPr>
+      <w:rPr>
+        <w:rFonts w:ascii="OpenSymbol" w:hAnsi="OpenSymbol" w:cs="OpenSymbol" w:hint="default"/>
+        <w:u w:val="none"/>
+      </w:rPr>
+    </w:lvl>
+  </w:abstractNum>
+  <w:abstractNum w:abstractNumId="5">
+    <w:lvl w:ilvl="0">
+      <w:start w:val="1"/>
+      <w:numFmt w:val="bullet"/>
+      <w:lvlText w:val=""/>
+      <w:lvlJc w:val="start"/>
+      <w:pPr>
+        <w:tabs>
+          <w:tab w:val="num" w:pos="0"/>
+        </w:tabs>
+        <w:ind w:start="720" w:hanging="360"/>
+      </w:pPr>
+      <w:rPr>
+        <w:rFonts w:ascii="Wingdings" w:hAnsi="Wingdings" w:cs="Wingdings" w:hint="default"/>
+        <w:u w:val="none"/>
+      </w:rPr>
+    </w:lvl>
+    <w:lvl w:ilvl="1">
+      <w:start w:val="1"/>
+      <w:numFmt w:val="bullet"/>
+      <w:lvlText w:val=""/>
+      <w:lvlJc w:val="start"/>
+      <w:pPr>
+        <w:tabs>
+          <w:tab w:val="num" w:pos="0"/>
+        </w:tabs>
+        <w:ind w:start="1440" w:hanging="360"/>
+      </w:pPr>
+      <w:rPr>
+        <w:rFonts w:ascii="Wingdings 2" w:hAnsi="Wingdings 2" w:cs="Wingdings 2" w:hint="default"/>
+        <w:u w:val="none"/>
+      </w:rPr>
+    </w:lvl>
+    <w:lvl w:ilvl="2">
+      <w:start w:val="1"/>
+      <w:numFmt w:val="bullet"/>
+      <w:lvlText w:val="■"/>
+      <w:lvlJc w:val="start"/>
+      <w:pPr>
+        <w:tabs>
+          <w:tab w:val="num" w:pos="0"/>
+        </w:tabs>
+        <w:ind w:start="2160" w:hanging="360"/>
+      </w:pPr>
+      <w:rPr>
+        <w:rFonts w:ascii="OpenSymbol" w:hAnsi="OpenSymbol" w:cs="OpenSymbol" w:hint="default"/>
+        <w:u w:val="none"/>
+      </w:rPr>
+    </w:lvl>
+    <w:lvl w:ilvl="3">
+      <w:start w:val="1"/>
+      <w:numFmt w:val="bullet"/>
+      <w:lvlText w:val=""/>
+      <w:lvlJc w:val="start"/>
+      <w:pPr>
+        <w:tabs>
+          <w:tab w:val="num" w:pos="0"/>
+        </w:tabs>
+        <w:ind w:start="2880" w:hanging="360"/>
+      </w:pPr>
+      <w:rPr>
+        <w:rFonts w:ascii="Wingdings" w:hAnsi="Wingdings" w:cs="Wingdings" w:hint="default"/>
+        <w:u w:val="none"/>
+      </w:rPr>
+    </w:lvl>
+    <w:lvl w:ilvl="4">
+      <w:start w:val="1"/>
+      <w:numFmt w:val="bullet"/>
+      <w:lvlText w:val=""/>
+      <w:lvlJc w:val="start"/>
+      <w:pPr>
+        <w:tabs>
+          <w:tab w:val="num" w:pos="0"/>
+        </w:tabs>
+        <w:ind w:start="3600" w:hanging="360"/>
+      </w:pPr>
+      <w:rPr>
+        <w:rFonts w:ascii="Wingdings 2" w:hAnsi="Wingdings 2" w:cs="Wingdings 2" w:hint="default"/>
+        <w:u w:val="none"/>
+      </w:rPr>
+    </w:lvl>
+    <w:lvl w:ilvl="5">
+      <w:start w:val="1"/>
+      <w:numFmt w:val="bullet"/>
+      <w:lvlText w:val="■"/>
+      <w:lvlJc w:val="start"/>
+      <w:pPr>
+        <w:tabs>
+          <w:tab w:val="num" w:pos="0"/>
+        </w:tabs>
+        <w:ind w:start="4320" w:hanging="360"/>
+      </w:pPr>
+      <w:rPr>
+        <w:rFonts w:ascii="OpenSymbol" w:hAnsi="OpenSymbol" w:cs="OpenSymbol" w:hint="default"/>
+        <w:u w:val="none"/>
+      </w:rPr>
+    </w:lvl>
+    <w:lvl w:ilvl="6">
+      <w:start w:val="1"/>
+      <w:numFmt w:val="bullet"/>
+      <w:lvlText w:val=""/>
+      <w:lvlJc w:val="start"/>
+      <w:pPr>
+        <w:tabs>
+          <w:tab w:val="num" w:pos="0"/>
+        </w:tabs>
+        <w:ind w:start="5040" w:hanging="360"/>
+      </w:pPr>
+      <w:rPr>
+        <w:rFonts w:ascii="Wingdings" w:hAnsi="Wingdings" w:cs="Wingdings" w:hint="default"/>
+        <w:u w:val="none"/>
+      </w:rPr>
+    </w:lvl>
+    <w:lvl w:ilvl="7">
+      <w:start w:val="1"/>
+      <w:numFmt w:val="bullet"/>
+      <w:lvlText w:val=""/>
+      <w:lvlJc w:val="start"/>
+      <w:pPr>
+        <w:tabs>
+          <w:tab w:val="num" w:pos="0"/>
+        </w:tabs>
+        <w:ind w:start="5760" w:hanging="360"/>
+      </w:pPr>
+      <w:rPr>
+        <w:rFonts w:ascii="Wingdings 2" w:hAnsi="Wingdings 2" w:cs="Wingdings 2" w:hint="default"/>
+        <w:u w:val="none"/>
+      </w:rPr>
+    </w:lvl>
+    <w:lvl w:ilvl="8">
+      <w:start w:val="1"/>
+      <w:numFmt w:val="bullet"/>
+      <w:lvlText w:val="■"/>
+      <w:lvlJc w:val="start"/>
+      <w:pPr>
+        <w:tabs>
+          <w:tab w:val="num" w:pos="0"/>
+        </w:tabs>
+        <w:ind w:start="6480" w:hanging="360"/>
+      </w:pPr>
+      <w:rPr>
+        <w:rFonts w:ascii="OpenSymbol" w:hAnsi="OpenSymbol" w:cs="OpenSymbol" w:hint="default"/>
+        <w:u w:val="none"/>
+      </w:rPr>
+    </w:lvl>
+  </w:abstractNum>
+  <w:abstractNum w:abstractNumId="6">
     <w:lvl w:ilvl="0">
       <w:start w:val="1"/>
       <w:numFmt w:val="none"/>
       <w:suff w:val="nothing"/>
       <w:lvlText w:val=""/>
-      <w:lvlJc w:val="left"/>
-      <w:pPr>
-        <w:tabs>
-          <w:tab w:val="num" w:pos="0"/>
-        </w:tabs>
-        <w:ind w:left="0" w:firstLine="0"/>
+      <w:lvlJc w:val="start"/>
+      <w:pPr>
+        <w:tabs>
+          <w:tab w:val="num" w:pos="0"/>
+        </w:tabs>
+        <w:ind w:start="0" w:hanging="0"/>
       </w:pPr>
     </w:lvl>
     <w:lvl w:ilvl="1">
@@ -2801,12 +3522,12 @@
       <w:numFmt w:val="none"/>
       <w:suff w:val="nothing"/>
       <w:lvlText w:val=""/>
-      <w:lvlJc w:val="left"/>
-      <w:pPr>
-        <w:tabs>
-          <w:tab w:val="num" w:pos="0"/>
-        </w:tabs>
-        <w:ind w:left="0" w:firstLine="0"/>
+      <w:lvlJc w:val="start"/>
+      <w:pPr>
+        <w:tabs>
+          <w:tab w:val="num" w:pos="0"/>
+        </w:tabs>
+        <w:ind w:start="0" w:hanging="0"/>
       </w:pPr>
     </w:lvl>
     <w:lvl w:ilvl="2">
@@ -2814,12 +3535,12 @@
       <w:numFmt w:val="none"/>
       <w:suff w:val="nothing"/>
       <w:lvlText w:val=""/>
-      <w:lvlJc w:val="left"/>
-      <w:pPr>
-        <w:tabs>
-          <w:tab w:val="num" w:pos="0"/>
-        </w:tabs>
-        <w:ind w:left="0" w:firstLine="0"/>
+      <w:lvlJc w:val="start"/>
+      <w:pPr>
+        <w:tabs>
+          <w:tab w:val="num" w:pos="0"/>
+        </w:tabs>
+        <w:ind w:start="0" w:hanging="0"/>
       </w:pPr>
     </w:lvl>
     <w:lvl w:ilvl="3">
@@ -2827,12 +3548,12 @@
       <w:numFmt w:val="none"/>
       <w:suff w:val="nothing"/>
       <w:lvlText w:val=""/>
-      <w:lvlJc w:val="left"/>
-      <w:pPr>
-        <w:tabs>
-          <w:tab w:val="num" w:pos="0"/>
-        </w:tabs>
-        <w:ind w:left="0" w:firstLine="0"/>
+      <w:lvlJc w:val="start"/>
+      <w:pPr>
+        <w:tabs>
+          <w:tab w:val="num" w:pos="0"/>
+        </w:tabs>
+        <w:ind w:start="0" w:hanging="0"/>
       </w:pPr>
     </w:lvl>
     <w:lvl w:ilvl="4">
@@ -2840,12 +3561,12 @@
       <w:numFmt w:val="none"/>
       <w:suff w:val="nothing"/>
       <w:lvlText w:val=""/>
-      <w:lvlJc w:val="left"/>
-      <w:pPr>
-        <w:tabs>
-          <w:tab w:val="num" w:pos="0"/>
-        </w:tabs>
-        <w:ind w:left="0" w:firstLine="0"/>
+      <w:lvlJc w:val="start"/>
+      <w:pPr>
+        <w:tabs>
+          <w:tab w:val="num" w:pos="0"/>
+        </w:tabs>
+        <w:ind w:start="0" w:hanging="0"/>
       </w:pPr>
     </w:lvl>
     <w:lvl w:ilvl="5">
@@ -2853,12 +3574,12 @@
       <w:numFmt w:val="none"/>
       <w:suff w:val="nothing"/>
       <w:lvlText w:val=""/>
-      <w:lvlJc w:val="left"/>
-      <w:pPr>
-        <w:tabs>
-          <w:tab w:val="num" w:pos="0"/>
-        </w:tabs>
-        <w:ind w:left="0" w:firstLine="0"/>
+      <w:lvlJc w:val="start"/>
+      <w:pPr>
+        <w:tabs>
+          <w:tab w:val="num" w:pos="0"/>
+        </w:tabs>
+        <w:ind w:start="0" w:hanging="0"/>
       </w:pPr>
     </w:lvl>
     <w:lvl w:ilvl="6">
@@ -2866,12 +3587,12 @@
       <w:numFmt w:val="none"/>
       <w:suff w:val="nothing"/>
       <w:lvlText w:val=""/>
-      <w:lvlJc w:val="left"/>
-      <w:pPr>
-        <w:tabs>
-          <w:tab w:val="num" w:pos="0"/>
-        </w:tabs>
-        <w:ind w:left="0" w:firstLine="0"/>
+      <w:lvlJc w:val="start"/>
+      <w:pPr>
+        <w:tabs>
+          <w:tab w:val="num" w:pos="0"/>
+        </w:tabs>
+        <w:ind w:start="0" w:hanging="0"/>
       </w:pPr>
     </w:lvl>
     <w:lvl w:ilvl="7">
@@ -2879,12 +3600,12 @@
       <w:numFmt w:val="none"/>
       <w:suff w:val="nothing"/>
       <w:lvlText w:val=""/>
-      <w:lvlJc w:val="left"/>
-      <w:pPr>
-        <w:tabs>
-          <w:tab w:val="num" w:pos="0"/>
-        </w:tabs>
-        <w:ind w:left="0" w:firstLine="0"/>
+      <w:lvlJc w:val="start"/>
+      <w:pPr>
+        <w:tabs>
+          <w:tab w:val="num" w:pos="0"/>
+        </w:tabs>
+        <w:ind w:start="0" w:hanging="0"/>
       </w:pPr>
     </w:lvl>
     <w:lvl w:ilvl="8">
@@ -2892,480 +3613,42 @@
       <w:numFmt w:val="none"/>
       <w:suff w:val="nothing"/>
       <w:lvlText w:val=""/>
-      <w:lvlJc w:val="left"/>
-      <w:pPr>
-        <w:tabs>
-          <w:tab w:val="num" w:pos="0"/>
-        </w:tabs>
-        <w:ind w:left="0" w:firstLine="0"/>
-      </w:pPr>
-    </w:lvl>
-  </w:abstractNum>
-  <w:abstractNum w:abstractNumId="3" w15:restartNumberingAfterBreak="0">
-    <w:nsid w:val="66CF693E"/>
-    <w:multiLevelType w:val="multilevel"/>
-    <w:tmpl w:val="5914D56C"/>
-    <w:lvl w:ilvl="0">
-      <w:start w:val="1"/>
-      <w:numFmt w:val="bullet"/>
-      <w:lvlText w:val=""/>
-      <w:lvlJc w:val="left"/>
-      <w:pPr>
-        <w:tabs>
-          <w:tab w:val="num" w:pos="0"/>
-        </w:tabs>
-        <w:ind w:left="720" w:hanging="360"/>
-      </w:pPr>
-      <w:rPr>
-        <w:rFonts w:ascii="Wingdings" w:hAnsi="Wingdings" w:cs="Wingdings" w:hint="default"/>
-        <w:u w:val="none"/>
-      </w:rPr>
-    </w:lvl>
-    <w:lvl w:ilvl="1">
-      <w:start w:val="1"/>
-      <w:numFmt w:val="bullet"/>
-      <w:lvlText w:val=""/>
-      <w:lvlJc w:val="left"/>
-      <w:pPr>
-        <w:tabs>
-          <w:tab w:val="num" w:pos="0"/>
-        </w:tabs>
-        <w:ind w:left="1440" w:hanging="360"/>
-      </w:pPr>
-      <w:rPr>
-        <w:rFonts w:ascii="Wingdings 2" w:hAnsi="Wingdings 2" w:cs="Wingdings 2" w:hint="default"/>
-        <w:u w:val="none"/>
-      </w:rPr>
-    </w:lvl>
-    <w:lvl w:ilvl="2">
-      <w:start w:val="1"/>
-      <w:numFmt w:val="bullet"/>
-      <w:lvlText w:val="■"/>
-      <w:lvlJc w:val="left"/>
-      <w:pPr>
-        <w:tabs>
-          <w:tab w:val="num" w:pos="0"/>
-        </w:tabs>
-        <w:ind w:left="2160" w:hanging="360"/>
-      </w:pPr>
-      <w:rPr>
-        <w:rFonts w:ascii="OpenSymbol" w:hAnsi="OpenSymbol" w:cs="OpenSymbol" w:hint="default"/>
-        <w:u w:val="none"/>
-      </w:rPr>
-    </w:lvl>
-    <w:lvl w:ilvl="3">
-      <w:start w:val="1"/>
-      <w:numFmt w:val="bullet"/>
-      <w:lvlText w:val=""/>
-      <w:lvlJc w:val="left"/>
-      <w:pPr>
-        <w:tabs>
-          <w:tab w:val="num" w:pos="0"/>
-        </w:tabs>
-        <w:ind w:left="2880" w:hanging="360"/>
-      </w:pPr>
-      <w:rPr>
-        <w:rFonts w:ascii="Wingdings" w:hAnsi="Wingdings" w:cs="Wingdings" w:hint="default"/>
-        <w:u w:val="none"/>
-      </w:rPr>
-    </w:lvl>
-    <w:lvl w:ilvl="4">
-      <w:start w:val="1"/>
-      <w:numFmt w:val="bullet"/>
-      <w:lvlText w:val=""/>
-      <w:lvlJc w:val="left"/>
-      <w:pPr>
-        <w:tabs>
-          <w:tab w:val="num" w:pos="0"/>
-        </w:tabs>
-        <w:ind w:left="3600" w:hanging="360"/>
-      </w:pPr>
-      <w:rPr>
-        <w:rFonts w:ascii="Wingdings 2" w:hAnsi="Wingdings 2" w:cs="Wingdings 2" w:hint="default"/>
-        <w:u w:val="none"/>
-      </w:rPr>
-    </w:lvl>
-    <w:lvl w:ilvl="5">
-      <w:start w:val="1"/>
-      <w:numFmt w:val="bullet"/>
-      <w:lvlText w:val="■"/>
-      <w:lvlJc w:val="left"/>
-      <w:pPr>
-        <w:tabs>
-          <w:tab w:val="num" w:pos="0"/>
-        </w:tabs>
-        <w:ind w:left="4320" w:hanging="360"/>
-      </w:pPr>
-      <w:rPr>
-        <w:rFonts w:ascii="OpenSymbol" w:hAnsi="OpenSymbol" w:cs="OpenSymbol" w:hint="default"/>
-        <w:u w:val="none"/>
-      </w:rPr>
-    </w:lvl>
-    <w:lvl w:ilvl="6">
-      <w:start w:val="1"/>
-      <w:numFmt w:val="bullet"/>
-      <w:lvlText w:val=""/>
-      <w:lvlJc w:val="left"/>
-      <w:pPr>
-        <w:tabs>
-          <w:tab w:val="num" w:pos="0"/>
-        </w:tabs>
-        <w:ind w:left="5040" w:hanging="360"/>
-      </w:pPr>
-      <w:rPr>
-        <w:rFonts w:ascii="Wingdings" w:hAnsi="Wingdings" w:cs="Wingdings" w:hint="default"/>
-        <w:u w:val="none"/>
-      </w:rPr>
-    </w:lvl>
-    <w:lvl w:ilvl="7">
-      <w:start w:val="1"/>
-      <w:numFmt w:val="bullet"/>
-      <w:lvlText w:val=""/>
-      <w:lvlJc w:val="left"/>
-      <w:pPr>
-        <w:tabs>
-          <w:tab w:val="num" w:pos="0"/>
-        </w:tabs>
-        <w:ind w:left="5760" w:hanging="360"/>
-      </w:pPr>
-      <w:rPr>
-        <w:rFonts w:ascii="Wingdings 2" w:hAnsi="Wingdings 2" w:cs="Wingdings 2" w:hint="default"/>
-        <w:u w:val="none"/>
-      </w:rPr>
-    </w:lvl>
-    <w:lvl w:ilvl="8">
-      <w:start w:val="1"/>
-      <w:numFmt w:val="bullet"/>
-      <w:lvlText w:val="■"/>
-      <w:lvlJc w:val="left"/>
-      <w:pPr>
-        <w:tabs>
-          <w:tab w:val="num" w:pos="0"/>
-        </w:tabs>
-        <w:ind w:left="6480" w:hanging="360"/>
-      </w:pPr>
-      <w:rPr>
-        <w:rFonts w:ascii="OpenSymbol" w:hAnsi="OpenSymbol" w:cs="OpenSymbol" w:hint="default"/>
-        <w:u w:val="none"/>
-      </w:rPr>
-    </w:lvl>
-  </w:abstractNum>
-  <w:abstractNum w:abstractNumId="4" w15:restartNumberingAfterBreak="0">
-    <w:nsid w:val="73071932"/>
-    <w:multiLevelType w:val="multilevel"/>
-    <w:tmpl w:val="7778A072"/>
-    <w:lvl w:ilvl="0">
-      <w:start w:val="1"/>
-      <w:numFmt w:val="bullet"/>
-      <w:lvlText w:val="●"/>
-      <w:lvlJc w:val="left"/>
-      <w:pPr>
-        <w:tabs>
-          <w:tab w:val="num" w:pos="0"/>
-        </w:tabs>
-        <w:ind w:left="720" w:firstLine="360"/>
-      </w:pPr>
-      <w:rPr>
-        <w:rFonts w:ascii="Arial" w:hAnsi="Arial" w:cs="Arial" w:hint="default"/>
-      </w:rPr>
-    </w:lvl>
-    <w:lvl w:ilvl="1">
-      <w:start w:val="1"/>
-      <w:numFmt w:val="bullet"/>
-      <w:lvlText w:val="o"/>
-      <w:lvlJc w:val="left"/>
-      <w:pPr>
-        <w:tabs>
-          <w:tab w:val="num" w:pos="0"/>
-        </w:tabs>
-        <w:ind w:left="1440" w:firstLine="1080"/>
-      </w:pPr>
-      <w:rPr>
-        <w:rFonts w:ascii="Arial" w:hAnsi="Arial" w:cs="Arial" w:hint="default"/>
-      </w:rPr>
-    </w:lvl>
-    <w:lvl w:ilvl="2">
-      <w:start w:val="1"/>
-      <w:numFmt w:val="bullet"/>
-      <w:lvlText w:val="▪"/>
-      <w:lvlJc w:val="left"/>
-      <w:pPr>
-        <w:tabs>
-          <w:tab w:val="num" w:pos="0"/>
-        </w:tabs>
-        <w:ind w:left="2160" w:firstLine="1800"/>
-      </w:pPr>
-      <w:rPr>
-        <w:rFonts w:ascii="Arial" w:hAnsi="Arial" w:cs="Arial" w:hint="default"/>
-      </w:rPr>
-    </w:lvl>
-    <w:lvl w:ilvl="3">
-      <w:start w:val="1"/>
-      <w:numFmt w:val="bullet"/>
-      <w:lvlText w:val="●"/>
-      <w:lvlJc w:val="left"/>
-      <w:pPr>
-        <w:tabs>
-          <w:tab w:val="num" w:pos="0"/>
-        </w:tabs>
-        <w:ind w:left="2880" w:firstLine="2520"/>
-      </w:pPr>
-      <w:rPr>
-        <w:rFonts w:ascii="Arial" w:hAnsi="Arial" w:cs="Arial" w:hint="default"/>
-      </w:rPr>
-    </w:lvl>
-    <w:lvl w:ilvl="4">
-      <w:start w:val="1"/>
-      <w:numFmt w:val="bullet"/>
-      <w:lvlText w:val="o"/>
-      <w:lvlJc w:val="left"/>
-      <w:pPr>
-        <w:tabs>
-          <w:tab w:val="num" w:pos="0"/>
-        </w:tabs>
-        <w:ind w:left="3600" w:firstLine="3240"/>
-      </w:pPr>
-      <w:rPr>
-        <w:rFonts w:ascii="Arial" w:hAnsi="Arial" w:cs="Arial" w:hint="default"/>
-      </w:rPr>
-    </w:lvl>
-    <w:lvl w:ilvl="5">
-      <w:start w:val="1"/>
-      <w:numFmt w:val="bullet"/>
-      <w:lvlText w:val="▪"/>
-      <w:lvlJc w:val="left"/>
-      <w:pPr>
-        <w:tabs>
-          <w:tab w:val="num" w:pos="0"/>
-        </w:tabs>
-        <w:ind w:left="4320" w:firstLine="3960"/>
-      </w:pPr>
-      <w:rPr>
-        <w:rFonts w:ascii="Arial" w:hAnsi="Arial" w:cs="Arial" w:hint="default"/>
-      </w:rPr>
-    </w:lvl>
-    <w:lvl w:ilvl="6">
-      <w:start w:val="1"/>
-      <w:numFmt w:val="bullet"/>
-      <w:lvlText w:val="●"/>
-      <w:lvlJc w:val="left"/>
-      <w:pPr>
-        <w:tabs>
-          <w:tab w:val="num" w:pos="0"/>
-        </w:tabs>
-        <w:ind w:left="5040" w:firstLine="4680"/>
-      </w:pPr>
-      <w:rPr>
-        <w:rFonts w:ascii="Arial" w:hAnsi="Arial" w:cs="Arial" w:hint="default"/>
-      </w:rPr>
-    </w:lvl>
-    <w:lvl w:ilvl="7">
-      <w:start w:val="1"/>
-      <w:numFmt w:val="bullet"/>
-      <w:lvlText w:val="o"/>
-      <w:lvlJc w:val="left"/>
-      <w:pPr>
-        <w:tabs>
-          <w:tab w:val="num" w:pos="0"/>
-        </w:tabs>
-        <w:ind w:left="5760" w:firstLine="5400"/>
-      </w:pPr>
-      <w:rPr>
-        <w:rFonts w:ascii="Arial" w:hAnsi="Arial" w:cs="Arial" w:hint="default"/>
-      </w:rPr>
-    </w:lvl>
-    <w:lvl w:ilvl="8">
-      <w:start w:val="1"/>
-      <w:numFmt w:val="bullet"/>
-      <w:lvlText w:val="▪"/>
-      <w:lvlJc w:val="left"/>
-      <w:pPr>
-        <w:tabs>
-          <w:tab w:val="num" w:pos="0"/>
-        </w:tabs>
-        <w:ind w:left="6480" w:firstLine="6120"/>
-      </w:pPr>
-      <w:rPr>
-        <w:rFonts w:ascii="Arial" w:hAnsi="Arial" w:cs="Arial" w:hint="default"/>
-      </w:rPr>
-    </w:lvl>
-  </w:abstractNum>
-  <w:abstractNum w:abstractNumId="5" w15:restartNumberingAfterBreak="0">
-    <w:nsid w:val="760E538B"/>
-    <w:multiLevelType w:val="multilevel"/>
-    <w:tmpl w:val="8FC61488"/>
-    <w:lvl w:ilvl="0">
-      <w:start w:val="1"/>
-      <w:numFmt w:val="bullet"/>
-      <w:lvlText w:val=""/>
-      <w:lvlJc w:val="left"/>
-      <w:pPr>
-        <w:tabs>
-          <w:tab w:val="num" w:pos="0"/>
-        </w:tabs>
-        <w:ind w:left="720" w:hanging="360"/>
-      </w:pPr>
-      <w:rPr>
-        <w:rFonts w:ascii="Wingdings" w:hAnsi="Wingdings" w:cs="Wingdings" w:hint="default"/>
-        <w:u w:val="none"/>
-      </w:rPr>
-    </w:lvl>
-    <w:lvl w:ilvl="1">
-      <w:start w:val="1"/>
-      <w:numFmt w:val="bullet"/>
-      <w:lvlText w:val=""/>
-      <w:lvlJc w:val="left"/>
-      <w:pPr>
-        <w:tabs>
-          <w:tab w:val="num" w:pos="0"/>
-        </w:tabs>
-        <w:ind w:left="1440" w:hanging="360"/>
-      </w:pPr>
-      <w:rPr>
-        <w:rFonts w:ascii="Wingdings 2" w:hAnsi="Wingdings 2" w:cs="Wingdings 2" w:hint="default"/>
-        <w:u w:val="none"/>
-      </w:rPr>
-    </w:lvl>
-    <w:lvl w:ilvl="2">
-      <w:start w:val="1"/>
-      <w:numFmt w:val="bullet"/>
-      <w:lvlText w:val="■"/>
-      <w:lvlJc w:val="left"/>
-      <w:pPr>
-        <w:tabs>
-          <w:tab w:val="num" w:pos="0"/>
-        </w:tabs>
-        <w:ind w:left="2160" w:hanging="360"/>
-      </w:pPr>
-      <w:rPr>
-        <w:rFonts w:ascii="OpenSymbol" w:hAnsi="OpenSymbol" w:cs="OpenSymbol" w:hint="default"/>
-        <w:u w:val="none"/>
-      </w:rPr>
-    </w:lvl>
-    <w:lvl w:ilvl="3">
-      <w:start w:val="1"/>
-      <w:numFmt w:val="bullet"/>
-      <w:lvlText w:val=""/>
-      <w:lvlJc w:val="left"/>
-      <w:pPr>
-        <w:tabs>
-          <w:tab w:val="num" w:pos="0"/>
-        </w:tabs>
-        <w:ind w:left="2880" w:hanging="360"/>
-      </w:pPr>
-      <w:rPr>
-        <w:rFonts w:ascii="Wingdings" w:hAnsi="Wingdings" w:cs="Wingdings" w:hint="default"/>
-        <w:u w:val="none"/>
-      </w:rPr>
-    </w:lvl>
-    <w:lvl w:ilvl="4">
-      <w:start w:val="1"/>
-      <w:numFmt w:val="bullet"/>
-      <w:lvlText w:val=""/>
-      <w:lvlJc w:val="left"/>
-      <w:pPr>
-        <w:tabs>
-          <w:tab w:val="num" w:pos="0"/>
-        </w:tabs>
-        <w:ind w:left="3600" w:hanging="360"/>
-      </w:pPr>
-      <w:rPr>
-        <w:rFonts w:ascii="Wingdings 2" w:hAnsi="Wingdings 2" w:cs="Wingdings 2" w:hint="default"/>
-        <w:u w:val="none"/>
-      </w:rPr>
-    </w:lvl>
-    <w:lvl w:ilvl="5">
-      <w:start w:val="1"/>
-      <w:numFmt w:val="bullet"/>
-      <w:lvlText w:val="■"/>
-      <w:lvlJc w:val="left"/>
-      <w:pPr>
-        <w:tabs>
-          <w:tab w:val="num" w:pos="0"/>
-        </w:tabs>
-        <w:ind w:left="4320" w:hanging="360"/>
-      </w:pPr>
-      <w:rPr>
-        <w:rFonts w:ascii="OpenSymbol" w:hAnsi="OpenSymbol" w:cs="OpenSymbol" w:hint="default"/>
-        <w:u w:val="none"/>
-      </w:rPr>
-    </w:lvl>
-    <w:lvl w:ilvl="6">
-      <w:start w:val="1"/>
-      <w:numFmt w:val="bullet"/>
-      <w:lvlText w:val=""/>
-      <w:lvlJc w:val="left"/>
-      <w:pPr>
-        <w:tabs>
-          <w:tab w:val="num" w:pos="0"/>
-        </w:tabs>
-        <w:ind w:left="5040" w:hanging="360"/>
-      </w:pPr>
-      <w:rPr>
-        <w:rFonts w:ascii="Wingdings" w:hAnsi="Wingdings" w:cs="Wingdings" w:hint="default"/>
-        <w:u w:val="none"/>
-      </w:rPr>
-    </w:lvl>
-    <w:lvl w:ilvl="7">
-      <w:start w:val="1"/>
-      <w:numFmt w:val="bullet"/>
-      <w:lvlText w:val=""/>
-      <w:lvlJc w:val="left"/>
-      <w:pPr>
-        <w:tabs>
-          <w:tab w:val="num" w:pos="0"/>
-        </w:tabs>
-        <w:ind w:left="5760" w:hanging="360"/>
-      </w:pPr>
-      <w:rPr>
-        <w:rFonts w:ascii="Wingdings 2" w:hAnsi="Wingdings 2" w:cs="Wingdings 2" w:hint="default"/>
-        <w:u w:val="none"/>
-      </w:rPr>
-    </w:lvl>
-    <w:lvl w:ilvl="8">
-      <w:start w:val="1"/>
-      <w:numFmt w:val="bullet"/>
-      <w:lvlText w:val="■"/>
-      <w:lvlJc w:val="left"/>
-      <w:pPr>
-        <w:tabs>
-          <w:tab w:val="num" w:pos="0"/>
-        </w:tabs>
-        <w:ind w:left="6480" w:hanging="360"/>
-      </w:pPr>
-      <w:rPr>
-        <w:rFonts w:ascii="OpenSymbol" w:hAnsi="OpenSymbol" w:cs="OpenSymbol" w:hint="default"/>
-        <w:u w:val="none"/>
-      </w:rPr>
+      <w:lvlJc w:val="start"/>
+      <w:pPr>
+        <w:tabs>
+          <w:tab w:val="num" w:pos="0"/>
+        </w:tabs>
+        <w:ind w:start="0" w:hanging="0"/>
+      </w:pPr>
     </w:lvl>
   </w:abstractNum>
   <w:num w:numId="1">
+    <w:abstractNumId w:val="1"/>
+  </w:num>
+  <w:num w:numId="2">
     <w:abstractNumId w:val="2"/>
   </w:num>
-  <w:num w:numId="2">
+  <w:num w:numId="3">
+    <w:abstractNumId w:val="3"/>
+  </w:num>
+  <w:num w:numId="4">
+    <w:abstractNumId w:val="4"/>
+  </w:num>
+  <w:num w:numId="5">
     <w:abstractNumId w:val="5"/>
   </w:num>
-  <w:num w:numId="3">
-    <w:abstractNumId w:val="4"/>
-  </w:num>
-  <w:num w:numId="4">
-    <w:abstractNumId w:val="3"/>
-  </w:num>
-  <w:num w:numId="5">
-    <w:abstractNumId w:val="0"/>
-  </w:num>
   <w:num w:numId="6">
-    <w:abstractNumId w:val="1"/>
+    <w:abstractNumId w:val="6"/>
   </w:num>
 </w:numbering>
 </file>
 
 <file path=word/styles.xml><?xml version="1.0" encoding="utf-8"?>
-<w:styles xmlns:mc="http://schemas.openxmlformats.org/markup-compatibility/2006" xmlns:r="http://schemas.openxmlformats.org/officeDocument/2006/relationships" xmlns:w="http://schemas.openxmlformats.org/wordprocessingml/2006/main" xmlns:w14="http://schemas.microsoft.com/office/word/2010/wordml" xmlns:w15="http://schemas.microsoft.com/office/word/2012/wordml" xmlns:w16cex="http://schemas.microsoft.com/office/word/2018/wordml/cex" xmlns:w16cid="http://schemas.microsoft.com/office/word/2016/wordml/cid" xmlns:w16="http://schemas.microsoft.com/office/word/2018/wordml" xmlns:w16sdtdh="http://schemas.microsoft.com/office/word/2020/wordml/sdtdatahash" xmlns:w16se="http://schemas.microsoft.com/office/word/2015/wordml/symex" mc:Ignorable="w14 w15 w16se w16cid w16 w16cex w16sdtdh">
+<w:styles xmlns:w="http://schemas.openxmlformats.org/wordprocessingml/2006/main" xmlns:w14="http://schemas.microsoft.com/office/word/2010/wordml" xmlns:mc="http://schemas.openxmlformats.org/markup-compatibility/2006" mc:Ignorable="w14">
   <w:docDefaults>
     <w:rPrDefault>
       <w:rPr>
-        <w:rFonts w:ascii="Calibri" w:eastAsia="Calibri" w:hAnsi="Calibri" w:cs="Calibri"/>
+        <w:rFonts w:ascii="Calibri" w:hAnsi="Calibri" w:eastAsia="Calibri" w:cs="Calibri"/>
         <w:sz w:val="22"/>
         <w:szCs w:val="22"/>
         <w:lang w:val="en-US" w:eastAsia="en-US" w:bidi="ar-SA"/>
@@ -3373,21 +3656,21 @@
     </w:rPrDefault>
     <w:pPrDefault>
       <w:pPr>
-        <w:suppressAutoHyphens/>
+        <w:suppressAutoHyphens w:val="true"/>
       </w:pPr>
     </w:pPrDefault>
   </w:docDefaults>
   <w:latentStyles w:defLockedState="0" w:defUIPriority="99" w:defSemiHidden="0" w:defUnhideWhenUsed="0" w:defQFormat="0" w:count="376">
     <w:lsdException w:name="Normal" w:uiPriority="0" w:qFormat="1"/>
     <w:lsdException w:name="heading 1" w:uiPriority="9" w:qFormat="1"/>
-    <w:lsdException w:name="heading 2" w:semiHidden="1" w:uiPriority="9" w:unhideWhenUsed="1" w:qFormat="1"/>
-    <w:lsdException w:name="heading 3" w:semiHidden="1" w:uiPriority="9" w:unhideWhenUsed="1" w:qFormat="1"/>
-    <w:lsdException w:name="heading 4" w:semiHidden="1" w:uiPriority="9" w:unhideWhenUsed="1" w:qFormat="1"/>
-    <w:lsdException w:name="heading 5" w:semiHidden="1" w:uiPriority="9" w:unhideWhenUsed="1" w:qFormat="1"/>
-    <w:lsdException w:name="heading 6" w:semiHidden="1" w:uiPriority="9" w:unhideWhenUsed="1" w:qFormat="1"/>
-    <w:lsdException w:name="heading 7" w:semiHidden="1" w:uiPriority="9" w:unhideWhenUsed="1" w:qFormat="1"/>
-    <w:lsdException w:name="heading 8" w:semiHidden="1" w:uiPriority="9" w:unhideWhenUsed="1" w:qFormat="1"/>
-    <w:lsdException w:name="heading 9" w:semiHidden="1" w:uiPriority="9" w:unhideWhenUsed="1" w:qFormat="1"/>
+    <w:lsdException w:name="heading 2" w:uiPriority="9" w:semiHidden="1" w:unhideWhenUsed="1" w:qFormat="1"/>
+    <w:lsdException w:name="heading 3" w:uiPriority="9" w:semiHidden="1" w:unhideWhenUsed="1" w:qFormat="1"/>
+    <w:lsdException w:name="heading 4" w:uiPriority="9" w:semiHidden="1" w:unhideWhenUsed="1" w:qFormat="1"/>
+    <w:lsdException w:name="heading 5" w:uiPriority="9" w:semiHidden="1" w:unhideWhenUsed="1" w:qFormat="1"/>
+    <w:lsdException w:name="heading 6" w:uiPriority="9" w:semiHidden="1" w:unhideWhenUsed="1" w:qFormat="1"/>
+    <w:lsdException w:name="heading 7" w:uiPriority="9" w:semiHidden="1" w:unhideWhenUsed="1" w:qFormat="1"/>
+    <w:lsdException w:name="heading 8" w:uiPriority="9" w:semiHidden="1" w:unhideWhenUsed="1" w:qFormat="1"/>
+    <w:lsdException w:name="heading 9" w:uiPriority="9" w:semiHidden="1" w:unhideWhenUsed="1" w:qFormat="1"/>
     <w:lsdException w:name="index 1" w:semiHidden="1" w:unhideWhenUsed="1"/>
     <w:lsdException w:name="index 2" w:semiHidden="1" w:unhideWhenUsed="1"/>
     <w:lsdException w:name="index 3" w:semiHidden="1" w:unhideWhenUsed="1"/>
@@ -3397,22 +3680,22 @@
     <w:lsdException w:name="index 7" w:semiHidden="1" w:unhideWhenUsed="1"/>
     <w:lsdException w:name="index 8" w:semiHidden="1" w:unhideWhenUsed="1"/>
     <w:lsdException w:name="index 9" w:semiHidden="1" w:unhideWhenUsed="1"/>
-    <w:lsdException w:name="toc 1" w:semiHidden="1" w:uiPriority="39" w:unhideWhenUsed="1"/>
-    <w:lsdException w:name="toc 2" w:semiHidden="1" w:uiPriority="39" w:unhideWhenUsed="1"/>
-    <w:lsdException w:name="toc 3" w:semiHidden="1" w:uiPriority="39" w:unhideWhenUsed="1"/>
-    <w:lsdException w:name="toc 4" w:semiHidden="1" w:uiPriority="39" w:unhideWhenUsed="1"/>
-    <w:lsdException w:name="toc 5" w:semiHidden="1" w:uiPriority="39" w:unhideWhenUsed="1"/>
-    <w:lsdException w:name="toc 6" w:semiHidden="1" w:uiPriority="39" w:unhideWhenUsed="1"/>
-    <w:lsdException w:name="toc 7" w:semiHidden="1" w:uiPriority="39" w:unhideWhenUsed="1"/>
-    <w:lsdException w:name="toc 8" w:semiHidden="1" w:uiPriority="39" w:unhideWhenUsed="1"/>
-    <w:lsdException w:name="toc 9" w:semiHidden="1" w:uiPriority="39" w:unhideWhenUsed="1"/>
+    <w:lsdException w:name="toc 1" w:uiPriority="39" w:semiHidden="1" w:unhideWhenUsed="1"/>
+    <w:lsdException w:name="toc 2" w:uiPriority="39" w:semiHidden="1" w:unhideWhenUsed="1"/>
+    <w:lsdException w:name="toc 3" w:uiPriority="39" w:semiHidden="1" w:unhideWhenUsed="1"/>
+    <w:lsdException w:name="toc 4" w:uiPriority="39" w:semiHidden="1" w:unhideWhenUsed="1"/>
+    <w:lsdException w:name="toc 5" w:uiPriority="39" w:semiHidden="1" w:unhideWhenUsed="1"/>
+    <w:lsdException w:name="toc 6" w:uiPriority="39" w:semiHidden="1" w:unhideWhenUsed="1"/>
+    <w:lsdException w:name="toc 7" w:uiPriority="39" w:semiHidden="1" w:unhideWhenUsed="1"/>
+    <w:lsdException w:name="toc 8" w:uiPriority="39" w:semiHidden="1" w:unhideWhenUsed="1"/>
+    <w:lsdException w:name="toc 9" w:uiPriority="39" w:semiHidden="1" w:unhideWhenUsed="1"/>
     <w:lsdException w:name="Normal Indent" w:semiHidden="1" w:unhideWhenUsed="1"/>
     <w:lsdException w:name="footnote text" w:semiHidden="1" w:unhideWhenUsed="1"/>
     <w:lsdException w:name="annotation text" w:semiHidden="1" w:unhideWhenUsed="1"/>
     <w:lsdException w:name="header" w:semiHidden="1" w:unhideWhenUsed="1"/>
     <w:lsdException w:name="footer" w:semiHidden="1" w:unhideWhenUsed="1"/>
     <w:lsdException w:name="index heading" w:semiHidden="1" w:unhideWhenUsed="1"/>
-    <w:lsdException w:name="caption" w:semiHidden="1" w:uiPriority="35" w:unhideWhenUsed="1" w:qFormat="1"/>
+    <w:lsdException w:name="caption" w:uiPriority="35" w:semiHidden="1" w:unhideWhenUsed="1" w:qFormat="1"/>
     <w:lsdException w:name="table of figures" w:semiHidden="1" w:unhideWhenUsed="1"/>
     <w:lsdException w:name="envelope address" w:semiHidden="1" w:unhideWhenUsed="1"/>
     <w:lsdException w:name="envelope return" w:semiHidden="1" w:unhideWhenUsed="1"/>
@@ -3443,7 +3726,7 @@
     <w:lsdException w:name="Title" w:uiPriority="10" w:qFormat="1"/>
     <w:lsdException w:name="Closing" w:semiHidden="1" w:unhideWhenUsed="1"/>
     <w:lsdException w:name="Signature" w:semiHidden="1" w:unhideWhenUsed="1"/>
-    <w:lsdException w:name="Default Paragraph Font" w:semiHidden="1" w:uiPriority="1" w:unhideWhenUsed="1"/>
+    <w:lsdException w:name="Default Paragraph Font" w:uiPriority="1" w:semiHidden="1" w:unhideWhenUsed="1"/>
     <w:lsdException w:name="Body Text" w:semiHidden="1" w:unhideWhenUsed="1"/>
     <w:lsdException w:name="Body Text Indent" w:semiHidden="1" w:unhideWhenUsed="1"/>
     <w:lsdException w:name="List Continue" w:semiHidden="1" w:unhideWhenUsed="1"/>
@@ -3643,8 +3926,8 @@
     <w:lsdException w:name="Subtle Reference" w:uiPriority="31" w:qFormat="1"/>
     <w:lsdException w:name="Intense Reference" w:uiPriority="32" w:qFormat="1"/>
     <w:lsdException w:name="Book Title" w:uiPriority="33" w:qFormat="1"/>
-    <w:lsdException w:name="Bibliography" w:semiHidden="1" w:uiPriority="37" w:unhideWhenUsed="1"/>
-    <w:lsdException w:name="TOC Heading" w:semiHidden="1" w:uiPriority="39" w:unhideWhenUsed="1" w:qFormat="1"/>
+    <w:lsdException w:name="Bibliography" w:uiPriority="37" w:semiHidden="1" w:unhideWhenUsed="1"/>
+    <w:lsdException w:name="TOC Heading" w:uiPriority="39" w:semiHidden="1" w:unhideWhenUsed="1" w:qFormat="1"/>
     <w:lsdException w:name="Plain Table 1" w:uiPriority="41"/>
     <w:lsdException w:name="Plain Table 2" w:uiPriority="42"/>
     <w:lsdException w:name="Plain Table 3" w:uiPriority="43"/>
@@ -3755,22 +4038,33 @@
     <w:lsdException w:name="Unresolved Mention" w:semiHidden="1" w:unhideWhenUsed="1"/>
     <w:lsdException w:name="Smart Link" w:semiHidden="1" w:unhideWhenUsed="1"/>
   </w:latentStyles>
-  <w:style w:type="paragraph" w:default="1" w:styleId="Normal">
+  <w:style w:type="paragraph" w:styleId="Normal" w:default="1">
     <w:name w:val="Normal"/>
     <w:qFormat/>
     <w:pPr>
-      <w:widowControl w:val="0"/>
-      <w:spacing w:after="160" w:line="259" w:lineRule="auto"/>
+      <w:widowControl w:val="false"/>
+      <w:suppressAutoHyphens w:val="true"/>
+      <w:bidi w:val="0"/>
+      <w:spacing w:lineRule="auto" w:line="259" w:before="0" w:after="160"/>
+      <w:jc w:val="start"/>
     </w:pPr>
+    <w:rPr>
+      <w:rFonts w:ascii="Calibri" w:hAnsi="Calibri" w:eastAsia="Calibri" w:cs="Calibri"/>
+      <w:color w:val="auto"/>
+      <w:kern w:val="0"/>
+      <w:sz w:val="22"/>
+      <w:szCs w:val="22"/>
+      <w:lang w:val="en-US" w:eastAsia="en-US" w:bidi="ar-SA"/>
+    </w:rPr>
   </w:style>
   <w:style w:type="paragraph" w:styleId="Heading1">
-    <w:name w:val="heading 1"/>
+    <w:name w:val="Heading 1"/>
     <w:basedOn w:val="Normal"/>
     <w:next w:val="Normal"/>
     <w:uiPriority w:val="9"/>
     <w:qFormat/>
     <w:pPr>
-      <w:keepNext/>
+      <w:keepNext w:val="true"/>
       <w:keepLines/>
       <w:spacing w:before="480" w:after="120"/>
       <w:outlineLvl w:val="0"/>
@@ -3782,14 +4076,14 @@
     </w:rPr>
   </w:style>
   <w:style w:type="paragraph" w:styleId="Heading2">
-    <w:name w:val="heading 2"/>
+    <w:name w:val="Heading 2"/>
     <w:basedOn w:val="Normal"/>
     <w:next w:val="Normal"/>
     <w:uiPriority w:val="9"/>
     <w:unhideWhenUsed/>
     <w:qFormat/>
     <w:pPr>
-      <w:keepNext/>
+      <w:keepNext w:val="true"/>
       <w:keepLines/>
       <w:spacing w:before="360" w:after="80"/>
       <w:outlineLvl w:val="1"/>
@@ -3801,14 +4095,14 @@
     </w:rPr>
   </w:style>
   <w:style w:type="paragraph" w:styleId="Heading3">
-    <w:name w:val="heading 3"/>
+    <w:name w:val="Heading 3"/>
     <w:basedOn w:val="Normal"/>
     <w:next w:val="Normal"/>
     <w:uiPriority w:val="9"/>
     <w:unhideWhenUsed/>
     <w:qFormat/>
     <w:pPr>
-      <w:keepNext/>
+      <w:keepNext w:val="true"/>
       <w:keepLines/>
       <w:spacing w:before="280" w:after="80"/>
       <w:outlineLvl w:val="2"/>
@@ -3820,7 +4114,7 @@
     </w:rPr>
   </w:style>
   <w:style w:type="paragraph" w:styleId="Heading4">
-    <w:name w:val="heading 4"/>
+    <w:name w:val="Heading 4"/>
     <w:basedOn w:val="Normal"/>
     <w:next w:val="Normal"/>
     <w:uiPriority w:val="9"/>
@@ -3828,7 +4122,7 @@
     <w:unhideWhenUsed/>
     <w:qFormat/>
     <w:pPr>
-      <w:keepNext/>
+      <w:keepNext w:val="true"/>
       <w:keepLines/>
       <w:spacing w:before="240" w:after="40"/>
       <w:outlineLvl w:val="3"/>
@@ -3840,7 +4134,7 @@
     </w:rPr>
   </w:style>
   <w:style w:type="paragraph" w:styleId="Heading5">
-    <w:name w:val="heading 5"/>
+    <w:name w:val="Heading 5"/>
     <w:basedOn w:val="Normal"/>
     <w:next w:val="Normal"/>
     <w:uiPriority w:val="9"/>
@@ -3848,7 +4142,7 @@
     <w:unhideWhenUsed/>
     <w:qFormat/>
     <w:pPr>
-      <w:keepNext/>
+      <w:keepNext w:val="true"/>
       <w:keepLines/>
       <w:spacing w:before="220" w:after="40"/>
       <w:outlineLvl w:val="4"/>
@@ -3858,7 +4152,7 @@
     </w:rPr>
   </w:style>
   <w:style w:type="paragraph" w:styleId="Heading6">
-    <w:name w:val="heading 6"/>
+    <w:name w:val="Heading 6"/>
     <w:basedOn w:val="Normal"/>
     <w:next w:val="Normal"/>
     <w:uiPriority w:val="9"/>
@@ -3866,7 +4160,7 @@
     <w:unhideWhenUsed/>
     <w:qFormat/>
     <w:pPr>
-      <w:keepNext/>
+      <w:keepNext w:val="true"/>
       <w:keepLines/>
       <w:spacing w:before="200" w:after="40"/>
       <w:outlineLvl w:val="5"/>
@@ -3877,77 +4171,99 @@
       <w:szCs w:val="20"/>
     </w:rPr>
   </w:style>
-  <w:style w:type="character" w:default="1" w:styleId="DefaultParagraphFont">
+  <w:style w:type="character" w:styleId="DefaultParagraphFont" w:default="1">
     <w:name w:val="Default Paragraph Font"/>
     <w:uiPriority w:val="1"/>
     <w:semiHidden/>
     <w:unhideWhenUsed/>
+    <w:qFormat/>
+    <w:rPr/>
   </w:style>
-  <w:style w:type="table" w:default="1" w:styleId="TableNormal">
-    <w:name w:val="Normal Table"/>
-    <w:uiPriority w:val="99"/>
-    <w:semiHidden/>
-    <w:unhideWhenUsed/>
-    <w:tblPr>
-      <w:tblInd w:w="0" w:type="dxa"/>
-      <w:tblCellMar>
-        <w:top w:w="0" w:type="dxa"/>
-        <w:left w:w="108" w:type="dxa"/>
-        <w:bottom w:w="0" w:type="dxa"/>
-        <w:right w:w="108" w:type="dxa"/>
-      </w:tblCellMar>
-    </w:tblPr>
-  </w:style>
-  <w:style w:type="numbering" w:default="1" w:styleId="NoList">
-    <w:name w:val="No List"/>
-    <w:uiPriority w:val="99"/>
-    <w:semiHidden/>
-    <w:unhideWhenUsed/>
-  </w:style>
-  <w:style w:type="character" w:styleId="Hyperlink">
+  <w:style w:type="character" w:styleId="InternetLink">
     <w:name w:val="Hyperlink"/>
     <w:rPr>
       <w:color w:val="000080"/>
       <w:u w:val="single"/>
     </w:rPr>
   </w:style>
-  <w:style w:type="character" w:styleId="FollowedHyperlink">
+  <w:style w:type="character" w:styleId="VisitedInternetLink">
     <w:name w:val="FollowedHyperlink"/>
     <w:rPr>
       <w:color w:val="800000"/>
       <w:u w:val="single"/>
     </w:rPr>
   </w:style>
-  <w:style w:type="paragraph" w:customStyle="1" w:styleId="Heading">
+  <w:style w:type="character" w:styleId="UnresolvedMention">
+    <w:name w:val="Unresolved Mention"/>
+    <w:basedOn w:val="DefaultParagraphFont"/>
+    <w:uiPriority w:val="99"/>
+    <w:semiHidden/>
+    <w:unhideWhenUsed/>
+    <w:qFormat/>
+    <w:rsid w:val="006149b1"/>
+    <w:rPr>
+      <w:color w:val="605E5C"/>
+      <w:shd w:fill="E1DFDD" w:val="clear"/>
+    </w:rPr>
+  </w:style>
+  <w:style w:type="paragraph" w:styleId="Heading" w:customStyle="1">
     <w:name w:val="Heading"/>
     <w:basedOn w:val="Normal"/>
-    <w:next w:val="BodyText"/>
+    <w:next w:val="TextBody"/>
     <w:qFormat/>
     <w:pPr>
-      <w:keepNext/>
+      <w:keepNext w:val="true"/>
       <w:spacing w:before="240" w:after="120"/>
     </w:pPr>
     <w:rPr>
-      <w:rFonts w:ascii="Liberation Sans" w:eastAsia="Droid Sans Fallback" w:hAnsi="Liberation Sans" w:cs="Droid Sans Devanagari"/>
+      <w:rFonts w:ascii="Liberation Sans" w:hAnsi="Liberation Sans" w:eastAsia="Droid Sans Fallback" w:cs="Droid Sans Devanagari"/>
       <w:sz w:val="28"/>
       <w:szCs w:val="28"/>
     </w:rPr>
   </w:style>
-  <w:style w:type="paragraph" w:styleId="BodyText">
+  <w:style w:type="paragraph" w:styleId="TextBody">
     <w:name w:val="Body Text"/>
     <w:basedOn w:val="Normal"/>
     <w:pPr>
-      <w:spacing w:after="140" w:line="276" w:lineRule="auto"/>
+      <w:spacing w:lineRule="auto" w:line="276" w:before="0" w:after="140"/>
     </w:pPr>
+    <w:rPr/>
   </w:style>
   <w:style w:type="paragraph" w:styleId="List">
     <w:name w:val="List"/>
-    <w:basedOn w:val="BodyText"/>
+    <w:basedOn w:val="TextBody"/>
+    <w:pPr/>
     <w:rPr>
       <w:rFonts w:cs="Droid Sans Devanagari"/>
     </w:rPr>
   </w:style>
   <w:style w:type="paragraph" w:styleId="Caption">
+    <w:name w:val="Caption"/>
+    <w:basedOn w:val="Normal"/>
+    <w:qFormat/>
+    <w:pPr>
+      <w:suppressLineNumbers/>
+      <w:spacing w:before="120" w:after="120"/>
+    </w:pPr>
+    <w:rPr>
+      <w:i/>
+      <w:iCs/>
+      <w:sz w:val="24"/>
+      <w:szCs w:val="24"/>
+    </w:rPr>
+  </w:style>
+  <w:style w:type="paragraph" w:styleId="Index" w:customStyle="1">
+    <w:name w:val="Index"/>
+    <w:basedOn w:val="Normal"/>
+    <w:qFormat/>
+    <w:pPr>
+      <w:suppressLineNumbers/>
+    </w:pPr>
+    <w:rPr>
+      <w:rFonts w:cs="Droid Sans Devanagari"/>
+    </w:rPr>
+  </w:style>
+  <w:style w:type="paragraph" w:styleId="Caption1">
     <w:name w:val="caption"/>
     <w:basedOn w:val="Normal"/>
     <w:qFormat/>
@@ -3963,17 +4279,6 @@
       <w:szCs w:val="24"/>
     </w:rPr>
   </w:style>
-  <w:style w:type="paragraph" w:customStyle="1" w:styleId="Index">
-    <w:name w:val="Index"/>
-    <w:basedOn w:val="Normal"/>
-    <w:qFormat/>
-    <w:pPr>
-      <w:suppressLineNumbers/>
-    </w:pPr>
-    <w:rPr>
-      <w:rFonts w:cs="Droid Sans Devanagari"/>
-    </w:rPr>
-  </w:style>
   <w:style w:type="paragraph" w:styleId="Title">
     <w:name w:val="Title"/>
     <w:basedOn w:val="Normal"/>
@@ -3981,7 +4286,7 @@
     <w:uiPriority w:val="10"/>
     <w:qFormat/>
     <w:pPr>
-      <w:keepNext/>
+      <w:keepNext w:val="true"/>
       <w:keepLines/>
       <w:spacing w:before="480" w:after="120"/>
     </w:pPr>
@@ -3998,12 +4303,12 @@
     <w:uiPriority w:val="11"/>
     <w:qFormat/>
     <w:pPr>
-      <w:keepNext/>
+      <w:keepNext w:val="true"/>
       <w:keepLines/>
       <w:spacing w:before="360" w:after="80"/>
     </w:pPr>
     <w:rPr>
-      <w:rFonts w:ascii="Georgia" w:eastAsia="Georgia" w:hAnsi="Georgia" w:cs="Georgia"/>
+      <w:rFonts w:ascii="Georgia" w:hAnsi="Georgia" w:eastAsia="Georgia" w:cs="Georgia"/>
       <w:i/>
       <w:color w:val="666666"/>
       <w:sz w:val="48"/>
@@ -4015,42 +4320,60 @@
     <w:basedOn w:val="Normal"/>
     <w:qFormat/>
     <w:pPr>
-      <w:ind w:left="720"/>
+      <w:spacing w:before="0" w:after="160"/>
+      <w:ind w:start="720" w:hanging="0"/>
       <w:contextualSpacing/>
     </w:pPr>
+    <w:rPr/>
   </w:style>
-  <w:style w:type="paragraph" w:customStyle="1" w:styleId="HeaderandFooter">
+  <w:style w:type="paragraph" w:styleId="HeaderandFooter" w:customStyle="1">
     <w:name w:val="Header and Footer"/>
     <w:basedOn w:val="Normal"/>
     <w:qFormat/>
+    <w:pPr/>
+    <w:rPr/>
   </w:style>
   <w:style w:type="paragraph" w:styleId="Header">
-    <w:name w:val="header"/>
+    <w:name w:val="Header"/>
     <w:basedOn w:val="HeaderandFooter"/>
+    <w:pPr/>
+    <w:rPr/>
   </w:style>
   <w:style w:type="paragraph" w:styleId="Footer">
-    <w:name w:val="footer"/>
+    <w:name w:val="Footer"/>
     <w:basedOn w:val="HeaderandFooter"/>
+    <w:pPr/>
+    <w:rPr/>
   </w:style>
-  <w:style w:type="paragraph" w:customStyle="1" w:styleId="TableContents">
+  <w:style w:type="paragraph" w:styleId="TableContents" w:customStyle="1">
     <w:name w:val="Table Contents"/>
     <w:basedOn w:val="Normal"/>
     <w:qFormat/>
     <w:pPr>
       <w:suppressLineNumbers/>
     </w:pPr>
+    <w:rPr/>
   </w:style>
-  <w:style w:type="character" w:styleId="UnresolvedMention">
-    <w:name w:val="Unresolved Mention"/>
-    <w:basedOn w:val="DefaultParagraphFont"/>
+  <w:style w:type="numbering" w:styleId="NoList" w:default="1">
+    <w:name w:val="No List"/>
     <w:uiPriority w:val="99"/>
     <w:semiHidden/>
     <w:unhideWhenUsed/>
-    <w:rsid w:val="006149B1"/>
-    <w:rPr>
-      <w:color w:val="605E5C"/>
-      <w:shd w:val="clear" w:color="auto" w:fill="E1DFDD"/>
-    </w:rPr>
+    <w:qFormat/>
+  </w:style>
+  <w:style w:type="table" w:default="1" w:styleId="TableNormal">
+    <w:name w:val="Normal Table"/>
+    <w:uiPriority w:val="99"/>
+    <w:semiHidden/>
+    <w:unhideWhenUsed/>
+    <w:tblPr>
+      <w:tblCellMar>
+        <w:top w:w="0" w:type="dxa"/>
+        <w:left w:w="108" w:type="dxa"/>
+        <w:bottom w:w="0" w:type="dxa"/>
+        <w:right w:w="108" w:type="dxa"/>
+      </w:tblCellMar>
+    </w:tblPr>
   </w:style>
 </w:styles>
 </file>

--- a/Resume_of_William_Connor_Strickland.docx
+++ b/Resume_of_William_Connor_Strickland.docx
@@ -42,7 +42,7 @@
           <w:sz w:val="54"/>
           <w:szCs w:val="54"/>
         </w:rPr>
-        <w:t xml:space="preserve">                       </w:t>
+        <w:t xml:space="preserve">       </w:t>
       </w:r>
       <w:r>
         <w:rPr>
@@ -868,39 +868,39 @@
           <w:sz w:val="21"/>
           <w:szCs w:val="21"/>
         </w:rPr>
-        <w:t xml:space="preserve">Python (Pandas, Flask)    Javascript (NodeJS, </w:t>
-      </w:r>
-      <w:r>
-        <w:rPr>
-          <w:rFonts w:eastAsia="Book Antiqua" w:cs="Book Antiqua" w:ascii="Book Antiqua" w:hAnsi="Book Antiqua"/>
-          <w:sz w:val="21"/>
-          <w:szCs w:val="21"/>
-        </w:rPr>
-        <w:t>E</w:t>
-      </w:r>
-      <w:r>
-        <w:rPr>
-          <w:rFonts w:eastAsia="Book Antiqua" w:cs="Book Antiqua" w:ascii="Book Antiqua" w:hAnsi="Book Antiqua"/>
-          <w:sz w:val="21"/>
-          <w:szCs w:val="21"/>
-        </w:rPr>
-        <w:t xml:space="preserve">xpress, </w:t>
-      </w:r>
-      <w:r>
-        <w:rPr>
-          <w:rFonts w:eastAsia="Book Antiqua" w:cs="Book Antiqua" w:ascii="Book Antiqua" w:hAnsi="Book Antiqua"/>
-          <w:sz w:val="21"/>
-          <w:szCs w:val="21"/>
-        </w:rPr>
-        <w:t>React,Redux</w:t>
-      </w:r>
-      <w:r>
-        <w:rPr>
-          <w:rFonts w:eastAsia="Book Antiqua" w:cs="Book Antiqua" w:ascii="Book Antiqua" w:hAnsi="Book Antiqua"/>
-          <w:sz w:val="21"/>
-          <w:szCs w:val="21"/>
-        </w:rPr>
-        <w:t xml:space="preserve">)      HTML &amp; CSS   </w:t>
+        <w:t>SQL            Javascript/</w:t>
+      </w:r>
+      <w:r>
+        <w:rPr>
+          <w:rFonts w:eastAsia="Book Antiqua" w:cs="Book Antiqua" w:ascii="Book Antiqua" w:hAnsi="Book Antiqua"/>
+          <w:sz w:val="21"/>
+          <w:szCs w:val="21"/>
+        </w:rPr>
+        <w:t>Tyepscript</w:t>
+      </w:r>
+      <w:r>
+        <w:rPr>
+          <w:rFonts w:eastAsia="Book Antiqua" w:cs="Book Antiqua" w:ascii="Book Antiqua" w:hAnsi="Book Antiqua"/>
+          <w:sz w:val="21"/>
+          <w:szCs w:val="21"/>
+        </w:rPr>
+        <w:t xml:space="preserve"> (NodeJS, Express, React,Redux)         </w:t>
+      </w:r>
+      <w:r>
+        <w:rPr>
+          <w:rFonts w:eastAsia="Book Antiqua" w:cs="Book Antiqua" w:ascii="Book Antiqua" w:hAnsi="Book Antiqua"/>
+          <w:sz w:val="21"/>
+          <w:szCs w:val="21"/>
+        </w:rPr>
+        <w:t>Git</w:t>
+      </w:r>
+      <w:r>
+        <w:rPr>
+          <w:rFonts w:eastAsia="Book Antiqua" w:cs="Book Antiqua" w:ascii="Book Antiqua" w:hAnsi="Book Antiqua"/>
+          <w:sz w:val="21"/>
+          <w:szCs w:val="21"/>
+        </w:rPr>
+        <w:t xml:space="preserve">   </w:t>
       </w:r>
     </w:p>
     <w:p>
@@ -924,7 +924,15 @@
           <w:sz w:val="21"/>
           <w:szCs w:val="21"/>
         </w:rPr>
-        <w:t xml:space="preserve">SQL (MySQL, Postgress)        NoSQL (Cassandra, Mongo)                   Git                                                                       SalesForce                    (Word, Excel, PowerPoint)                  Linux &amp; AWS </w:t>
+        <w:t>Python</w:t>
+      </w:r>
+      <w:r>
+        <w:rPr>
+          <w:rFonts w:eastAsia="Book Antiqua" w:cs="Book Antiqua" w:ascii="Book Antiqua" w:hAnsi="Book Antiqua"/>
+          <w:sz w:val="21"/>
+          <w:szCs w:val="21"/>
+        </w:rPr>
+        <w:t xml:space="preserve">                         NoSQL (Cassandra, Mongo)                  HTML &amp; CSS                                                                       SalesForce                    (Word, Excel, PowerPoint)                  Linux &amp; AWS </w:t>
       </w:r>
       <w:r>
         <w:rPr>

--- a/Resume_of_William_Connor_Strickland.docx
+++ b/Resume_of_William_Connor_Strickland.docx
@@ -868,39 +868,7 @@
           <w:sz w:val="21"/>
           <w:szCs w:val="21"/>
         </w:rPr>
-        <w:t>SQL            Javascript/</w:t>
-      </w:r>
-      <w:r>
-        <w:rPr>
-          <w:rFonts w:eastAsia="Book Antiqua" w:cs="Book Antiqua" w:ascii="Book Antiqua" w:hAnsi="Book Antiqua"/>
-          <w:sz w:val="21"/>
-          <w:szCs w:val="21"/>
-        </w:rPr>
-        <w:t>Tyepscript</w:t>
-      </w:r>
-      <w:r>
-        <w:rPr>
-          <w:rFonts w:eastAsia="Book Antiqua" w:cs="Book Antiqua" w:ascii="Book Antiqua" w:hAnsi="Book Antiqua"/>
-          <w:sz w:val="21"/>
-          <w:szCs w:val="21"/>
-        </w:rPr>
-        <w:t xml:space="preserve"> (NodeJS, Express, React,Redux)         </w:t>
-      </w:r>
-      <w:r>
-        <w:rPr>
-          <w:rFonts w:eastAsia="Book Antiqua" w:cs="Book Antiqua" w:ascii="Book Antiqua" w:hAnsi="Book Antiqua"/>
-          <w:sz w:val="21"/>
-          <w:szCs w:val="21"/>
-        </w:rPr>
-        <w:t>Git</w:t>
-      </w:r>
-      <w:r>
-        <w:rPr>
-          <w:rFonts w:eastAsia="Book Antiqua" w:cs="Book Antiqua" w:ascii="Book Antiqua" w:hAnsi="Book Antiqua"/>
-          <w:sz w:val="21"/>
-          <w:szCs w:val="21"/>
-        </w:rPr>
-        <w:t xml:space="preserve">   </w:t>
+        <w:t xml:space="preserve">SQL            Javascript/Tyepscript (NodeJS, Express, React,Redux)         Git   </w:t>
       </w:r>
     </w:p>
     <w:p>
@@ -924,15 +892,7 @@
           <w:sz w:val="21"/>
           <w:szCs w:val="21"/>
         </w:rPr>
-        <w:t>Python</w:t>
-      </w:r>
-      <w:r>
-        <w:rPr>
-          <w:rFonts w:eastAsia="Book Antiqua" w:cs="Book Antiqua" w:ascii="Book Antiqua" w:hAnsi="Book Antiqua"/>
-          <w:sz w:val="21"/>
-          <w:szCs w:val="21"/>
-        </w:rPr>
-        <w:t xml:space="preserve">                         NoSQL (Cassandra, Mongo)                  HTML &amp; CSS                                                                       SalesForce                    (Word, Excel, PowerPoint)                  Linux &amp; AWS </w:t>
+        <w:t xml:space="preserve">Python                         NoSQL (Cassandra, Mongo)                  HTML &amp; CSS                                                                       SalesForce                    (Word, Excel, PowerPoint)                  Linux &amp; AWS </w:t>
       </w:r>
       <w:r>
         <w:rPr>
@@ -984,7 +944,7 @@
           <w:sz w:val="20"/>
           <w:szCs w:val="20"/>
         </w:rPr>
-        <w:t xml:space="preserve">                                                        </w:t>
+        <w:t xml:space="preserve">                                  </w:t>
       </w:r>
       <w:r>
         <w:rPr>
@@ -992,9 +952,6 @@
           <w:sz w:val="20"/>
           <w:szCs w:val="20"/>
         </w:rPr>
-        <w:tab/>
-        <w:tab/>
-        <w:tab/>
         <w:t xml:space="preserve">PROFESSIONAL EXPERIENCE </w:t>
       </w:r>
     </w:p>
@@ -2564,7 +2521,23 @@
           <w:sz w:val="21"/>
           <w:szCs w:val="21"/>
         </w:rPr>
-        <w:t xml:space="preserve">Jeff State Community College </w:t>
+        <w:t>Jeff</w:t>
+      </w:r>
+      <w:r>
+        <w:rPr>
+          <w:rFonts w:eastAsia="Book Antiqua" w:cs="Book Antiqua" w:ascii="Book Antiqua" w:hAnsi="Book Antiqua"/>
+          <w:sz w:val="21"/>
+          <w:szCs w:val="21"/>
+        </w:rPr>
+        <w:t>erson</w:t>
+      </w:r>
+      <w:r>
+        <w:rPr>
+          <w:rFonts w:eastAsia="Book Antiqua" w:cs="Book Antiqua" w:ascii="Book Antiqua" w:hAnsi="Book Antiqua"/>
+          <w:sz w:val="21"/>
+          <w:szCs w:val="21"/>
+        </w:rPr>
+        <w:t xml:space="preserve"> State Community College </w:t>
       </w:r>
     </w:p>
     <w:p>

--- a/Resume_of_William_Connor_Strickland.docx
+++ b/Resume_of_William_Connor_Strickland.docx
@@ -495,30 +495,6 @@
                 <w:ilvl w:val="0"/>
                 <w:numId w:val="2"/>
               </w:numPr>
-              <w:ind w:start="324" w:hanging="270"/>
-              <w:rPr>
-                <w:rFonts w:ascii="Book Antiqua" w:hAnsi="Book Antiqua" w:eastAsia="Book Antiqua" w:cs="Book Antiqua"/>
-                <w:sz w:val="20"/>
-                <w:szCs w:val="20"/>
-              </w:rPr>
-            </w:pPr>
-            <w:r>
-              <w:rPr>
-                <w:rFonts w:eastAsia="Book Antiqua" w:cs="Book Antiqua" w:ascii="Book Antiqua" w:hAnsi="Book Antiqua"/>
-                <w:sz w:val="20"/>
-                <w:szCs w:val="20"/>
-              </w:rPr>
-              <w:t xml:space="preserve">Strategic Planning </w:t>
-            </w:r>
-          </w:p>
-          <w:p>
-            <w:pPr>
-              <w:pStyle w:val="Normal"/>
-              <w:widowControl w:val="false"/>
-              <w:numPr>
-                <w:ilvl w:val="0"/>
-                <w:numId w:val="2"/>
-              </w:numPr>
               <w:spacing w:before="0" w:after="160"/>
               <w:ind w:start="324" w:hanging="270"/>
               <w:jc w:val="both"/>
@@ -593,30 +569,6 @@
                 <w:sz w:val="20"/>
                 <w:szCs w:val="20"/>
               </w:rPr>
-              <w:t xml:space="preserve">Performance Analysis </w:t>
-            </w:r>
-          </w:p>
-          <w:p>
-            <w:pPr>
-              <w:pStyle w:val="Normal"/>
-              <w:widowControl w:val="false"/>
-              <w:numPr>
-                <w:ilvl w:val="0"/>
-                <w:numId w:val="2"/>
-              </w:numPr>
-              <w:ind w:start="342" w:hanging="270"/>
-              <w:rPr>
-                <w:rFonts w:ascii="Book Antiqua" w:hAnsi="Book Antiqua" w:eastAsia="Book Antiqua" w:cs="Book Antiqua"/>
-                <w:sz w:val="20"/>
-                <w:szCs w:val="20"/>
-              </w:rPr>
-            </w:pPr>
-            <w:r>
-              <w:rPr>
-                <w:rFonts w:eastAsia="Book Antiqua" w:cs="Book Antiqua" w:ascii="Book Antiqua" w:hAnsi="Book Antiqua"/>
-                <w:sz w:val="20"/>
-                <w:szCs w:val="20"/>
-              </w:rPr>
               <w:t xml:space="preserve">Visualization </w:t>
             </w:r>
           </w:p>
@@ -762,31 +714,6 @@
                 <w:ilvl w:val="0"/>
                 <w:numId w:val="2"/>
               </w:numPr>
-              <w:ind w:start="342" w:hanging="270"/>
-              <w:jc w:val="both"/>
-              <w:rPr>
-                <w:rFonts w:ascii="Book Antiqua" w:hAnsi="Book Antiqua" w:eastAsia="Book Antiqua" w:cs="Book Antiqua"/>
-                <w:sz w:val="20"/>
-                <w:szCs w:val="20"/>
-              </w:rPr>
-            </w:pPr>
-            <w:r>
-              <w:rPr>
-                <w:rFonts w:eastAsia="Book Antiqua" w:cs="Book Antiqua" w:ascii="Book Antiqua" w:hAnsi="Book Antiqua"/>
-                <w:sz w:val="20"/>
-                <w:szCs w:val="20"/>
-              </w:rPr>
-              <w:t xml:space="preserve">Application Development </w:t>
-            </w:r>
-          </w:p>
-          <w:p>
-            <w:pPr>
-              <w:pStyle w:val="Normal"/>
-              <w:widowControl w:val="false"/>
-              <w:numPr>
-                <w:ilvl w:val="0"/>
-                <w:numId w:val="2"/>
-              </w:numPr>
               <w:spacing w:before="0" w:after="160"/>
               <w:ind w:start="342" w:hanging="270"/>
               <w:jc w:val="both"/>
@@ -802,7 +729,15 @@
                 <w:sz w:val="20"/>
                 <w:szCs w:val="20"/>
               </w:rPr>
-              <w:t xml:space="preserve">Risk Management </w:t>
+              <w:t>Application Developme</w:t>
+            </w:r>
+            <w:r>
+              <w:rPr>
+                <w:rFonts w:eastAsia="Book Antiqua" w:cs="Book Antiqua" w:ascii="Book Antiqua" w:hAnsi="Book Antiqua"/>
+                <w:sz w:val="20"/>
+                <w:szCs w:val="20"/>
+              </w:rPr>
+              <w:t>t</w:t>
             </w:r>
           </w:p>
         </w:tc>
@@ -2188,7 +2123,15 @@
                 <w:sz w:val="20"/>
                 <w:szCs w:val="20"/>
               </w:rPr>
-              <w:t>React / Angular</w:t>
+              <w:t xml:space="preserve"> </w:t>
+            </w:r>
+            <w:r>
+              <w:rPr>
+                <w:rFonts w:eastAsia="Book Antiqua" w:cs="Book Antiqua" w:ascii="Book Antiqua" w:hAnsi="Book Antiqua"/>
+                <w:sz w:val="20"/>
+                <w:szCs w:val="20"/>
+              </w:rPr>
+              <w:t>Angular</w:t>
             </w:r>
           </w:p>
           <w:p>
@@ -2521,23 +2464,32 @@
           <w:sz w:val="21"/>
           <w:szCs w:val="21"/>
         </w:rPr>
-        <w:t>Jeff</w:t>
-      </w:r>
-      <w:r>
-        <w:rPr>
-          <w:rFonts w:eastAsia="Book Antiqua" w:cs="Book Antiqua" w:ascii="Book Antiqua" w:hAnsi="Book Antiqua"/>
-          <w:sz w:val="21"/>
-          <w:szCs w:val="21"/>
-        </w:rPr>
-        <w:t>erson</w:t>
-      </w:r>
-      <w:r>
-        <w:rPr>
-          <w:rFonts w:eastAsia="Book Antiqua" w:cs="Book Antiqua" w:ascii="Book Antiqua" w:hAnsi="Book Antiqua"/>
-          <w:sz w:val="21"/>
-          <w:szCs w:val="21"/>
-        </w:rPr>
-        <w:t xml:space="preserve"> State Community College </w:t>
+        <w:t xml:space="preserve">Jefferson State Community College </w:t>
+      </w:r>
+    </w:p>
+    <w:p>
+      <w:pPr>
+        <w:pStyle w:val="Normal"/>
+        <w:widowControl/>
+        <w:tabs>
+          <w:tab w:val="clear" w:pos="720"/>
+          <w:tab w:val="right" w:pos="10560" w:leader="none"/>
+        </w:tabs>
+        <w:spacing w:lineRule="auto" w:line="240" w:before="0" w:after="0"/>
+        <w:jc w:val="both"/>
+        <w:rPr>
+          <w:rFonts w:ascii="Book Antiqua" w:hAnsi="Book Antiqua" w:eastAsia="Book Antiqua" w:cs="Book Antiqua"/>
+          <w:sz w:val="21"/>
+          <w:szCs w:val="21"/>
+        </w:rPr>
+      </w:pPr>
+      <w:r>
+        <w:rPr>
+          <w:rFonts w:eastAsia="Book Antiqua" w:cs="Book Antiqua" w:ascii="Book Antiqua" w:hAnsi="Book Antiqua"/>
+          <w:sz w:val="21"/>
+          <w:szCs w:val="21"/>
+        </w:rPr>
+        <w:t>Web Developer Bootcamp  Instructor: Colt Steele (online)</w:t>
       </w:r>
     </w:p>
     <w:p>
